--- a/tidymodels/Tidymodels_org.docx
+++ b/tidymodels/Tidymodels_org.docx
@@ -41,7 +41,7 @@
         <w:t xml:space="preserve"> </w:t>
       </w:r>
       <w:r>
-        <w:t xml:space="preserve">2020-05-10</w:t>
+        <w:t xml:space="preserve">2020-05-18</w:t>
       </w:r>
     </w:p>
     <w:sdt>
@@ -1665,7 +1665,7 @@
         <w:rPr>
           <w:rStyle w:val="CommentTok"/>
         </w:rPr>
-        <w:t xml:space="preserve">## Fit time:  4ms </w:t>
+        <w:t xml:space="preserve">## Fit time:  6ms </w:t>
       </w:r>
       <w:r>
         <w:br w:type="textWrapping"/>
@@ -3499,7 +3499,7 @@
         <w:rPr>
           <w:rStyle w:val="CommentTok"/>
         </w:rPr>
-        <w:t xml:space="preserve">## Fit time:  1.9s </w:t>
+        <w:t xml:space="preserve">## Fit time:  2.1s </w:t>
       </w:r>
       <w:r>
         <w:br w:type="textWrapping"/>
@@ -4772,7 +4772,7 @@
         <w:rPr>
           <w:rStyle w:val="CommentTok"/>
         </w:rPr>
-        <w:t xml:space="preserve">## Fit time:  2.1s </w:t>
+        <w:t xml:space="preserve">## Fit time:  2s </w:t>
       </w:r>
       <w:r>
         <w:br w:type="textWrapping"/>
@@ -11952,7 +11952,7 @@
         <w:rPr>
           <w:rStyle w:val="CommentTok"/>
         </w:rPr>
-        <w:t xml:space="preserve">## ══ Workflow ════════════════════════════════════════════════════════════════════════════════</w:t>
+        <w:t xml:space="preserve">## ══ Workflow ═══════════════════════════════════════════════════════════════════════════</w:t>
       </w:r>
       <w:r>
         <w:br w:type="textWrapping"/>
@@ -11988,7 +11988,7 @@
         <w:rPr>
           <w:rStyle w:val="CommentTok"/>
         </w:rPr>
-        <w:t xml:space="preserve">## ── Preprocessor ────────────────────────────────────────────────────────────────────────────</w:t>
+        <w:t xml:space="preserve">## ── Preprocessor ───────────────────────────────────────────────────────────────────────</w:t>
       </w:r>
       <w:r>
         <w:br w:type="textWrapping"/>
@@ -12069,7 +12069,7 @@
         <w:rPr>
           <w:rStyle w:val="CommentTok"/>
         </w:rPr>
-        <w:t xml:space="preserve">## ── Model ───────────────────────────────────────────────────────────────────────────────────</w:t>
+        <w:t xml:space="preserve">## ── Model ──────────────────────────────────────────────────────────────────────────────</w:t>
       </w:r>
       <w:r>
         <w:br w:type="textWrapping"/>
@@ -16588,7 +16588,7 @@
         <w:rPr>
           <w:rStyle w:val="CommentTok"/>
         </w:rPr>
-        <w:t xml:space="preserve">## Fit time:  212ms </w:t>
+        <w:t xml:space="preserve">## Fit time:  192ms </w:t>
       </w:r>
       <w:r>
         <w:br w:type="textWrapping"/>
@@ -18467,6 +18467,7559 @@
             </a:graphic>
           </wp:inline>
         </w:drawing>
+      </w:r>
+    </w:p>
+    <w:p>
+      <w:pPr>
+        <w:pStyle w:val="BodyText"/>
+      </w:pPr>
+      <w:r>
+        <w:t xml:space="preserve">In the first level of this diagram, you see what happens when you use</w:t>
+      </w:r>
+      <w:r>
+        <w:t xml:space="preserve"> </w:t>
+      </w:r>
+      <w:r>
+        <w:rPr>
+          <w:rStyle w:val="VerbatimChar"/>
+        </w:rPr>
+        <w:t xml:space="preserve">rsample::initial_split()</w:t>
+      </w:r>
+      <w:r>
+        <w:t xml:space="preserve">, which splits the original data into training and test sets. THen, the training set is chosen for resampling, and the test set is held out.</w:t>
+      </w:r>
+    </w:p>
+    <w:p>
+      <w:pPr>
+        <w:pStyle w:val="BodyText"/>
+      </w:pPr>
+      <w:r>
+        <w:t xml:space="preserve">Let’s use 10-fold cross-validation (CV) in this example. This method randomly allocates the 1515 cells in the training set to 10 groups of roughly equal size, called</w:t>
+      </w:r>
+      <w:r>
+        <w:t xml:space="preserve"> </w:t>
+      </w:r>
+      <w:r>
+        <w:t xml:space="preserve">“</w:t>
+      </w:r>
+      <w:r>
+        <w:t xml:space="preserve">folds</w:t>
+      </w:r>
+      <w:r>
+        <w:t xml:space="preserve">”</w:t>
+      </w:r>
+      <w:r>
+        <w:t xml:space="preserve">. For the first iteration of resampling, the first fold of about 151 cells are held out for the purpose of measuring performance. This is similar to a test set but, to avoid confusion, we call these data the assessment set in the tidymodels framework.</w:t>
+      </w:r>
+    </w:p>
+    <w:p>
+      <w:pPr>
+        <w:pStyle w:val="BodyText"/>
+      </w:pPr>
+      <w:r>
+        <w:t xml:space="preserve">The other 90% of the data (about 1363 cells) are used to fit the model. Again, this sounds similar to a training set, so in tidymodels we call this data the analysis set. This model, trained on the analysis set, is applied to the assessment set to generate predictions, and performance statistics are computed based on those predictions.</w:t>
+      </w:r>
+    </w:p>
+    <w:p>
+      <w:pPr>
+        <w:pStyle w:val="BodyText"/>
+      </w:pPr>
+      <w:r>
+        <w:t xml:space="preserve">In this example, 10-fold CV moves iteratively through the folds and leaves a different 10% out each time for model assessment. At the end of this process, there are 10 sets of performance statistics that were created on 10 data sets that were not used in the modeling process. For the cell example, this means 10 accuracies and 10 areas under the ROC curve. While 10 models were created, these are not used further; we do not keep the models themselves trained on these folds because their only purpose is calculating performance metrics.</w:t>
+      </w:r>
+    </w:p>
+    <w:p>
+      <w:pPr>
+        <w:pStyle w:val="BodyText"/>
+      </w:pPr>
+      <w:r>
+        <w:t xml:space="preserve">The final resampling estimates for the model are the</w:t>
+      </w:r>
+      <w:r>
+        <w:t xml:space="preserve"> </w:t>
+      </w:r>
+      <w:r>
+        <w:rPr>
+          <w:b/>
+        </w:rPr>
+        <w:t xml:space="preserve">averages</w:t>
+      </w:r>
+      <w:r>
+        <w:t xml:space="preserve"> </w:t>
+      </w:r>
+      <w:r>
+        <w:t xml:space="preserve">of the performance statistics replicates. For example, suppose for our data the results were:</w:t>
+      </w:r>
+    </w:p>
+    <w:p>
+      <w:pPr>
+        <w:pStyle w:val="BodyText"/>
+      </w:pPr>
+      <w:r>
+        <w:t xml:space="preserve">From these resampling statistics, the final estimate of performance for this random forest model would be 0.903 for the area under the ROC curve and 0.833 for accuracy.</w:t>
+      </w:r>
+    </w:p>
+    <w:p>
+      <w:pPr>
+        <w:pStyle w:val="BodyText"/>
+      </w:pPr>
+      <w:r>
+        <w:t xml:space="preserve">These resampling statistics are an effective method for measuring model performance without predicting the training set directly as a whole.</w:t>
+      </w:r>
+    </w:p>
+    <w:p>
+      <w:pPr>
+        <w:pStyle w:val="Heading2"/>
+      </w:pPr>
+      <w:bookmarkStart w:id="67" w:name="fit-a-model-with-resampling"/>
+      <w:r>
+        <w:t xml:space="preserve">Fit a model with resampling</w:t>
+      </w:r>
+      <w:bookmarkEnd w:id="67"/>
+    </w:p>
+    <w:p>
+      <w:pPr>
+        <w:pStyle w:val="FirstParagraph"/>
+      </w:pPr>
+      <w:r>
+        <w:t xml:space="preserve">To generate these results, the first step is to create a resampling object using</w:t>
+      </w:r>
+      <w:r>
+        <w:t xml:space="preserve"> </w:t>
+      </w:r>
+      <w:r>
+        <w:rPr>
+          <w:rStyle w:val="VerbatimChar"/>
+        </w:rPr>
+        <w:t xml:space="preserve">resample</w:t>
+      </w:r>
+      <w:r>
+        <w:t xml:space="preserve">. There are</w:t>
+      </w:r>
+      <w:r>
+        <w:t xml:space="preserve"> </w:t>
+      </w:r>
+      <w:hyperlink r:id="rId68">
+        <w:r>
+          <w:rPr>
+            <w:rStyle w:val="Hyperlink"/>
+          </w:rPr>
+          <w:t xml:space="preserve">several resampling methods</w:t>
+        </w:r>
+      </w:hyperlink>
+      <w:r>
+        <w:t xml:space="preserve"> </w:t>
+      </w:r>
+      <w:r>
+        <w:t xml:space="preserve">implemented in rsample; cross-validation folds can be created using</w:t>
+      </w:r>
+      <w:r>
+        <w:t xml:space="preserve"> </w:t>
+      </w:r>
+      <w:r>
+        <w:rPr>
+          <w:rStyle w:val="VerbatimChar"/>
+        </w:rPr>
+        <w:t xml:space="preserve">vfold_cv()</w:t>
+      </w:r>
+      <w:r>
+        <w:t xml:space="preserve">:</w:t>
+      </w:r>
+    </w:p>
+    <w:p>
+      <w:pPr>
+        <w:pStyle w:val="SourceCode"/>
+      </w:pPr>
+      <w:r>
+        <w:rPr>
+          <w:rStyle w:val="KeywordTok"/>
+        </w:rPr>
+        <w:t xml:space="preserve">set.seed</w:t>
+      </w:r>
+      <w:r>
+        <w:rPr>
+          <w:rStyle w:val="NormalTok"/>
+        </w:rPr>
+        <w:t xml:space="preserve">(</w:t>
+      </w:r>
+      <w:r>
+        <w:rPr>
+          <w:rStyle w:val="DecValTok"/>
+        </w:rPr>
+        <w:t xml:space="preserve">345</w:t>
+      </w:r>
+      <w:r>
+        <w:rPr>
+          <w:rStyle w:val="NormalTok"/>
+        </w:rPr>
+        <w:t xml:space="preserve">)</w:t>
+      </w:r>
+      <w:r>
+        <w:br w:type="textWrapping"/>
+      </w:r>
+      <w:r>
+        <w:rPr>
+          <w:rStyle w:val="NormalTok"/>
+        </w:rPr>
+        <w:t xml:space="preserve">folds &lt;-</w:t>
+      </w:r>
+      <w:r>
+        <w:rPr>
+          <w:rStyle w:val="StringTok"/>
+        </w:rPr>
+        <w:t xml:space="preserve"> </w:t>
+      </w:r>
+      <w:r>
+        <w:rPr>
+          <w:rStyle w:val="KeywordTok"/>
+        </w:rPr>
+        <w:t xml:space="preserve">vfold_cv</w:t>
+      </w:r>
+      <w:r>
+        <w:rPr>
+          <w:rStyle w:val="NormalTok"/>
+        </w:rPr>
+        <w:t xml:space="preserve">(cell_train, </w:t>
+      </w:r>
+      <w:r>
+        <w:rPr>
+          <w:rStyle w:val="DataTypeTok"/>
+        </w:rPr>
+        <w:t xml:space="preserve">v =</w:t>
+      </w:r>
+      <w:r>
+        <w:rPr>
+          <w:rStyle w:val="NormalTok"/>
+        </w:rPr>
+        <w:t xml:space="preserve"> </w:t>
+      </w:r>
+      <w:r>
+        <w:rPr>
+          <w:rStyle w:val="DecValTok"/>
+        </w:rPr>
+        <w:t xml:space="preserve">10</w:t>
+      </w:r>
+      <w:r>
+        <w:rPr>
+          <w:rStyle w:val="NormalTok"/>
+        </w:rPr>
+        <w:t xml:space="preserve">)</w:t>
+      </w:r>
+      <w:r>
+        <w:br w:type="textWrapping"/>
+      </w:r>
+      <w:r>
+        <w:rPr>
+          <w:rStyle w:val="NormalTok"/>
+        </w:rPr>
+        <w:t xml:space="preserve">folds</w:t>
+      </w:r>
+      <w:r>
+        <w:br w:type="textWrapping"/>
+      </w:r>
+      <w:r>
+        <w:rPr>
+          <w:rStyle w:val="CommentTok"/>
+        </w:rPr>
+        <w:t xml:space="preserve">## #  10-fold cross-validation </w:t>
+      </w:r>
+      <w:r>
+        <w:br w:type="textWrapping"/>
+      </w:r>
+      <w:r>
+        <w:rPr>
+          <w:rStyle w:val="CommentTok"/>
+        </w:rPr>
+        <w:t xml:space="preserve">## # A tibble: 10 x 2</w:t>
+      </w:r>
+      <w:r>
+        <w:br w:type="textWrapping"/>
+      </w:r>
+      <w:r>
+        <w:rPr>
+          <w:rStyle w:val="CommentTok"/>
+        </w:rPr>
+        <w:t xml:space="preserve">##    splits             id    </w:t>
+      </w:r>
+      <w:r>
+        <w:br w:type="textWrapping"/>
+      </w:r>
+      <w:r>
+        <w:rPr>
+          <w:rStyle w:val="CommentTok"/>
+        </w:rPr>
+        <w:t xml:space="preserve">##    &lt;named list&gt;       &lt;chr&gt; </w:t>
+      </w:r>
+      <w:r>
+        <w:br w:type="textWrapping"/>
+      </w:r>
+      <w:r>
+        <w:rPr>
+          <w:rStyle w:val="CommentTok"/>
+        </w:rPr>
+        <w:t xml:space="preserve">##  1 &lt;split [1.4K/152]&gt; Fold01</w:t>
+      </w:r>
+      <w:r>
+        <w:br w:type="textWrapping"/>
+      </w:r>
+      <w:r>
+        <w:rPr>
+          <w:rStyle w:val="CommentTok"/>
+        </w:rPr>
+        <w:t xml:space="preserve">##  2 &lt;split [1.4K/152]&gt; Fold02</w:t>
+      </w:r>
+      <w:r>
+        <w:br w:type="textWrapping"/>
+      </w:r>
+      <w:r>
+        <w:rPr>
+          <w:rStyle w:val="CommentTok"/>
+        </w:rPr>
+        <w:t xml:space="preserve">##  3 &lt;split [1.4K/152]&gt; Fold03</w:t>
+      </w:r>
+      <w:r>
+        <w:br w:type="textWrapping"/>
+      </w:r>
+      <w:r>
+        <w:rPr>
+          <w:rStyle w:val="CommentTok"/>
+        </w:rPr>
+        <w:t xml:space="preserve">##  4 &lt;split [1.4K/152]&gt; Fold04</w:t>
+      </w:r>
+      <w:r>
+        <w:br w:type="textWrapping"/>
+      </w:r>
+      <w:r>
+        <w:rPr>
+          <w:rStyle w:val="CommentTok"/>
+        </w:rPr>
+        <w:t xml:space="preserve">##  5 &lt;split [1.4K/152]&gt; Fold05</w:t>
+      </w:r>
+      <w:r>
+        <w:br w:type="textWrapping"/>
+      </w:r>
+      <w:r>
+        <w:rPr>
+          <w:rStyle w:val="CommentTok"/>
+        </w:rPr>
+        <w:t xml:space="preserve">##  6 &lt;split [1.4K/151]&gt; Fold06</w:t>
+      </w:r>
+      <w:r>
+        <w:br w:type="textWrapping"/>
+      </w:r>
+      <w:r>
+        <w:rPr>
+          <w:rStyle w:val="CommentTok"/>
+        </w:rPr>
+        <w:t xml:space="preserve">##  7 &lt;split [1.4K/151]&gt; Fold07</w:t>
+      </w:r>
+      <w:r>
+        <w:br w:type="textWrapping"/>
+      </w:r>
+      <w:r>
+        <w:rPr>
+          <w:rStyle w:val="CommentTok"/>
+        </w:rPr>
+        <w:t xml:space="preserve">##  8 &lt;split [1.4K/151]&gt; Fold08</w:t>
+      </w:r>
+      <w:r>
+        <w:br w:type="textWrapping"/>
+      </w:r>
+      <w:r>
+        <w:rPr>
+          <w:rStyle w:val="CommentTok"/>
+        </w:rPr>
+        <w:t xml:space="preserve">##  9 &lt;split [1.4K/151]&gt; Fold09</w:t>
+      </w:r>
+      <w:r>
+        <w:br w:type="textWrapping"/>
+      </w:r>
+      <w:r>
+        <w:rPr>
+          <w:rStyle w:val="CommentTok"/>
+        </w:rPr>
+        <w:t xml:space="preserve">## 10 &lt;split [1.4K/151]&gt; Fold10</w:t>
+      </w:r>
+    </w:p>
+    <w:p>
+      <w:pPr>
+        <w:pStyle w:val="FirstParagraph"/>
+      </w:pPr>
+      <w:r>
+        <w:t xml:space="preserve">The list column for</w:t>
+      </w:r>
+      <w:r>
+        <w:t xml:space="preserve"> </w:t>
+      </w:r>
+      <w:r>
+        <w:rPr>
+          <w:rStyle w:val="VerbatimChar"/>
+        </w:rPr>
+        <w:t xml:space="preserve">splits</w:t>
+      </w:r>
+      <w:r>
+        <w:t xml:space="preserve"> </w:t>
+      </w:r>
+      <w:r>
+        <w:t xml:space="preserve">contains the information on which rows belong in the analysis and assessment sets. There are functions that can be used to extract the individual resampled data called</w:t>
+      </w:r>
+      <w:r>
+        <w:t xml:space="preserve"> </w:t>
+      </w:r>
+      <w:r>
+        <w:rPr>
+          <w:rStyle w:val="VerbatimChar"/>
+        </w:rPr>
+        <w:t xml:space="preserve">analysis()</w:t>
+      </w:r>
+      <w:r>
+        <w:t xml:space="preserve"> </w:t>
+      </w:r>
+      <w:r>
+        <w:t xml:space="preserve">and</w:t>
+      </w:r>
+      <w:r>
+        <w:t xml:space="preserve"> </w:t>
+      </w:r>
+      <w:r>
+        <w:rPr>
+          <w:rStyle w:val="VerbatimChar"/>
+        </w:rPr>
+        <w:t xml:space="preserve">assessment()</w:t>
+      </w:r>
+      <w:r>
+        <w:t xml:space="preserve">.</w:t>
+      </w:r>
+    </w:p>
+    <w:p>
+      <w:pPr>
+        <w:pStyle w:val="BodyText"/>
+      </w:pPr>
+      <w:r>
+        <w:t xml:space="preserve">However, the tune package contains high-level functions that can do the required computations to resample a model for the purpose of measuring performance. You have several options for building an object for resampling:</w:t>
+      </w:r>
+    </w:p>
+    <w:p>
+      <w:pPr>
+        <w:pStyle w:val="Compact"/>
+        <w:numPr>
+          <w:numId w:val="1012"/>
+          <w:ilvl w:val="0"/>
+        </w:numPr>
+      </w:pPr>
+      <w:r>
+        <w:t xml:space="preserve">Resample a model specification preprocessed with a formula or recipe, or</w:t>
+      </w:r>
+    </w:p>
+    <w:p>
+      <w:pPr>
+        <w:pStyle w:val="Compact"/>
+        <w:numPr>
+          <w:numId w:val="1012"/>
+          <w:ilvl w:val="0"/>
+        </w:numPr>
+      </w:pPr>
+      <w:r>
+        <w:t xml:space="preserve">Resample a</w:t>
+      </w:r>
+      <w:r>
+        <w:t xml:space="preserve"> </w:t>
+      </w:r>
+      <w:hyperlink r:id="rId44">
+        <w:r>
+          <w:rPr>
+            <w:rStyle w:val="VerbatimChar"/>
+            <w:rStyle w:val="Hyperlink"/>
+          </w:rPr>
+          <w:t xml:space="preserve">workflow()</w:t>
+        </w:r>
+      </w:hyperlink>
+      <w:r>
+        <w:t xml:space="preserve"> </w:t>
+      </w:r>
+      <w:r>
+        <w:t xml:space="preserve">that bundles together a model specification and formula/recipe</w:t>
+      </w:r>
+    </w:p>
+    <w:p>
+      <w:pPr>
+        <w:pStyle w:val="FirstParagraph"/>
+      </w:pPr>
+      <w:r>
+        <w:t xml:space="preserve">For this example, let’s use a</w:t>
+      </w:r>
+      <w:r>
+        <w:t xml:space="preserve"> </w:t>
+      </w:r>
+      <w:r>
+        <w:rPr>
+          <w:rStyle w:val="VerbatimChar"/>
+        </w:rPr>
+        <w:t xml:space="preserve">workflow()</w:t>
+      </w:r>
+      <w:r>
+        <w:t xml:space="preserve"> </w:t>
+      </w:r>
+      <w:r>
+        <w:t xml:space="preserve">that bundles together the random forest model and a formula, since we are not using a recipe. Whichever of these options you use, the syntax to</w:t>
+      </w:r>
+      <w:r>
+        <w:t xml:space="preserve"> </w:t>
+      </w:r>
+      <w:r>
+        <w:rPr>
+          <w:rStyle w:val="VerbatimChar"/>
+        </w:rPr>
+        <w:t xml:space="preserve">fit_resamples()</w:t>
+      </w:r>
+      <w:r>
+        <w:t xml:space="preserve"> </w:t>
+      </w:r>
+      <w:r>
+        <w:t xml:space="preserve">is very similar to</w:t>
+      </w:r>
+      <w:r>
+        <w:t xml:space="preserve"> </w:t>
+      </w:r>
+      <w:r>
+        <w:rPr>
+          <w:rStyle w:val="VerbatimChar"/>
+        </w:rPr>
+        <w:t xml:space="preserve">fit()</w:t>
+      </w:r>
+      <w:r>
+        <w:t xml:space="preserve">:</w:t>
+      </w:r>
+    </w:p>
+    <w:p>
+      <w:pPr>
+        <w:pStyle w:val="SourceCode"/>
+      </w:pPr>
+      <w:r>
+        <w:rPr>
+          <w:rStyle w:val="NormalTok"/>
+        </w:rPr>
+        <w:t xml:space="preserve">rf_wf &lt;-</w:t>
+      </w:r>
+      <w:r>
+        <w:rPr>
+          <w:rStyle w:val="StringTok"/>
+        </w:rPr>
+        <w:t xml:space="preserve"> </w:t>
+      </w:r>
+      <w:r>
+        <w:br w:type="textWrapping"/>
+      </w:r>
+      <w:r>
+        <w:rPr>
+          <w:rStyle w:val="StringTok"/>
+        </w:rPr>
+        <w:t xml:space="preserve">  </w:t>
+      </w:r>
+      <w:r>
+        <w:rPr>
+          <w:rStyle w:val="KeywordTok"/>
+        </w:rPr>
+        <w:t xml:space="preserve">workflow</w:t>
+      </w:r>
+      <w:r>
+        <w:rPr>
+          <w:rStyle w:val="NormalTok"/>
+        </w:rPr>
+        <w:t xml:space="preserve">() </w:t>
+      </w:r>
+      <w:r>
+        <w:rPr>
+          <w:rStyle w:val="OperatorTok"/>
+        </w:rPr>
+        <w:t xml:space="preserve">%&gt;%</w:t>
+      </w:r>
+      <w:r>
+        <w:br w:type="textWrapping"/>
+      </w:r>
+      <w:r>
+        <w:rPr>
+          <w:rStyle w:val="StringTok"/>
+        </w:rPr>
+        <w:t xml:space="preserve">  </w:t>
+      </w:r>
+      <w:r>
+        <w:rPr>
+          <w:rStyle w:val="KeywordTok"/>
+        </w:rPr>
+        <w:t xml:space="preserve">add_model</w:t>
+      </w:r>
+      <w:r>
+        <w:rPr>
+          <w:rStyle w:val="NormalTok"/>
+        </w:rPr>
+        <w:t xml:space="preserve">(rf_mod) </w:t>
+      </w:r>
+      <w:r>
+        <w:rPr>
+          <w:rStyle w:val="OperatorTok"/>
+        </w:rPr>
+        <w:t xml:space="preserve">%&gt;%</w:t>
+      </w:r>
+      <w:r>
+        <w:br w:type="textWrapping"/>
+      </w:r>
+      <w:r>
+        <w:rPr>
+          <w:rStyle w:val="StringTok"/>
+        </w:rPr>
+        <w:t xml:space="preserve">  </w:t>
+      </w:r>
+      <w:r>
+        <w:rPr>
+          <w:rStyle w:val="KeywordTok"/>
+        </w:rPr>
+        <w:t xml:space="preserve">add_formula</w:t>
+      </w:r>
+      <w:r>
+        <w:rPr>
+          <w:rStyle w:val="NormalTok"/>
+        </w:rPr>
+        <w:t xml:space="preserve">(class </w:t>
+      </w:r>
+      <w:r>
+        <w:rPr>
+          <w:rStyle w:val="OperatorTok"/>
+        </w:rPr>
+        <w:t xml:space="preserve">~</w:t>
+      </w:r>
+      <w:r>
+        <w:rPr>
+          <w:rStyle w:val="StringTok"/>
+        </w:rPr>
+        <w:t xml:space="preserve"> </w:t>
+      </w:r>
+      <w:r>
+        <w:rPr>
+          <w:rStyle w:val="NormalTok"/>
+        </w:rPr>
+        <w:t xml:space="preserve">.)</w:t>
+      </w:r>
+      <w:r>
+        <w:br w:type="textWrapping"/>
+      </w:r>
+      <w:r>
+        <w:br w:type="textWrapping"/>
+      </w:r>
+      <w:r>
+        <w:rPr>
+          <w:rStyle w:val="KeywordTok"/>
+        </w:rPr>
+        <w:t xml:space="preserve">set.seed</w:t>
+      </w:r>
+      <w:r>
+        <w:rPr>
+          <w:rStyle w:val="NormalTok"/>
+        </w:rPr>
+        <w:t xml:space="preserve">(</w:t>
+      </w:r>
+      <w:r>
+        <w:rPr>
+          <w:rStyle w:val="DecValTok"/>
+        </w:rPr>
+        <w:t xml:space="preserve">456</w:t>
+      </w:r>
+      <w:r>
+        <w:rPr>
+          <w:rStyle w:val="NormalTok"/>
+        </w:rPr>
+        <w:t xml:space="preserve">)</w:t>
+      </w:r>
+      <w:r>
+        <w:br w:type="textWrapping"/>
+      </w:r>
+      <w:r>
+        <w:rPr>
+          <w:rStyle w:val="NormalTok"/>
+        </w:rPr>
+        <w:t xml:space="preserve">rf_fit_rs &lt;-</w:t>
+      </w:r>
+      <w:r>
+        <w:rPr>
+          <w:rStyle w:val="StringTok"/>
+        </w:rPr>
+        <w:t xml:space="preserve"> </w:t>
+      </w:r>
+      <w:r>
+        <w:br w:type="textWrapping"/>
+      </w:r>
+      <w:r>
+        <w:rPr>
+          <w:rStyle w:val="StringTok"/>
+        </w:rPr>
+        <w:t xml:space="preserve">  </w:t>
+      </w:r>
+      <w:r>
+        <w:rPr>
+          <w:rStyle w:val="NormalTok"/>
+        </w:rPr>
+        <w:t xml:space="preserve">rf_wf </w:t>
+      </w:r>
+      <w:r>
+        <w:rPr>
+          <w:rStyle w:val="OperatorTok"/>
+        </w:rPr>
+        <w:t xml:space="preserve">%&gt;%</w:t>
+      </w:r>
+      <w:r>
+        <w:rPr>
+          <w:rStyle w:val="StringTok"/>
+        </w:rPr>
+        <w:t xml:space="preserve"> </w:t>
+      </w:r>
+      <w:r>
+        <w:br w:type="textWrapping"/>
+      </w:r>
+      <w:r>
+        <w:rPr>
+          <w:rStyle w:val="StringTok"/>
+        </w:rPr>
+        <w:t xml:space="preserve">  </w:t>
+      </w:r>
+      <w:r>
+        <w:rPr>
+          <w:rStyle w:val="NormalTok"/>
+        </w:rPr>
+        <w:t xml:space="preserve">tune</w:t>
+      </w:r>
+      <w:r>
+        <w:rPr>
+          <w:rStyle w:val="OperatorTok"/>
+        </w:rPr>
+        <w:t xml:space="preserve">::</w:t>
+      </w:r>
+      <w:r>
+        <w:rPr>
+          <w:rStyle w:val="KeywordTok"/>
+        </w:rPr>
+        <w:t xml:space="preserve">fit_resamples</w:t>
+      </w:r>
+      <w:r>
+        <w:rPr>
+          <w:rStyle w:val="NormalTok"/>
+        </w:rPr>
+        <w:t xml:space="preserve">(folds)</w:t>
+      </w:r>
+      <w:r>
+        <w:br w:type="textWrapping"/>
+      </w:r>
+      <w:r>
+        <w:br w:type="textWrapping"/>
+      </w:r>
+      <w:r>
+        <w:rPr>
+          <w:rStyle w:val="NormalTok"/>
+        </w:rPr>
+        <w:t xml:space="preserve">gbm_wf &lt;-</w:t>
+      </w:r>
+      <w:r>
+        <w:rPr>
+          <w:rStyle w:val="StringTok"/>
+        </w:rPr>
+        <w:t xml:space="preserve"> </w:t>
+      </w:r>
+      <w:r>
+        <w:br w:type="textWrapping"/>
+      </w:r>
+      <w:r>
+        <w:rPr>
+          <w:rStyle w:val="StringTok"/>
+        </w:rPr>
+        <w:t xml:space="preserve">  </w:t>
+      </w:r>
+      <w:r>
+        <w:rPr>
+          <w:rStyle w:val="KeywordTok"/>
+        </w:rPr>
+        <w:t xml:space="preserve">workflow</w:t>
+      </w:r>
+      <w:r>
+        <w:rPr>
+          <w:rStyle w:val="NormalTok"/>
+        </w:rPr>
+        <w:t xml:space="preserve">() </w:t>
+      </w:r>
+      <w:r>
+        <w:rPr>
+          <w:rStyle w:val="OperatorTok"/>
+        </w:rPr>
+        <w:t xml:space="preserve">%&gt;%</w:t>
+      </w:r>
+      <w:r>
+        <w:rPr>
+          <w:rStyle w:val="StringTok"/>
+        </w:rPr>
+        <w:t xml:space="preserve"> </w:t>
+      </w:r>
+      <w:r>
+        <w:br w:type="textWrapping"/>
+      </w:r>
+      <w:r>
+        <w:rPr>
+          <w:rStyle w:val="StringTok"/>
+        </w:rPr>
+        <w:t xml:space="preserve">  </w:t>
+      </w:r>
+      <w:r>
+        <w:rPr>
+          <w:rStyle w:val="KeywordTok"/>
+        </w:rPr>
+        <w:t xml:space="preserve">add_model</w:t>
+      </w:r>
+      <w:r>
+        <w:rPr>
+          <w:rStyle w:val="NormalTok"/>
+        </w:rPr>
+        <w:t xml:space="preserve">(gbm_mod) </w:t>
+      </w:r>
+      <w:r>
+        <w:rPr>
+          <w:rStyle w:val="OperatorTok"/>
+        </w:rPr>
+        <w:t xml:space="preserve">%&gt;%</w:t>
+      </w:r>
+      <w:r>
+        <w:rPr>
+          <w:rStyle w:val="StringTok"/>
+        </w:rPr>
+        <w:t xml:space="preserve"> </w:t>
+      </w:r>
+      <w:r>
+        <w:br w:type="textWrapping"/>
+      </w:r>
+      <w:r>
+        <w:rPr>
+          <w:rStyle w:val="StringTok"/>
+        </w:rPr>
+        <w:t xml:space="preserve">  </w:t>
+      </w:r>
+      <w:r>
+        <w:rPr>
+          <w:rStyle w:val="KeywordTok"/>
+        </w:rPr>
+        <w:t xml:space="preserve">add_formula</w:t>
+      </w:r>
+      <w:r>
+        <w:rPr>
+          <w:rStyle w:val="NormalTok"/>
+        </w:rPr>
+        <w:t xml:space="preserve">(class </w:t>
+      </w:r>
+      <w:r>
+        <w:rPr>
+          <w:rStyle w:val="OperatorTok"/>
+        </w:rPr>
+        <w:t xml:space="preserve">~</w:t>
+      </w:r>
+      <w:r>
+        <w:rPr>
+          <w:rStyle w:val="StringTok"/>
+        </w:rPr>
+        <w:t xml:space="preserve"> </w:t>
+      </w:r>
+      <w:r>
+        <w:rPr>
+          <w:rStyle w:val="NormalTok"/>
+        </w:rPr>
+        <w:t xml:space="preserve">.)</w:t>
+      </w:r>
+      <w:r>
+        <w:br w:type="textWrapping"/>
+      </w:r>
+      <w:r>
+        <w:br w:type="textWrapping"/>
+      </w:r>
+      <w:r>
+        <w:rPr>
+          <w:rStyle w:val="NormalTok"/>
+        </w:rPr>
+        <w:t xml:space="preserve">gbm_fit_rs &lt;-</w:t>
+      </w:r>
+      <w:r>
+        <w:rPr>
+          <w:rStyle w:val="StringTok"/>
+        </w:rPr>
+        <w:t xml:space="preserve"> </w:t>
+      </w:r>
+      <w:r>
+        <w:br w:type="textWrapping"/>
+      </w:r>
+      <w:r>
+        <w:rPr>
+          <w:rStyle w:val="StringTok"/>
+        </w:rPr>
+        <w:t xml:space="preserve">  </w:t>
+      </w:r>
+      <w:r>
+        <w:rPr>
+          <w:rStyle w:val="NormalTok"/>
+        </w:rPr>
+        <w:t xml:space="preserve">gbm_wf </w:t>
+      </w:r>
+      <w:r>
+        <w:rPr>
+          <w:rStyle w:val="OperatorTok"/>
+        </w:rPr>
+        <w:t xml:space="preserve">%&gt;%</w:t>
+      </w:r>
+      <w:r>
+        <w:rPr>
+          <w:rStyle w:val="StringTok"/>
+        </w:rPr>
+        <w:t xml:space="preserve"> </w:t>
+      </w:r>
+      <w:r>
+        <w:br w:type="textWrapping"/>
+      </w:r>
+      <w:r>
+        <w:rPr>
+          <w:rStyle w:val="StringTok"/>
+        </w:rPr>
+        <w:t xml:space="preserve">  </w:t>
+      </w:r>
+      <w:r>
+        <w:rPr>
+          <w:rStyle w:val="NormalTok"/>
+        </w:rPr>
+        <w:t xml:space="preserve">tune</w:t>
+      </w:r>
+      <w:r>
+        <w:rPr>
+          <w:rStyle w:val="OperatorTok"/>
+        </w:rPr>
+        <w:t xml:space="preserve">::</w:t>
+      </w:r>
+      <w:r>
+        <w:rPr>
+          <w:rStyle w:val="KeywordTok"/>
+        </w:rPr>
+        <w:t xml:space="preserve">fit_resamples</w:t>
+      </w:r>
+      <w:r>
+        <w:rPr>
+          <w:rStyle w:val="NormalTok"/>
+        </w:rPr>
+        <w:t xml:space="preserve">(folds)</w:t>
+      </w:r>
+    </w:p>
+    <w:p>
+      <w:pPr>
+        <w:pStyle w:val="SourceCode"/>
+      </w:pPr>
+      <w:r>
+        <w:rPr>
+          <w:rStyle w:val="NormalTok"/>
+        </w:rPr>
+        <w:t xml:space="preserve">rf_fit_rs</w:t>
+      </w:r>
+      <w:r>
+        <w:br w:type="textWrapping"/>
+      </w:r>
+      <w:r>
+        <w:rPr>
+          <w:rStyle w:val="CommentTok"/>
+        </w:rPr>
+        <w:t xml:space="preserve">## #  10-fold cross-validation </w:t>
+      </w:r>
+      <w:r>
+        <w:br w:type="textWrapping"/>
+      </w:r>
+      <w:r>
+        <w:rPr>
+          <w:rStyle w:val="CommentTok"/>
+        </w:rPr>
+        <w:t xml:space="preserve">## # A tibble: 10 x 4</w:t>
+      </w:r>
+      <w:r>
+        <w:br w:type="textWrapping"/>
+      </w:r>
+      <w:r>
+        <w:rPr>
+          <w:rStyle w:val="CommentTok"/>
+        </w:rPr>
+        <w:t xml:space="preserve">##    splits             id     .metrics         .notes          </w:t>
+      </w:r>
+      <w:r>
+        <w:br w:type="textWrapping"/>
+      </w:r>
+      <w:r>
+        <w:rPr>
+          <w:rStyle w:val="CommentTok"/>
+        </w:rPr>
+        <w:t xml:space="preserve">##    &lt;list&gt;             &lt;chr&gt;  &lt;list&gt;           &lt;list&gt;          </w:t>
+      </w:r>
+      <w:r>
+        <w:br w:type="textWrapping"/>
+      </w:r>
+      <w:r>
+        <w:rPr>
+          <w:rStyle w:val="CommentTok"/>
+        </w:rPr>
+        <w:t xml:space="preserve">##  1 &lt;split [1.4K/152]&gt; Fold01 &lt;tibble [2 × 3]&gt; &lt;tibble [0 × 1]&gt;</w:t>
+      </w:r>
+      <w:r>
+        <w:br w:type="textWrapping"/>
+      </w:r>
+      <w:r>
+        <w:rPr>
+          <w:rStyle w:val="CommentTok"/>
+        </w:rPr>
+        <w:t xml:space="preserve">##  2 &lt;split [1.4K/152]&gt; Fold02 &lt;tibble [2 × 3]&gt; &lt;tibble [0 × 1]&gt;</w:t>
+      </w:r>
+      <w:r>
+        <w:br w:type="textWrapping"/>
+      </w:r>
+      <w:r>
+        <w:rPr>
+          <w:rStyle w:val="CommentTok"/>
+        </w:rPr>
+        <w:t xml:space="preserve">##  3 &lt;split [1.4K/152]&gt; Fold03 &lt;tibble [2 × 3]&gt; &lt;tibble [0 × 1]&gt;</w:t>
+      </w:r>
+      <w:r>
+        <w:br w:type="textWrapping"/>
+      </w:r>
+      <w:r>
+        <w:rPr>
+          <w:rStyle w:val="CommentTok"/>
+        </w:rPr>
+        <w:t xml:space="preserve">##  4 &lt;split [1.4K/152]&gt; Fold04 &lt;tibble [2 × 3]&gt; &lt;tibble [0 × 1]&gt;</w:t>
+      </w:r>
+      <w:r>
+        <w:br w:type="textWrapping"/>
+      </w:r>
+      <w:r>
+        <w:rPr>
+          <w:rStyle w:val="CommentTok"/>
+        </w:rPr>
+        <w:t xml:space="preserve">##  5 &lt;split [1.4K/152]&gt; Fold05 &lt;tibble [2 × 3]&gt; &lt;tibble [0 × 1]&gt;</w:t>
+      </w:r>
+      <w:r>
+        <w:br w:type="textWrapping"/>
+      </w:r>
+      <w:r>
+        <w:rPr>
+          <w:rStyle w:val="CommentTok"/>
+        </w:rPr>
+        <w:t xml:space="preserve">##  6 &lt;split [1.4K/151]&gt; Fold06 &lt;tibble [2 × 3]&gt; &lt;tibble [0 × 1]&gt;</w:t>
+      </w:r>
+      <w:r>
+        <w:br w:type="textWrapping"/>
+      </w:r>
+      <w:r>
+        <w:rPr>
+          <w:rStyle w:val="CommentTok"/>
+        </w:rPr>
+        <w:t xml:space="preserve">##  7 &lt;split [1.4K/151]&gt; Fold07 &lt;tibble [2 × 3]&gt; &lt;tibble [0 × 1]&gt;</w:t>
+      </w:r>
+      <w:r>
+        <w:br w:type="textWrapping"/>
+      </w:r>
+      <w:r>
+        <w:rPr>
+          <w:rStyle w:val="CommentTok"/>
+        </w:rPr>
+        <w:t xml:space="preserve">##  8 &lt;split [1.4K/151]&gt; Fold08 &lt;tibble [2 × 3]&gt; &lt;tibble [0 × 1]&gt;</w:t>
+      </w:r>
+      <w:r>
+        <w:br w:type="textWrapping"/>
+      </w:r>
+      <w:r>
+        <w:rPr>
+          <w:rStyle w:val="CommentTok"/>
+        </w:rPr>
+        <w:t xml:space="preserve">##  9 &lt;split [1.4K/151]&gt; Fold09 &lt;tibble [2 × 3]&gt; &lt;tibble [0 × 1]&gt;</w:t>
+      </w:r>
+      <w:r>
+        <w:br w:type="textWrapping"/>
+      </w:r>
+      <w:r>
+        <w:rPr>
+          <w:rStyle w:val="CommentTok"/>
+        </w:rPr>
+        <w:t xml:space="preserve">## 10 &lt;split [1.4K/151]&gt; Fold10 &lt;tibble [2 × 3]&gt; &lt;tibble [0 × 1]&gt;</w:t>
+      </w:r>
+    </w:p>
+    <w:p>
+      <w:pPr>
+        <w:pStyle w:val="FirstParagraph"/>
+      </w:pPr>
+      <w:r>
+        <w:t xml:space="preserve">The results are similar to the</w:t>
+      </w:r>
+      <w:r>
+        <w:t xml:space="preserve"> </w:t>
+      </w:r>
+      <w:r>
+        <w:rPr>
+          <w:rStyle w:val="VerbatimChar"/>
+        </w:rPr>
+        <w:t xml:space="preserve">folds</w:t>
+      </w:r>
+      <w:r>
+        <w:t xml:space="preserve"> </w:t>
+      </w:r>
+      <w:r>
+        <w:t xml:space="preserve">results with some extra columns. The column .metrics contains the performance statistics created from the 10 assessment sets. These can be manually unnested but the tune package contains a number of simple functions that can extract these data:</w:t>
+      </w:r>
+    </w:p>
+    <w:p>
+      <w:pPr>
+        <w:pStyle w:val="SourceCode"/>
+      </w:pPr>
+      <w:r>
+        <w:rPr>
+          <w:rStyle w:val="CommentTok"/>
+        </w:rPr>
+        <w:t xml:space="preserve"># df &lt;- tibble(x = c(1, 1, 1, 2, 2, 3), y = 1:6, z = 6:1)</w:t>
+      </w:r>
+      <w:r>
+        <w:br w:type="textWrapping"/>
+      </w:r>
+      <w:r>
+        <w:rPr>
+          <w:rStyle w:val="CommentTok"/>
+        </w:rPr>
+        <w:t xml:space="preserve"># df</w:t>
+      </w:r>
+      <w:r>
+        <w:br w:type="textWrapping"/>
+      </w:r>
+      <w:r>
+        <w:rPr>
+          <w:rStyle w:val="CommentTok"/>
+        </w:rPr>
+        <w:t xml:space="preserve"># df %&gt;% </w:t>
+      </w:r>
+      <w:r>
+        <w:br w:type="textWrapping"/>
+      </w:r>
+      <w:r>
+        <w:rPr>
+          <w:rStyle w:val="CommentTok"/>
+        </w:rPr>
+        <w:t xml:space="preserve">#   nest(data = c(y, z)) %&gt;% </w:t>
+      </w:r>
+      <w:r>
+        <w:br w:type="textWrapping"/>
+      </w:r>
+      <w:r>
+        <w:rPr>
+          <w:rStyle w:val="CommentTok"/>
+        </w:rPr>
+        <w:t xml:space="preserve">#   unnest(data)</w:t>
+      </w:r>
+      <w:r>
+        <w:br w:type="textWrapping"/>
+      </w:r>
+      <w:r>
+        <w:rPr>
+          <w:rStyle w:val="CommentTok"/>
+        </w:rPr>
+        <w:t xml:space="preserve"># df %&gt;% chop(c(y, z)) %&gt;% </w:t>
+      </w:r>
+      <w:r>
+        <w:br w:type="textWrapping"/>
+      </w:r>
+      <w:r>
+        <w:rPr>
+          <w:rStyle w:val="CommentTok"/>
+        </w:rPr>
+        <w:t xml:space="preserve">#   unnest(y)</w:t>
+      </w:r>
+      <w:r>
+        <w:br w:type="textWrapping"/>
+      </w:r>
+      <w:r>
+        <w:br w:type="textWrapping"/>
+      </w:r>
+      <w:r>
+        <w:rPr>
+          <w:rStyle w:val="NormalTok"/>
+        </w:rPr>
+        <w:t xml:space="preserve">rf_fit_rs </w:t>
+      </w:r>
+      <w:r>
+        <w:rPr>
+          <w:rStyle w:val="OperatorTok"/>
+        </w:rPr>
+        <w:t xml:space="preserve">%&gt;%</w:t>
+      </w:r>
+      <w:r>
+        <w:rPr>
+          <w:rStyle w:val="StringTok"/>
+        </w:rPr>
+        <w:t xml:space="preserve"> </w:t>
+      </w:r>
+      <w:r>
+        <w:br w:type="textWrapping"/>
+      </w:r>
+      <w:r>
+        <w:rPr>
+          <w:rStyle w:val="StringTok"/>
+        </w:rPr>
+        <w:t xml:space="preserve">  </w:t>
+      </w:r>
+      <w:r>
+        <w:rPr>
+          <w:rStyle w:val="KeywordTok"/>
+        </w:rPr>
+        <w:t xml:space="preserve">unnest</w:t>
+      </w:r>
+      <w:r>
+        <w:rPr>
+          <w:rStyle w:val="NormalTok"/>
+        </w:rPr>
+        <w:t xml:space="preserve">(.metrics)</w:t>
+      </w:r>
+      <w:r>
+        <w:br w:type="textWrapping"/>
+      </w:r>
+      <w:r>
+        <w:rPr>
+          <w:rStyle w:val="CommentTok"/>
+        </w:rPr>
+        <w:t xml:space="preserve">## # A tibble: 20 x 6</w:t>
+      </w:r>
+      <w:r>
+        <w:br w:type="textWrapping"/>
+      </w:r>
+      <w:r>
+        <w:rPr>
+          <w:rStyle w:val="CommentTok"/>
+        </w:rPr>
+        <w:t xml:space="preserve">##    splits             id     .metric  .estimator .estimate .notes          </w:t>
+      </w:r>
+      <w:r>
+        <w:br w:type="textWrapping"/>
+      </w:r>
+      <w:r>
+        <w:rPr>
+          <w:rStyle w:val="CommentTok"/>
+        </w:rPr>
+        <w:t xml:space="preserve">##    &lt;list&gt;             &lt;chr&gt;  &lt;chr&gt;    &lt;chr&gt;          &lt;dbl&gt; &lt;list&gt;          </w:t>
+      </w:r>
+      <w:r>
+        <w:br w:type="textWrapping"/>
+      </w:r>
+      <w:r>
+        <w:rPr>
+          <w:rStyle w:val="CommentTok"/>
+        </w:rPr>
+        <w:t xml:space="preserve">##  1 &lt;split [1.4K/152]&gt; Fold01 accuracy binary         0.783 &lt;tibble [0 × 1]&gt;</w:t>
+      </w:r>
+      <w:r>
+        <w:br w:type="textWrapping"/>
+      </w:r>
+      <w:r>
+        <w:rPr>
+          <w:rStyle w:val="CommentTok"/>
+        </w:rPr>
+        <w:t xml:space="preserve">##  2 &lt;split [1.4K/152]&gt; Fold01 roc_auc  binary         0.842 &lt;tibble [0 × 1]&gt;</w:t>
+      </w:r>
+      <w:r>
+        <w:br w:type="textWrapping"/>
+      </w:r>
+      <w:r>
+        <w:rPr>
+          <w:rStyle w:val="CommentTok"/>
+        </w:rPr>
+        <w:t xml:space="preserve">##  3 &lt;split [1.4K/152]&gt; Fold02 accuracy binary         0.809 &lt;tibble [0 × 1]&gt;</w:t>
+      </w:r>
+      <w:r>
+        <w:br w:type="textWrapping"/>
+      </w:r>
+      <w:r>
+        <w:rPr>
+          <w:rStyle w:val="CommentTok"/>
+        </w:rPr>
+        <w:t xml:space="preserve">##  4 &lt;split [1.4K/152]&gt; Fold02 roc_auc  binary         0.894 &lt;tibble [0 × 1]&gt;</w:t>
+      </w:r>
+      <w:r>
+        <w:br w:type="textWrapping"/>
+      </w:r>
+      <w:r>
+        <w:rPr>
+          <w:rStyle w:val="CommentTok"/>
+        </w:rPr>
+        <w:t xml:space="preserve">##  5 &lt;split [1.4K/152]&gt; Fold03 accuracy binary         0.849 &lt;tibble [0 × 1]&gt;</w:t>
+      </w:r>
+      <w:r>
+        <w:br w:type="textWrapping"/>
+      </w:r>
+      <w:r>
+        <w:rPr>
+          <w:rStyle w:val="CommentTok"/>
+        </w:rPr>
+        <w:t xml:space="preserve">##  6 &lt;split [1.4K/152]&gt; Fold03 roc_auc  binary         0.917 &lt;tibble [0 × 1]&gt;</w:t>
+      </w:r>
+      <w:r>
+        <w:br w:type="textWrapping"/>
+      </w:r>
+      <w:r>
+        <w:rPr>
+          <w:rStyle w:val="CommentTok"/>
+        </w:rPr>
+        <w:t xml:space="preserve">##  7 &lt;split [1.4K/152]&gt; Fold04 accuracy binary         0.836 &lt;tibble [0 × 1]&gt;</w:t>
+      </w:r>
+      <w:r>
+        <w:br w:type="textWrapping"/>
+      </w:r>
+      <w:r>
+        <w:rPr>
+          <w:rStyle w:val="CommentTok"/>
+        </w:rPr>
+        <w:t xml:space="preserve">##  8 &lt;split [1.4K/152]&gt; Fold04 roc_auc  binary         0.894 &lt;tibble [0 × 1]&gt;</w:t>
+      </w:r>
+      <w:r>
+        <w:br w:type="textWrapping"/>
+      </w:r>
+      <w:r>
+        <w:rPr>
+          <w:rStyle w:val="CommentTok"/>
+        </w:rPr>
+        <w:t xml:space="preserve">##  9 &lt;split [1.4K/152]&gt; Fold05 accuracy binary         0.868 &lt;tibble [0 × 1]&gt;</w:t>
+      </w:r>
+      <w:r>
+        <w:br w:type="textWrapping"/>
+      </w:r>
+      <w:r>
+        <w:rPr>
+          <w:rStyle w:val="CommentTok"/>
+        </w:rPr>
+        <w:t xml:space="preserve">## 10 &lt;split [1.4K/152]&gt; Fold05 roc_auc  binary         0.906 &lt;tibble [0 × 1]&gt;</w:t>
+      </w:r>
+      <w:r>
+        <w:br w:type="textWrapping"/>
+      </w:r>
+      <w:r>
+        <w:rPr>
+          <w:rStyle w:val="CommentTok"/>
+        </w:rPr>
+        <w:t xml:space="preserve">## 11 &lt;split [1.4K/151]&gt; Fold06 accuracy binary         0.841 &lt;tibble [0 × 1]&gt;</w:t>
+      </w:r>
+      <w:r>
+        <w:br w:type="textWrapping"/>
+      </w:r>
+      <w:r>
+        <w:rPr>
+          <w:rStyle w:val="CommentTok"/>
+        </w:rPr>
+        <w:t xml:space="preserve">## 12 &lt;split [1.4K/151]&gt; Fold06 roc_auc  binary         0.914 &lt;tibble [0 × 1]&gt;</w:t>
+      </w:r>
+      <w:r>
+        <w:br w:type="textWrapping"/>
+      </w:r>
+      <w:r>
+        <w:rPr>
+          <w:rStyle w:val="CommentTok"/>
+        </w:rPr>
+        <w:t xml:space="preserve">## 13 &lt;split [1.4K/151]&gt; Fold07 accuracy binary         0.881 &lt;tibble [0 × 1]&gt;</w:t>
+      </w:r>
+      <w:r>
+        <w:br w:type="textWrapping"/>
+      </w:r>
+      <w:r>
+        <w:rPr>
+          <w:rStyle w:val="CommentTok"/>
+        </w:rPr>
+        <w:t xml:space="preserve">## 14 &lt;split [1.4K/151]&gt; Fold07 roc_auc  binary         0.937 &lt;tibble [0 × 1]&gt;</w:t>
+      </w:r>
+      <w:r>
+        <w:br w:type="textWrapping"/>
+      </w:r>
+      <w:r>
+        <w:rPr>
+          <w:rStyle w:val="CommentTok"/>
+        </w:rPr>
+        <w:t xml:space="preserve">## 15 &lt;split [1.4K/151]&gt; Fold08 accuracy binary         0.781 &lt;tibble [0 × 1]&gt;</w:t>
+      </w:r>
+      <w:r>
+        <w:br w:type="textWrapping"/>
+      </w:r>
+      <w:r>
+        <w:rPr>
+          <w:rStyle w:val="CommentTok"/>
+        </w:rPr>
+        <w:t xml:space="preserve">## 16 &lt;split [1.4K/151]&gt; Fold08 roc_auc  binary         0.889 &lt;tibble [0 × 1]&gt;</w:t>
+      </w:r>
+      <w:r>
+        <w:br w:type="textWrapping"/>
+      </w:r>
+      <w:r>
+        <w:rPr>
+          <w:rStyle w:val="CommentTok"/>
+        </w:rPr>
+        <w:t xml:space="preserve">## 17 &lt;split [1.4K/151]&gt; Fold09 accuracy binary         0.815 &lt;tibble [0 × 1]&gt;</w:t>
+      </w:r>
+      <w:r>
+        <w:br w:type="textWrapping"/>
+      </w:r>
+      <w:r>
+        <w:rPr>
+          <w:rStyle w:val="CommentTok"/>
+        </w:rPr>
+        <w:t xml:space="preserve">## 18 &lt;split [1.4K/151]&gt; Fold09 roc_auc  binary         0.908 &lt;tibble [0 × 1]&gt;</w:t>
+      </w:r>
+      <w:r>
+        <w:br w:type="textWrapping"/>
+      </w:r>
+      <w:r>
+        <w:rPr>
+          <w:rStyle w:val="CommentTok"/>
+        </w:rPr>
+        <w:t xml:space="preserve">## 19 &lt;split [1.4K/151]&gt; Fold10 accuracy binary         0.868 &lt;tibble [0 × 1]&gt;</w:t>
+      </w:r>
+      <w:r>
+        <w:br w:type="textWrapping"/>
+      </w:r>
+      <w:r>
+        <w:rPr>
+          <w:rStyle w:val="CommentTok"/>
+        </w:rPr>
+        <w:t xml:space="preserve">## 20 &lt;split [1.4K/151]&gt; Fold10 roc_auc  binary         0.931 &lt;tibble [0 × 1]&gt;</w:t>
+      </w:r>
+      <w:r>
+        <w:br w:type="textWrapping"/>
+      </w:r>
+      <w:r>
+        <w:br w:type="textWrapping"/>
+      </w:r>
+      <w:r>
+        <w:rPr>
+          <w:rStyle w:val="KeywordTok"/>
+        </w:rPr>
+        <w:t xml:space="preserve">collect_metrics</w:t>
+      </w:r>
+      <w:r>
+        <w:rPr>
+          <w:rStyle w:val="NormalTok"/>
+        </w:rPr>
+        <w:t xml:space="preserve">(rf_fit_rs)</w:t>
+      </w:r>
+      <w:r>
+        <w:br w:type="textWrapping"/>
+      </w:r>
+      <w:r>
+        <w:rPr>
+          <w:rStyle w:val="CommentTok"/>
+        </w:rPr>
+        <w:t xml:space="preserve">## # A tibble: 2 x 5</w:t>
+      </w:r>
+      <w:r>
+        <w:br w:type="textWrapping"/>
+      </w:r>
+      <w:r>
+        <w:rPr>
+          <w:rStyle w:val="CommentTok"/>
+        </w:rPr>
+        <w:t xml:space="preserve">##   .metric  .estimator  mean     n std_err</w:t>
+      </w:r>
+      <w:r>
+        <w:br w:type="textWrapping"/>
+      </w:r>
+      <w:r>
+        <w:rPr>
+          <w:rStyle w:val="CommentTok"/>
+        </w:rPr>
+        <w:t xml:space="preserve">##   &lt;chr&gt;    &lt;chr&gt;      &lt;dbl&gt; &lt;int&gt;   &lt;dbl&gt;</w:t>
+      </w:r>
+      <w:r>
+        <w:br w:type="textWrapping"/>
+      </w:r>
+      <w:r>
+        <w:rPr>
+          <w:rStyle w:val="CommentTok"/>
+        </w:rPr>
+        <w:t xml:space="preserve">## 1 accuracy binary     0.833    10 0.0111 </w:t>
+      </w:r>
+      <w:r>
+        <w:br w:type="textWrapping"/>
+      </w:r>
+      <w:r>
+        <w:rPr>
+          <w:rStyle w:val="CommentTok"/>
+        </w:rPr>
+        <w:t xml:space="preserve">## 2 roc_auc  binary     0.903    10 0.00842</w:t>
+      </w:r>
+      <w:r>
+        <w:br w:type="textWrapping"/>
+      </w:r>
+      <w:r>
+        <w:rPr>
+          <w:rStyle w:val="KeywordTok"/>
+        </w:rPr>
+        <w:t xml:space="preserve">collect_metrics</w:t>
+      </w:r>
+      <w:r>
+        <w:rPr>
+          <w:rStyle w:val="NormalTok"/>
+        </w:rPr>
+        <w:t xml:space="preserve">(gbm_fit_rs)</w:t>
+      </w:r>
+      <w:r>
+        <w:br w:type="textWrapping"/>
+      </w:r>
+      <w:r>
+        <w:rPr>
+          <w:rStyle w:val="CommentTok"/>
+        </w:rPr>
+        <w:t xml:space="preserve">## # A tibble: 2 x 5</w:t>
+      </w:r>
+      <w:r>
+        <w:br w:type="textWrapping"/>
+      </w:r>
+      <w:r>
+        <w:rPr>
+          <w:rStyle w:val="CommentTok"/>
+        </w:rPr>
+        <w:t xml:space="preserve">##   .metric  .estimator  mean     n std_err</w:t>
+      </w:r>
+      <w:r>
+        <w:br w:type="textWrapping"/>
+      </w:r>
+      <w:r>
+        <w:rPr>
+          <w:rStyle w:val="CommentTok"/>
+        </w:rPr>
+        <w:t xml:space="preserve">##   &lt;chr&gt;    &lt;chr&gt;      &lt;dbl&gt; &lt;int&gt;   &lt;dbl&gt;</w:t>
+      </w:r>
+      <w:r>
+        <w:br w:type="textWrapping"/>
+      </w:r>
+      <w:r>
+        <w:rPr>
+          <w:rStyle w:val="CommentTok"/>
+        </w:rPr>
+        <w:t xml:space="preserve">## 1 accuracy binary     0.806    10 0.00880</w:t>
+      </w:r>
+      <w:r>
+        <w:br w:type="textWrapping"/>
+      </w:r>
+      <w:r>
+        <w:rPr>
+          <w:rStyle w:val="CommentTok"/>
+        </w:rPr>
+        <w:t xml:space="preserve">## 2 roc_auc  binary     0.889    10 0.00783</w:t>
+      </w:r>
+    </w:p>
+    <w:p>
+      <w:pPr>
+        <w:pStyle w:val="FirstParagraph"/>
+      </w:pPr>
+      <w:r>
+        <w:t xml:space="preserve">Think about these values we now have for accuracy and AUC. These performance metrics are now realistic (i.e. lower) than our ill-advised first attempt at computing performance metrics in the section above. If we wanted to try different model types for this data set, we could more confidently compare performance metrics computed using resampling to choose between models. Also, remember that at the end of our project, we return to our test set to estimate final model performance. We have looked at this once already before we started using resampling, but let’s remind ourselves of the results:</w:t>
+      </w:r>
+    </w:p>
+    <w:p>
+      <w:pPr>
+        <w:pStyle w:val="SourceCode"/>
+      </w:pPr>
+      <w:r>
+        <w:rPr>
+          <w:rStyle w:val="NormalTok"/>
+        </w:rPr>
+        <w:t xml:space="preserve">rf_testing_pred </w:t>
+      </w:r>
+      <w:r>
+        <w:rPr>
+          <w:rStyle w:val="OperatorTok"/>
+        </w:rPr>
+        <w:t xml:space="preserve">%&gt;%</w:t>
+      </w:r>
+      <w:r>
+        <w:rPr>
+          <w:rStyle w:val="StringTok"/>
+        </w:rPr>
+        <w:t xml:space="preserve">  </w:t>
+      </w:r>
+      <w:r>
+        <w:rPr>
+          <w:rStyle w:val="CommentTok"/>
+        </w:rPr>
+        <w:t xml:space="preserve"># test set predictions</w:t>
+      </w:r>
+      <w:r>
+        <w:br w:type="textWrapping"/>
+      </w:r>
+      <w:r>
+        <w:rPr>
+          <w:rStyle w:val="StringTok"/>
+        </w:rPr>
+        <w:t xml:space="preserve">  </w:t>
+      </w:r>
+      <w:r>
+        <w:rPr>
+          <w:rStyle w:val="KeywordTok"/>
+        </w:rPr>
+        <w:t xml:space="preserve">roc_auc</w:t>
+      </w:r>
+      <w:r>
+        <w:rPr>
+          <w:rStyle w:val="NormalTok"/>
+        </w:rPr>
+        <w:t xml:space="preserve">(</w:t>
+      </w:r>
+      <w:r>
+        <w:rPr>
+          <w:rStyle w:val="DataTypeTok"/>
+        </w:rPr>
+        <w:t xml:space="preserve">truth =</w:t>
+      </w:r>
+      <w:r>
+        <w:rPr>
+          <w:rStyle w:val="NormalTok"/>
+        </w:rPr>
+        <w:t xml:space="preserve"> class, .pred_PS)</w:t>
+      </w:r>
+      <w:r>
+        <w:br w:type="textWrapping"/>
+      </w:r>
+      <w:r>
+        <w:rPr>
+          <w:rStyle w:val="CommentTok"/>
+        </w:rPr>
+        <w:t xml:space="preserve">## # A tibble: 1 x 3</w:t>
+      </w:r>
+      <w:r>
+        <w:br w:type="textWrapping"/>
+      </w:r>
+      <w:r>
+        <w:rPr>
+          <w:rStyle w:val="CommentTok"/>
+        </w:rPr>
+        <w:t xml:space="preserve">##   .metric .estimator .estimate</w:t>
+      </w:r>
+      <w:r>
+        <w:br w:type="textWrapping"/>
+      </w:r>
+      <w:r>
+        <w:rPr>
+          <w:rStyle w:val="CommentTok"/>
+        </w:rPr>
+        <w:t xml:space="preserve">##   &lt;chr&gt;   &lt;chr&gt;          &lt;dbl&gt;</w:t>
+      </w:r>
+      <w:r>
+        <w:br w:type="textWrapping"/>
+      </w:r>
+      <w:r>
+        <w:rPr>
+          <w:rStyle w:val="CommentTok"/>
+        </w:rPr>
+        <w:t xml:space="preserve">## 1 roc_auc binary         0.909</w:t>
+      </w:r>
+      <w:r>
+        <w:br w:type="textWrapping"/>
+      </w:r>
+      <w:r>
+        <w:br w:type="textWrapping"/>
+      </w:r>
+      <w:r>
+        <w:rPr>
+          <w:rStyle w:val="NormalTok"/>
+        </w:rPr>
+        <w:t xml:space="preserve">rf_testing_pred </w:t>
+      </w:r>
+      <w:r>
+        <w:rPr>
+          <w:rStyle w:val="OperatorTok"/>
+        </w:rPr>
+        <w:t xml:space="preserve">%&gt;%</w:t>
+      </w:r>
+      <w:r>
+        <w:rPr>
+          <w:rStyle w:val="StringTok"/>
+        </w:rPr>
+        <w:t xml:space="preserve">  </w:t>
+      </w:r>
+      <w:r>
+        <w:rPr>
+          <w:rStyle w:val="CommentTok"/>
+        </w:rPr>
+        <w:t xml:space="preserve"># test set prediction</w:t>
+      </w:r>
+      <w:r>
+        <w:br w:type="textWrapping"/>
+      </w:r>
+      <w:r>
+        <w:rPr>
+          <w:rStyle w:val="StringTok"/>
+        </w:rPr>
+        <w:t xml:space="preserve">  </w:t>
+      </w:r>
+      <w:r>
+        <w:rPr>
+          <w:rStyle w:val="KeywordTok"/>
+        </w:rPr>
+        <w:t xml:space="preserve">accuracy</w:t>
+      </w:r>
+      <w:r>
+        <w:rPr>
+          <w:rStyle w:val="NormalTok"/>
+        </w:rPr>
+        <w:t xml:space="preserve">(</w:t>
+      </w:r>
+      <w:r>
+        <w:rPr>
+          <w:rStyle w:val="DataTypeTok"/>
+        </w:rPr>
+        <w:t xml:space="preserve">truth =</w:t>
+      </w:r>
+      <w:r>
+        <w:rPr>
+          <w:rStyle w:val="NormalTok"/>
+        </w:rPr>
+        <w:t xml:space="preserve"> class, .pred_class)</w:t>
+      </w:r>
+      <w:r>
+        <w:br w:type="textWrapping"/>
+      </w:r>
+      <w:r>
+        <w:rPr>
+          <w:rStyle w:val="CommentTok"/>
+        </w:rPr>
+        <w:t xml:space="preserve">## # A tibble: 1 x 3</w:t>
+      </w:r>
+      <w:r>
+        <w:br w:type="textWrapping"/>
+      </w:r>
+      <w:r>
+        <w:rPr>
+          <w:rStyle w:val="CommentTok"/>
+        </w:rPr>
+        <w:t xml:space="preserve">##   .metric  .estimator .estimate</w:t>
+      </w:r>
+      <w:r>
+        <w:br w:type="textWrapping"/>
+      </w:r>
+      <w:r>
+        <w:rPr>
+          <w:rStyle w:val="CommentTok"/>
+        </w:rPr>
+        <w:t xml:space="preserve">##   &lt;chr&gt;    &lt;chr&gt;          &lt;dbl&gt;</w:t>
+      </w:r>
+      <w:r>
+        <w:br w:type="textWrapping"/>
+      </w:r>
+      <w:r>
+        <w:rPr>
+          <w:rStyle w:val="CommentTok"/>
+        </w:rPr>
+        <w:t xml:space="preserve">## 1 accuracy binary         0.837</w:t>
+      </w:r>
+    </w:p>
+    <w:p>
+      <w:pPr>
+        <w:pStyle w:val="FirstParagraph"/>
+      </w:pPr>
+      <w:r>
+        <w:t xml:space="preserve">The performance metrics from the test set are much closer to the performance metrics computed using resampling than our first (</w:t>
+      </w:r>
+      <w:r>
+        <w:t xml:space="preserve">“</w:t>
+      </w:r>
+      <w:r>
+        <w:t xml:space="preserve">bad idea</w:t>
+      </w:r>
+      <w:r>
+        <w:t xml:space="preserve">”</w:t>
+      </w:r>
+      <w:r>
+        <w:t xml:space="preserve">) attempt. Resampling allows us to simulate how well our model will perform on new data, and the test set acts as the final, unbiased check for our model’s performance.</w:t>
+      </w:r>
+    </w:p>
+    <w:p>
+      <w:pPr>
+        <w:pStyle w:val="Heading1"/>
+      </w:pPr>
+      <w:bookmarkStart w:id="69" w:name="tune-model-parameters"/>
+      <w:r>
+        <w:t xml:space="preserve">Tune model parameters</w:t>
+      </w:r>
+      <w:bookmarkEnd w:id="69"/>
+    </w:p>
+    <w:p>
+      <w:pPr>
+        <w:pStyle w:val="Heading2"/>
+      </w:pPr>
+      <w:bookmarkStart w:id="70" w:name="introduction-3"/>
+      <w:r>
+        <w:t xml:space="preserve">Introduction</w:t>
+      </w:r>
+      <w:bookmarkEnd w:id="70"/>
+    </w:p>
+    <w:p>
+      <w:pPr>
+        <w:pStyle w:val="FirstParagraph"/>
+      </w:pPr>
+      <w:r>
+        <w:t xml:space="preserve">Some model parameters cannot be learned directly from a data set during model training; these kinds of parameters are called</w:t>
+      </w:r>
+      <w:r>
+        <w:t xml:space="preserve"> </w:t>
+      </w:r>
+      <w:r>
+        <w:rPr>
+          <w:b/>
+        </w:rPr>
+        <w:t xml:space="preserve">hyperparameters</w:t>
+      </w:r>
+      <w:r>
+        <w:t xml:space="preserve">. Some examples of hyperparameters include the number of predictors hat are sampled at splits in a tree-based model (we call this</w:t>
+      </w:r>
+      <w:r>
+        <w:t xml:space="preserve"> </w:t>
+      </w:r>
+      <w:r>
+        <w:rPr>
+          <w:rStyle w:val="VerbatimChar"/>
+        </w:rPr>
+        <w:t xml:space="preserve">mtry</w:t>
+      </w:r>
+      <w:r>
+        <w:t xml:space="preserve"> </w:t>
+      </w:r>
+      <w:r>
+        <w:t xml:space="preserve">in tidymodels) or the learning rate in a boosted tree model (we call this</w:t>
+      </w:r>
+      <w:r>
+        <w:t xml:space="preserve"> </w:t>
+      </w:r>
+      <w:r>
+        <w:rPr>
+          <w:rStyle w:val="VerbatimChar"/>
+        </w:rPr>
+        <w:t xml:space="preserve">learn_rate</w:t>
+      </w:r>
+      <w:r>
+        <w:t xml:space="preserve">). Instead of learning these kinds of hyperparameters during model training, we can estimate the best values for these values by training many models on resampled data sets and exploring how well all these models perform. This process is called</w:t>
+      </w:r>
+      <w:r>
+        <w:t xml:space="preserve"> </w:t>
+      </w:r>
+      <w:r>
+        <w:rPr>
+          <w:b/>
+        </w:rPr>
+        <w:t xml:space="preserve">tuning</w:t>
+      </w:r>
+      <w:r>
+        <w:t xml:space="preserve">.</w:t>
+      </w:r>
+    </w:p>
+    <w:p>
+      <w:pPr>
+        <w:pStyle w:val="BodyText"/>
+      </w:pPr>
+      <w:r>
+        <w:t xml:space="preserve">To use code in this article, you will need to install the following packages: mdoeldata, rpart, tidymodels, and vip.</w:t>
+      </w:r>
+    </w:p>
+    <w:p>
+      <w:pPr>
+        <w:pStyle w:val="SourceCode"/>
+      </w:pPr>
+      <w:r>
+        <w:rPr>
+          <w:rStyle w:val="KeywordTok"/>
+        </w:rPr>
+        <w:t xml:space="preserve">library</w:t>
+      </w:r>
+      <w:r>
+        <w:rPr>
+          <w:rStyle w:val="NormalTok"/>
+        </w:rPr>
+        <w:t xml:space="preserve">(tidymodels)  </w:t>
+      </w:r>
+      <w:r>
+        <w:rPr>
+          <w:rStyle w:val="CommentTok"/>
+        </w:rPr>
+        <w:t xml:space="preserve"># for the tune package, along with the rest of tidymodels</w:t>
+      </w:r>
+      <w:r>
+        <w:br w:type="textWrapping"/>
+      </w:r>
+      <w:r>
+        <w:br w:type="textWrapping"/>
+      </w:r>
+      <w:r>
+        <w:rPr>
+          <w:rStyle w:val="CommentTok"/>
+        </w:rPr>
+        <w:t xml:space="preserve"># Helper packages</w:t>
+      </w:r>
+      <w:r>
+        <w:br w:type="textWrapping"/>
+      </w:r>
+      <w:r>
+        <w:rPr>
+          <w:rStyle w:val="KeywordTok"/>
+        </w:rPr>
+        <w:t xml:space="preserve">library</w:t>
+      </w:r>
+      <w:r>
+        <w:rPr>
+          <w:rStyle w:val="NormalTok"/>
+        </w:rPr>
+        <w:t xml:space="preserve">(modeldata)   </w:t>
+      </w:r>
+      <w:r>
+        <w:rPr>
+          <w:rStyle w:val="CommentTok"/>
+        </w:rPr>
+        <w:t xml:space="preserve"># for the cells data</w:t>
+      </w:r>
+      <w:r>
+        <w:br w:type="textWrapping"/>
+      </w:r>
+      <w:r>
+        <w:rPr>
+          <w:rStyle w:val="KeywordTok"/>
+        </w:rPr>
+        <w:t xml:space="preserve">library</w:t>
+      </w:r>
+      <w:r>
+        <w:rPr>
+          <w:rStyle w:val="NormalTok"/>
+        </w:rPr>
+        <w:t xml:space="preserve">(vip)         </w:t>
+      </w:r>
+      <w:r>
+        <w:rPr>
+          <w:rStyle w:val="CommentTok"/>
+        </w:rPr>
+        <w:t xml:space="preserve"># for variable importance plots</w:t>
+      </w:r>
+    </w:p>
+    <w:p>
+      <w:pPr>
+        <w:pStyle w:val="Heading2"/>
+      </w:pPr>
+      <w:bookmarkStart w:id="71" w:name="the-cell-image-data-revisited"/>
+      <w:r>
+        <w:t xml:space="preserve">The cell image data, revisited</w:t>
+      </w:r>
+      <w:bookmarkEnd w:id="71"/>
+    </w:p>
+    <w:p>
+      <w:pPr>
+        <w:pStyle w:val="FirstParagraph"/>
+      </w:pPr>
+      <w:r>
+        <w:t xml:space="preserve">In our previous</w:t>
+      </w:r>
+      <w:r>
+        <w:t xml:space="preserve"> </w:t>
+      </w:r>
+      <w:hyperlink r:id="rId72">
+        <w:r>
+          <w:rPr>
+            <w:rStyle w:val="Hyperlink"/>
+          </w:rPr>
+          <w:t xml:space="preserve">evaluate your model with resampling article</w:t>
+        </w:r>
+      </w:hyperlink>
+      <w:r>
+        <w:t xml:space="preserve">, we introduced a dataset of images of cells that were labeled by experts as well-segmented (</w:t>
+      </w:r>
+      <w:r>
+        <w:rPr>
+          <w:rStyle w:val="VerbatimChar"/>
+        </w:rPr>
+        <w:t xml:space="preserve">WS</w:t>
+      </w:r>
+      <w:r>
+        <w:t xml:space="preserve">) or poorly segmented (</w:t>
+      </w:r>
+      <w:r>
+        <w:rPr>
+          <w:rStyle w:val="VerbatimChar"/>
+        </w:rPr>
+        <w:t xml:space="preserve">PS</w:t>
+      </w:r>
+      <w:r>
+        <w:t xml:space="preserve">). WE trained a random forest model to predict which images are segmented well vs poorly, so that a biologist could filter our poorly segmented cell images in their analysis. We used resamplig to estimate the performance of our model on this data.</w:t>
+      </w:r>
+    </w:p>
+    <w:p>
+      <w:pPr>
+        <w:pStyle w:val="SourceCode"/>
+      </w:pPr>
+      <w:r>
+        <w:rPr>
+          <w:rStyle w:val="KeywordTok"/>
+        </w:rPr>
+        <w:t xml:space="preserve">data</w:t>
+      </w:r>
+      <w:r>
+        <w:rPr>
+          <w:rStyle w:val="NormalTok"/>
+        </w:rPr>
+        <w:t xml:space="preserve">(cells, </w:t>
+      </w:r>
+      <w:r>
+        <w:rPr>
+          <w:rStyle w:val="DataTypeTok"/>
+        </w:rPr>
+        <w:t xml:space="preserve">package =</w:t>
+      </w:r>
+      <w:r>
+        <w:rPr>
+          <w:rStyle w:val="NormalTok"/>
+        </w:rPr>
+        <w:t xml:space="preserve"> </w:t>
+      </w:r>
+      <w:r>
+        <w:rPr>
+          <w:rStyle w:val="StringTok"/>
+        </w:rPr>
+        <w:t xml:space="preserve">"modeldata"</w:t>
+      </w:r>
+      <w:r>
+        <w:rPr>
+          <w:rStyle w:val="NormalTok"/>
+        </w:rPr>
+        <w:t xml:space="preserve">)</w:t>
+      </w:r>
+      <w:r>
+        <w:br w:type="textWrapping"/>
+      </w:r>
+      <w:r>
+        <w:rPr>
+          <w:rStyle w:val="NormalTok"/>
+        </w:rPr>
+        <w:t xml:space="preserve">cells</w:t>
+      </w:r>
+      <w:r>
+        <w:br w:type="textWrapping"/>
+      </w:r>
+      <w:r>
+        <w:rPr>
+          <w:rStyle w:val="CommentTok"/>
+        </w:rPr>
+        <w:t xml:space="preserve">## # A tibble: 2,019 x 58</w:t>
+      </w:r>
+      <w:r>
+        <w:br w:type="textWrapping"/>
+      </w:r>
+      <w:r>
+        <w:rPr>
+          <w:rStyle w:val="CommentTok"/>
+        </w:rPr>
+        <w:t xml:space="preserve">##    case  class angle_ch_1 area_ch_1 avg_inten_ch_1 avg_inten_ch_2 avg_inten_ch_3</w:t>
+      </w:r>
+      <w:r>
+        <w:br w:type="textWrapping"/>
+      </w:r>
+      <w:r>
+        <w:rPr>
+          <w:rStyle w:val="CommentTok"/>
+        </w:rPr>
+        <w:t xml:space="preserve">##    &lt;fct&gt; &lt;fct&gt;      &lt;dbl&gt;     &lt;int&gt;          &lt;dbl&gt;          &lt;dbl&gt;          &lt;dbl&gt;</w:t>
+      </w:r>
+      <w:r>
+        <w:br w:type="textWrapping"/>
+      </w:r>
+      <w:r>
+        <w:rPr>
+          <w:rStyle w:val="CommentTok"/>
+        </w:rPr>
+        <w:t xml:space="preserve">##  1 Test  PS        143.         185           15.7           4.95           9.55</w:t>
+      </w:r>
+      <w:r>
+        <w:br w:type="textWrapping"/>
+      </w:r>
+      <w:r>
+        <w:rPr>
+          <w:rStyle w:val="CommentTok"/>
+        </w:rPr>
+        <w:t xml:space="preserve">##  2 Train PS        134.         819           31.9         207.            69.9 </w:t>
+      </w:r>
+      <w:r>
+        <w:br w:type="textWrapping"/>
+      </w:r>
+      <w:r>
+        <w:rPr>
+          <w:rStyle w:val="CommentTok"/>
+        </w:rPr>
+        <w:t xml:space="preserve">##  3 Train WS        107.         431           28.0         116.            63.9 </w:t>
+      </w:r>
+      <w:r>
+        <w:br w:type="textWrapping"/>
+      </w:r>
+      <w:r>
+        <w:rPr>
+          <w:rStyle w:val="CommentTok"/>
+        </w:rPr>
+        <w:t xml:space="preserve">##  4 Train PS         69.2        298           19.5         102.            28.2 </w:t>
+      </w:r>
+      <w:r>
+        <w:br w:type="textWrapping"/>
+      </w:r>
+      <w:r>
+        <w:rPr>
+          <w:rStyle w:val="CommentTok"/>
+        </w:rPr>
+        <w:t xml:space="preserve">##  5 Test  PS          2.89       285           24.3         112.            20.5 </w:t>
+      </w:r>
+      <w:r>
+        <w:br w:type="textWrapping"/>
+      </w:r>
+      <w:r>
+        <w:rPr>
+          <w:rStyle w:val="CommentTok"/>
+        </w:rPr>
+        <w:t xml:space="preserve">##  6 Test  WS         40.7        172          326.          654.           129.  </w:t>
+      </w:r>
+      <w:r>
+        <w:br w:type="textWrapping"/>
+      </w:r>
+      <w:r>
+        <w:rPr>
+          <w:rStyle w:val="CommentTok"/>
+        </w:rPr>
+        <w:t xml:space="preserve">##  7 Test  WS        174.         177          260.          596.           124.  </w:t>
+      </w:r>
+      <w:r>
+        <w:br w:type="textWrapping"/>
+      </w:r>
+      <w:r>
+        <w:rPr>
+          <w:rStyle w:val="CommentTok"/>
+        </w:rPr>
+        <w:t xml:space="preserve">##  8 Test  PS        180.         251           18.3           5.73          17.2 </w:t>
+      </w:r>
+      <w:r>
+        <w:br w:type="textWrapping"/>
+      </w:r>
+      <w:r>
+        <w:rPr>
+          <w:rStyle w:val="CommentTok"/>
+        </w:rPr>
+        <w:t xml:space="preserve">##  9 Test  WS         18.9        495           16.1          89.5           13.7 </w:t>
+      </w:r>
+      <w:r>
+        <w:br w:type="textWrapping"/>
+      </w:r>
+      <w:r>
+        <w:rPr>
+          <w:rStyle w:val="CommentTok"/>
+        </w:rPr>
+        <w:t xml:space="preserve">## 10 Test  WS        153.         384           17.7          89.9           20.4 </w:t>
+      </w:r>
+      <w:r>
+        <w:br w:type="textWrapping"/>
+      </w:r>
+      <w:r>
+        <w:rPr>
+          <w:rStyle w:val="CommentTok"/>
+        </w:rPr>
+        <w:t xml:space="preserve">## # … with 2,009 more rows, and 51 more variables: avg_inten_ch_4 &lt;dbl&gt;,</w:t>
+      </w:r>
+      <w:r>
+        <w:br w:type="textWrapping"/>
+      </w:r>
+      <w:r>
+        <w:rPr>
+          <w:rStyle w:val="CommentTok"/>
+        </w:rPr>
+        <w:t xml:space="preserve">## #   convex_hull_area_ratio_ch_1 &lt;dbl&gt;, convex_hull_perim_ratio_ch_1 &lt;dbl&gt;,</w:t>
+      </w:r>
+      <w:r>
+        <w:br w:type="textWrapping"/>
+      </w:r>
+      <w:r>
+        <w:rPr>
+          <w:rStyle w:val="CommentTok"/>
+        </w:rPr>
+        <w:t xml:space="preserve">## #   diff_inten_density_ch_1 &lt;dbl&gt;, diff_inten_density_ch_3 &lt;dbl&gt;,</w:t>
+      </w:r>
+      <w:r>
+        <w:br w:type="textWrapping"/>
+      </w:r>
+      <w:r>
+        <w:rPr>
+          <w:rStyle w:val="CommentTok"/>
+        </w:rPr>
+        <w:t xml:space="preserve">## #   diff_inten_density_ch_4 &lt;dbl&gt;, entropy_inten_ch_1 &lt;dbl&gt;,</w:t>
+      </w:r>
+      <w:r>
+        <w:br w:type="textWrapping"/>
+      </w:r>
+      <w:r>
+        <w:rPr>
+          <w:rStyle w:val="CommentTok"/>
+        </w:rPr>
+        <w:t xml:space="preserve">## #   entropy_inten_ch_3 &lt;dbl&gt;, entropy_inten_ch_4 &lt;dbl&gt;,</w:t>
+      </w:r>
+      <w:r>
+        <w:br w:type="textWrapping"/>
+      </w:r>
+      <w:r>
+        <w:rPr>
+          <w:rStyle w:val="CommentTok"/>
+        </w:rPr>
+        <w:t xml:space="preserve">## #   eq_circ_diam_ch_1 &lt;dbl&gt;, eq_ellipse_lwr_ch_1 &lt;dbl&gt;,</w:t>
+      </w:r>
+      <w:r>
+        <w:br w:type="textWrapping"/>
+      </w:r>
+      <w:r>
+        <w:rPr>
+          <w:rStyle w:val="CommentTok"/>
+        </w:rPr>
+        <w:t xml:space="preserve">## #   eq_ellipse_oblate_vol_ch_1 &lt;dbl&gt;, eq_ellipse_prolate_vol_ch_1 &lt;dbl&gt;,</w:t>
+      </w:r>
+      <w:r>
+        <w:br w:type="textWrapping"/>
+      </w:r>
+      <w:r>
+        <w:rPr>
+          <w:rStyle w:val="CommentTok"/>
+        </w:rPr>
+        <w:t xml:space="preserve">## #   eq_sphere_area_ch_1 &lt;dbl&gt;, eq_sphere_vol_ch_1 &lt;dbl&gt;,</w:t>
+      </w:r>
+      <w:r>
+        <w:br w:type="textWrapping"/>
+      </w:r>
+      <w:r>
+        <w:rPr>
+          <w:rStyle w:val="CommentTok"/>
+        </w:rPr>
+        <w:t xml:space="preserve">## #   fiber_align_2_ch_3 &lt;dbl&gt;, fiber_align_2_ch_4 &lt;dbl&gt;,</w:t>
+      </w:r>
+      <w:r>
+        <w:br w:type="textWrapping"/>
+      </w:r>
+      <w:r>
+        <w:rPr>
+          <w:rStyle w:val="CommentTok"/>
+        </w:rPr>
+        <w:t xml:space="preserve">## #   fiber_length_ch_1 &lt;dbl&gt;, fiber_width_ch_1 &lt;dbl&gt;, inten_cooc_asm_ch_3 &lt;dbl&gt;,</w:t>
+      </w:r>
+      <w:r>
+        <w:br w:type="textWrapping"/>
+      </w:r>
+      <w:r>
+        <w:rPr>
+          <w:rStyle w:val="CommentTok"/>
+        </w:rPr>
+        <w:t xml:space="preserve">## #   inten_cooc_asm_ch_4 &lt;dbl&gt;, inten_cooc_contrast_ch_3 &lt;dbl&gt;,</w:t>
+      </w:r>
+      <w:r>
+        <w:br w:type="textWrapping"/>
+      </w:r>
+      <w:r>
+        <w:rPr>
+          <w:rStyle w:val="CommentTok"/>
+        </w:rPr>
+        <w:t xml:space="preserve">## #   inten_cooc_contrast_ch_4 &lt;dbl&gt;, inten_cooc_entropy_ch_3 &lt;dbl&gt;,</w:t>
+      </w:r>
+      <w:r>
+        <w:br w:type="textWrapping"/>
+      </w:r>
+      <w:r>
+        <w:rPr>
+          <w:rStyle w:val="CommentTok"/>
+        </w:rPr>
+        <w:t xml:space="preserve">## #   inten_cooc_entropy_ch_4 &lt;dbl&gt;, inten_cooc_max_ch_3 &lt;dbl&gt;,</w:t>
+      </w:r>
+      <w:r>
+        <w:br w:type="textWrapping"/>
+      </w:r>
+      <w:r>
+        <w:rPr>
+          <w:rStyle w:val="CommentTok"/>
+        </w:rPr>
+        <w:t xml:space="preserve">## #   inten_cooc_max_ch_4 &lt;dbl&gt;, kurt_inten_ch_1 &lt;dbl&gt;, kurt_inten_ch_3 &lt;dbl&gt;,</w:t>
+      </w:r>
+      <w:r>
+        <w:br w:type="textWrapping"/>
+      </w:r>
+      <w:r>
+        <w:rPr>
+          <w:rStyle w:val="CommentTok"/>
+        </w:rPr>
+        <w:t xml:space="preserve">## #   kurt_inten_ch_4 &lt;dbl&gt;, length_ch_1 &lt;dbl&gt;, neighbor_avg_dist_ch_1 &lt;dbl&gt;,</w:t>
+      </w:r>
+      <w:r>
+        <w:br w:type="textWrapping"/>
+      </w:r>
+      <w:r>
+        <w:rPr>
+          <w:rStyle w:val="CommentTok"/>
+        </w:rPr>
+        <w:t xml:space="preserve">## #   neighbor_min_dist_ch_1 &lt;dbl&gt;, neighbor_var_dist_ch_1 &lt;dbl&gt;,</w:t>
+      </w:r>
+      <w:r>
+        <w:br w:type="textWrapping"/>
+      </w:r>
+      <w:r>
+        <w:rPr>
+          <w:rStyle w:val="CommentTok"/>
+        </w:rPr>
+        <w:t xml:space="preserve">## #   perim_ch_1 &lt;dbl&gt;, shape_bfr_ch_1 &lt;dbl&gt;, shape_lwr_ch_1 &lt;dbl&gt;,</w:t>
+      </w:r>
+      <w:r>
+        <w:br w:type="textWrapping"/>
+      </w:r>
+      <w:r>
+        <w:rPr>
+          <w:rStyle w:val="CommentTok"/>
+        </w:rPr>
+        <w:t xml:space="preserve">## #   shape_p_2_a_ch_1 &lt;dbl&gt;, skew_inten_ch_1 &lt;dbl&gt;, skew_inten_ch_3 &lt;dbl&gt;,</w:t>
+      </w:r>
+      <w:r>
+        <w:br w:type="textWrapping"/>
+      </w:r>
+      <w:r>
+        <w:rPr>
+          <w:rStyle w:val="CommentTok"/>
+        </w:rPr>
+        <w:t xml:space="preserve">## #   skew_inten_ch_4 &lt;dbl&gt;, spot_fiber_count_ch_3 &lt;int&gt;,</w:t>
+      </w:r>
+      <w:r>
+        <w:br w:type="textWrapping"/>
+      </w:r>
+      <w:r>
+        <w:rPr>
+          <w:rStyle w:val="CommentTok"/>
+        </w:rPr>
+        <w:t xml:space="preserve">## #   spot_fiber_count_ch_4 &lt;dbl&gt;, total_inten_ch_1 &lt;int&gt;,</w:t>
+      </w:r>
+      <w:r>
+        <w:br w:type="textWrapping"/>
+      </w:r>
+      <w:r>
+        <w:rPr>
+          <w:rStyle w:val="CommentTok"/>
+        </w:rPr>
+        <w:t xml:space="preserve">## #   total_inten_ch_2 &lt;dbl&gt;, total_inten_ch_3 &lt;int&gt;, total_inten_ch_4 &lt;int&gt;,</w:t>
+      </w:r>
+      <w:r>
+        <w:br w:type="textWrapping"/>
+      </w:r>
+      <w:r>
+        <w:rPr>
+          <w:rStyle w:val="CommentTok"/>
+        </w:rPr>
+        <w:t xml:space="preserve">## #   var_inten_ch_1 &lt;dbl&gt;, var_inten_ch_3 &lt;dbl&gt;, var_inten_ch_4 &lt;dbl&gt;,</w:t>
+      </w:r>
+      <w:r>
+        <w:br w:type="textWrapping"/>
+      </w:r>
+      <w:r>
+        <w:rPr>
+          <w:rStyle w:val="CommentTok"/>
+        </w:rPr>
+        <w:t xml:space="preserve">## #   width_ch_1 &lt;dbl&gt;</w:t>
+      </w:r>
+    </w:p>
+    <w:p>
+      <w:pPr>
+        <w:pStyle w:val="Heading2"/>
+      </w:pPr>
+      <w:bookmarkStart w:id="73" w:name="predicting-image-segmentation-but-better"/>
+      <w:r>
+        <w:t xml:space="preserve">Predicting image segmentation, but better</w:t>
+      </w:r>
+      <w:bookmarkEnd w:id="73"/>
+    </w:p>
+    <w:p>
+      <w:pPr>
+        <w:pStyle w:val="FirstParagraph"/>
+      </w:pPr>
+      <w:r>
+        <w:t xml:space="preserve">Random forest models are a tree-based ensemble method, and typically perform well with default hyperparameters. However, the accuracy of some other tree-based models, such as boosted tree models or decision tree models, can be sensitive to the values of hyperparameters. In this article, we will train a decision tree model. There are several hyperparameters for</w:t>
+      </w:r>
+      <w:r>
+        <w:t xml:space="preserve"> </w:t>
+      </w:r>
+      <w:r>
+        <w:rPr>
+          <w:b/>
+        </w:rPr>
+        <w:t xml:space="preserve">decision tree</w:t>
+      </w:r>
+      <w:r>
+        <w:t xml:space="preserve"> </w:t>
+      </w:r>
+      <w:r>
+        <w:t xml:space="preserve">models that can be tuned for better performance. Let’s explore:</w:t>
+      </w:r>
+    </w:p>
+    <w:p>
+      <w:pPr>
+        <w:pStyle w:val="Compact"/>
+        <w:numPr>
+          <w:numId w:val="1013"/>
+          <w:ilvl w:val="0"/>
+        </w:numPr>
+      </w:pPr>
+      <w:r>
+        <w:t xml:space="preserve">complexity parameter (which we call</w:t>
+      </w:r>
+      <w:r>
+        <w:t xml:space="preserve"> </w:t>
+      </w:r>
+      <w:r>
+        <w:rPr>
+          <w:rStyle w:val="VerbatimChar"/>
+        </w:rPr>
+        <w:t xml:space="preserve">cost_complexity</w:t>
+      </w:r>
+      <w:r>
+        <w:t xml:space="preserve"> </w:t>
+      </w:r>
+      <w:r>
+        <w:t xml:space="preserve">in tidymodels) for the tree, and</w:t>
+      </w:r>
+    </w:p>
+    <w:p>
+      <w:pPr>
+        <w:pStyle w:val="Compact"/>
+        <w:numPr>
+          <w:numId w:val="1013"/>
+          <w:ilvl w:val="0"/>
+        </w:numPr>
+      </w:pPr>
+      <w:r>
+        <w:t xml:space="preserve">the maximum</w:t>
+      </w:r>
+      <w:r>
+        <w:t xml:space="preserve"> </w:t>
+      </w:r>
+      <w:r>
+        <w:rPr>
+          <w:rStyle w:val="VerbatimChar"/>
+        </w:rPr>
+        <w:t xml:space="preserve">tree_depth</w:t>
+      </w:r>
+    </w:p>
+    <w:p>
+      <w:pPr>
+        <w:pStyle w:val="FirstParagraph"/>
+      </w:pPr>
+      <w:r>
+        <w:t xml:space="preserve">Tuning these hyperparameters can improve model performance because decision tree models are prone to overfitting. This happens because single tree models tend to fit the training data too well — so well, in fact, that they over-learn patterns present in the training data that end up being detrimental when predicting new data.</w:t>
+      </w:r>
+    </w:p>
+    <w:p>
+      <w:pPr>
+        <w:pStyle w:val="BodyText"/>
+      </w:pPr>
+      <w:r>
+        <w:t xml:space="preserve">Tuning the value of</w:t>
+      </w:r>
+      <w:r>
+        <w:t xml:space="preserve"> </w:t>
+      </w:r>
+      <w:r>
+        <w:rPr>
+          <w:rStyle w:val="VerbatimChar"/>
+        </w:rPr>
+        <w:t xml:space="preserve">cost_complexity</w:t>
+      </w:r>
+      <w:r>
+        <w:t xml:space="preserve"> </w:t>
+      </w:r>
+      <w:r>
+        <w:t xml:space="preserve">helps by pruning back our tree. It adds a cost, or penalty, to error rates of more complex trees; a cost closer to zero decreases the number tree nodes pruned and is more likely to result in an overfit tree. However, a high cost increases the number of tree nodes pruned and can result in the opposite problem—an underfit tree. Tuning tree_depth, on the other hand, helps by stopping our tree from growing after it reaches a certain depth. We want to tune these hyperparameters to find what those two values should be for our model to do the best job predicting image segmentation.</w:t>
+      </w:r>
+    </w:p>
+    <w:p>
+      <w:pPr>
+        <w:pStyle w:val="BodyText"/>
+      </w:pPr>
+      <w:r>
+        <w:t xml:space="preserve">We will tune the model hyperparameters to avoid overfitting. Tuning the value of</w:t>
+      </w:r>
+      <w:r>
+        <w:t xml:space="preserve"> </w:t>
+      </w:r>
+      <w:r>
+        <w:rPr>
+          <w:rStyle w:val="VerbatimChar"/>
+        </w:rPr>
+        <w:t xml:space="preserve">cost_compexity</w:t>
+      </w:r>
+      <w:r>
+        <w:t xml:space="preserve"> </w:t>
+      </w:r>
+      <w:r>
+        <w:t xml:space="preserve">helps by pruning back our tree. It adds a cost, or penalty, to error rates of more complex trees; a cost closer to zero decreases the number tree nodes pruned and is more likely to result in an overfit tree. However, a high cost increases the number of tree nodes pruned and can result in the opposite problem—an underfit tree. Tuning tree_depth, on the other hand, helps by stopping our tree from growing after it reaches a certain depth. We want to tune these hyperparameters to find what those two values should be for our model to do the best job predicting image segmentation.</w:t>
+      </w:r>
+    </w:p>
+    <w:p>
+      <w:pPr>
+        <w:pStyle w:val="BodyText"/>
+      </w:pPr>
+      <w:r>
+        <w:t xml:space="preserve">Before we start the tuning process, we split our data into training and testing sets, just like when we trained the model with one default set of hyperparameters. As before, we can use strata = class if we want our training and testing sets to be created using stratified sampling so that both have the same proportion of both kinds of segmentation.</w:t>
+      </w:r>
+    </w:p>
+    <w:p>
+      <w:pPr>
+        <w:pStyle w:val="SourceCode"/>
+      </w:pPr>
+      <w:r>
+        <w:rPr>
+          <w:rStyle w:val="KeywordTok"/>
+        </w:rPr>
+        <w:t xml:space="preserve">set.seed</w:t>
+      </w:r>
+      <w:r>
+        <w:rPr>
+          <w:rStyle w:val="NormalTok"/>
+        </w:rPr>
+        <w:t xml:space="preserve">(</w:t>
+      </w:r>
+      <w:r>
+        <w:rPr>
+          <w:rStyle w:val="DecValTok"/>
+        </w:rPr>
+        <w:t xml:space="preserve">123</w:t>
+      </w:r>
+      <w:r>
+        <w:rPr>
+          <w:rStyle w:val="NormalTok"/>
+        </w:rPr>
+        <w:t xml:space="preserve">)</w:t>
+      </w:r>
+      <w:r>
+        <w:br w:type="textWrapping"/>
+      </w:r>
+      <w:r>
+        <w:rPr>
+          <w:rStyle w:val="NormalTok"/>
+        </w:rPr>
+        <w:t xml:space="preserve">cell_split &lt;-</w:t>
+      </w:r>
+      <w:r>
+        <w:rPr>
+          <w:rStyle w:val="StringTok"/>
+        </w:rPr>
+        <w:t xml:space="preserve"> </w:t>
+      </w:r>
+      <w:r>
+        <w:rPr>
+          <w:rStyle w:val="KeywordTok"/>
+        </w:rPr>
+        <w:t xml:space="preserve">initial_split</w:t>
+      </w:r>
+      <w:r>
+        <w:rPr>
+          <w:rStyle w:val="NormalTok"/>
+        </w:rPr>
+        <w:t xml:space="preserve">(cells </w:t>
+      </w:r>
+      <w:r>
+        <w:rPr>
+          <w:rStyle w:val="OperatorTok"/>
+        </w:rPr>
+        <w:t xml:space="preserve">%&gt;%</w:t>
+      </w:r>
+      <w:r>
+        <w:rPr>
+          <w:rStyle w:val="StringTok"/>
+        </w:rPr>
+        <w:t xml:space="preserve"> </w:t>
+      </w:r>
+      <w:r>
+        <w:br w:type="textWrapping"/>
+      </w:r>
+      <w:r>
+        <w:rPr>
+          <w:rStyle w:val="StringTok"/>
+        </w:rPr>
+        <w:t xml:space="preserve">                              </w:t>
+      </w:r>
+      <w:r>
+        <w:rPr>
+          <w:rStyle w:val="KeywordTok"/>
+        </w:rPr>
+        <w:t xml:space="preserve">select</w:t>
+      </w:r>
+      <w:r>
+        <w:rPr>
+          <w:rStyle w:val="NormalTok"/>
+        </w:rPr>
+        <w:t xml:space="preserve">(</w:t>
+      </w:r>
+      <w:r>
+        <w:rPr>
+          <w:rStyle w:val="OperatorTok"/>
+        </w:rPr>
+        <w:t xml:space="preserve">-</w:t>
+      </w:r>
+      <w:r>
+        <w:rPr>
+          <w:rStyle w:val="NormalTok"/>
+        </w:rPr>
+        <w:t xml:space="preserve">case),</w:t>
+      </w:r>
+      <w:r>
+        <w:br w:type="textWrapping"/>
+      </w:r>
+      <w:r>
+        <w:rPr>
+          <w:rStyle w:val="NormalTok"/>
+        </w:rPr>
+        <w:t xml:space="preserve">                            </w:t>
+      </w:r>
+      <w:r>
+        <w:rPr>
+          <w:rStyle w:val="DataTypeTok"/>
+        </w:rPr>
+        <w:t xml:space="preserve">strata =</w:t>
+      </w:r>
+      <w:r>
+        <w:rPr>
+          <w:rStyle w:val="NormalTok"/>
+        </w:rPr>
+        <w:t xml:space="preserve"> class)</w:t>
+      </w:r>
+      <w:r>
+        <w:br w:type="textWrapping"/>
+      </w:r>
+      <w:r>
+        <w:rPr>
+          <w:rStyle w:val="NormalTok"/>
+        </w:rPr>
+        <w:t xml:space="preserve">cell_train &lt;-</w:t>
+      </w:r>
+      <w:r>
+        <w:rPr>
+          <w:rStyle w:val="StringTok"/>
+        </w:rPr>
+        <w:t xml:space="preserve"> </w:t>
+      </w:r>
+      <w:r>
+        <w:rPr>
+          <w:rStyle w:val="KeywordTok"/>
+        </w:rPr>
+        <w:t xml:space="preserve">training</w:t>
+      </w:r>
+      <w:r>
+        <w:rPr>
+          <w:rStyle w:val="NormalTok"/>
+        </w:rPr>
+        <w:t xml:space="preserve">(cell_split)</w:t>
+      </w:r>
+      <w:r>
+        <w:br w:type="textWrapping"/>
+      </w:r>
+      <w:r>
+        <w:rPr>
+          <w:rStyle w:val="NormalTok"/>
+        </w:rPr>
+        <w:t xml:space="preserve">cell_test &lt;-</w:t>
+      </w:r>
+      <w:r>
+        <w:rPr>
+          <w:rStyle w:val="StringTok"/>
+        </w:rPr>
+        <w:t xml:space="preserve"> </w:t>
+      </w:r>
+      <w:r>
+        <w:rPr>
+          <w:rStyle w:val="KeywordTok"/>
+        </w:rPr>
+        <w:t xml:space="preserve">testing</w:t>
+      </w:r>
+      <w:r>
+        <w:rPr>
+          <w:rStyle w:val="NormalTok"/>
+        </w:rPr>
+        <w:t xml:space="preserve">(cell_split)</w:t>
+      </w:r>
+    </w:p>
+    <w:p>
+      <w:pPr>
+        <w:pStyle w:val="Heading2"/>
+      </w:pPr>
+      <w:bookmarkStart w:id="74" w:name="tuning-hyperparameters"/>
+      <w:r>
+        <w:t xml:space="preserve">Tuning hyperparameters</w:t>
+      </w:r>
+      <w:bookmarkEnd w:id="74"/>
+    </w:p>
+    <w:p>
+      <w:pPr>
+        <w:pStyle w:val="FirstParagraph"/>
+      </w:pPr>
+      <w:r>
+        <w:t xml:space="preserve">Let’s start with the parsnip package, using</w:t>
+      </w:r>
+      <w:r>
+        <w:t xml:space="preserve"> </w:t>
+      </w:r>
+      <w:r>
+        <w:rPr>
+          <w:rStyle w:val="VerbatimChar"/>
+        </w:rPr>
+        <w:t xml:space="preserve">decision_tree()</w:t>
+      </w:r>
+      <w:r>
+        <w:t xml:space="preserve"> </w:t>
+      </w:r>
+      <w:r>
+        <w:t xml:space="preserve">model with the</w:t>
+      </w:r>
+      <w:r>
+        <w:t xml:space="preserve"> </w:t>
+      </w:r>
+      <w:r>
+        <w:rPr>
+          <w:rStyle w:val="VerbatimChar"/>
+        </w:rPr>
+        <w:t xml:space="preserve">rpart</w:t>
+      </w:r>
+      <w:r>
+        <w:t xml:space="preserve"> </w:t>
+      </w:r>
+      <w:r>
+        <w:t xml:space="preserve">engine. To tune the decision tree hyperparameters</w:t>
+      </w:r>
+      <w:r>
+        <w:t xml:space="preserve"> </w:t>
+      </w:r>
+      <w:r>
+        <w:rPr>
+          <w:rStyle w:val="VerbatimChar"/>
+        </w:rPr>
+        <w:t xml:space="preserve">cost_complexity</w:t>
+      </w:r>
+      <w:r>
+        <w:t xml:space="preserve"> </w:t>
+      </w:r>
+      <w:r>
+        <w:t xml:space="preserve">and</w:t>
+      </w:r>
+      <w:r>
+        <w:t xml:space="preserve"> </w:t>
+      </w:r>
+      <w:r>
+        <w:rPr>
+          <w:rStyle w:val="VerbatimChar"/>
+        </w:rPr>
+        <w:t xml:space="preserve">tree_depth</w:t>
+      </w:r>
+      <w:r>
+        <w:t xml:space="preserve">, we create a model specification that identifies whichi hyperparameters we plan to tune.</w:t>
+      </w:r>
+    </w:p>
+    <w:p>
+      <w:pPr>
+        <w:pStyle w:val="SourceCode"/>
+      </w:pPr>
+      <w:r>
+        <w:rPr>
+          <w:rStyle w:val="NormalTok"/>
+        </w:rPr>
+        <w:t xml:space="preserve">tune_spec &lt;-</w:t>
+      </w:r>
+      <w:r>
+        <w:rPr>
+          <w:rStyle w:val="StringTok"/>
+        </w:rPr>
+        <w:t xml:space="preserve"> </w:t>
+      </w:r>
+      <w:r>
+        <w:br w:type="textWrapping"/>
+      </w:r>
+      <w:r>
+        <w:rPr>
+          <w:rStyle w:val="StringTok"/>
+        </w:rPr>
+        <w:t xml:space="preserve">  </w:t>
+      </w:r>
+      <w:r>
+        <w:rPr>
+          <w:rStyle w:val="KeywordTok"/>
+        </w:rPr>
+        <w:t xml:space="preserve">decision_tree</w:t>
+      </w:r>
+      <w:r>
+        <w:rPr>
+          <w:rStyle w:val="NormalTok"/>
+        </w:rPr>
+        <w:t xml:space="preserve">(</w:t>
+      </w:r>
+      <w:r>
+        <w:br w:type="textWrapping"/>
+      </w:r>
+      <w:r>
+        <w:rPr>
+          <w:rStyle w:val="NormalTok"/>
+        </w:rPr>
+        <w:t xml:space="preserve">    </w:t>
+      </w:r>
+      <w:r>
+        <w:rPr>
+          <w:rStyle w:val="DataTypeTok"/>
+        </w:rPr>
+        <w:t xml:space="preserve">cost_complexity =</w:t>
+      </w:r>
+      <w:r>
+        <w:rPr>
+          <w:rStyle w:val="NormalTok"/>
+        </w:rPr>
+        <w:t xml:space="preserve"> </w:t>
+      </w:r>
+      <w:r>
+        <w:rPr>
+          <w:rStyle w:val="KeywordTok"/>
+        </w:rPr>
+        <w:t xml:space="preserve">tune</w:t>
+      </w:r>
+      <w:r>
+        <w:rPr>
+          <w:rStyle w:val="NormalTok"/>
+        </w:rPr>
+        <w:t xml:space="preserve">(),</w:t>
+      </w:r>
+      <w:r>
+        <w:br w:type="textWrapping"/>
+      </w:r>
+      <w:r>
+        <w:rPr>
+          <w:rStyle w:val="NormalTok"/>
+        </w:rPr>
+        <w:t xml:space="preserve">    </w:t>
+      </w:r>
+      <w:r>
+        <w:rPr>
+          <w:rStyle w:val="DataTypeTok"/>
+        </w:rPr>
+        <w:t xml:space="preserve">tree_depth =</w:t>
+      </w:r>
+      <w:r>
+        <w:rPr>
+          <w:rStyle w:val="NormalTok"/>
+        </w:rPr>
+        <w:t xml:space="preserve"> </w:t>
+      </w:r>
+      <w:r>
+        <w:rPr>
+          <w:rStyle w:val="KeywordTok"/>
+        </w:rPr>
+        <w:t xml:space="preserve">tune</w:t>
+      </w:r>
+      <w:r>
+        <w:rPr>
+          <w:rStyle w:val="NormalTok"/>
+        </w:rPr>
+        <w:t xml:space="preserve">()</w:t>
+      </w:r>
+      <w:r>
+        <w:br w:type="textWrapping"/>
+      </w:r>
+      <w:r>
+        <w:rPr>
+          <w:rStyle w:val="NormalTok"/>
+        </w:rPr>
+        <w:t xml:space="preserve">  ) </w:t>
+      </w:r>
+      <w:r>
+        <w:rPr>
+          <w:rStyle w:val="OperatorTok"/>
+        </w:rPr>
+        <w:t xml:space="preserve">%&gt;%</w:t>
+      </w:r>
+      <w:r>
+        <w:rPr>
+          <w:rStyle w:val="StringTok"/>
+        </w:rPr>
+        <w:t xml:space="preserve"> </w:t>
+      </w:r>
+      <w:r>
+        <w:br w:type="textWrapping"/>
+      </w:r>
+      <w:r>
+        <w:rPr>
+          <w:rStyle w:val="StringTok"/>
+        </w:rPr>
+        <w:t xml:space="preserve">  </w:t>
+      </w:r>
+      <w:r>
+        <w:rPr>
+          <w:rStyle w:val="KeywordTok"/>
+        </w:rPr>
+        <w:t xml:space="preserve">set_engine</w:t>
+      </w:r>
+      <w:r>
+        <w:rPr>
+          <w:rStyle w:val="NormalTok"/>
+        </w:rPr>
+        <w:t xml:space="preserve">(</w:t>
+      </w:r>
+      <w:r>
+        <w:rPr>
+          <w:rStyle w:val="StringTok"/>
+        </w:rPr>
+        <w:t xml:space="preserve">"rpart"</w:t>
+      </w:r>
+      <w:r>
+        <w:rPr>
+          <w:rStyle w:val="NormalTok"/>
+        </w:rPr>
+        <w:t xml:space="preserve">) </w:t>
+      </w:r>
+      <w:r>
+        <w:rPr>
+          <w:rStyle w:val="OperatorTok"/>
+        </w:rPr>
+        <w:t xml:space="preserve">%&gt;%</w:t>
+      </w:r>
+      <w:r>
+        <w:rPr>
+          <w:rStyle w:val="StringTok"/>
+        </w:rPr>
+        <w:t xml:space="preserve"> </w:t>
+      </w:r>
+      <w:r>
+        <w:br w:type="textWrapping"/>
+      </w:r>
+      <w:r>
+        <w:rPr>
+          <w:rStyle w:val="StringTok"/>
+        </w:rPr>
+        <w:t xml:space="preserve">  </w:t>
+      </w:r>
+      <w:r>
+        <w:rPr>
+          <w:rStyle w:val="KeywordTok"/>
+        </w:rPr>
+        <w:t xml:space="preserve">set_mode</w:t>
+      </w:r>
+      <w:r>
+        <w:rPr>
+          <w:rStyle w:val="NormalTok"/>
+        </w:rPr>
+        <w:t xml:space="preserve">(</w:t>
+      </w:r>
+      <w:r>
+        <w:rPr>
+          <w:rStyle w:val="StringTok"/>
+        </w:rPr>
+        <w:t xml:space="preserve">"classification"</w:t>
+      </w:r>
+      <w:r>
+        <w:rPr>
+          <w:rStyle w:val="NormalTok"/>
+        </w:rPr>
+        <w:t xml:space="preserve">)</w:t>
+      </w:r>
+      <w:r>
+        <w:br w:type="textWrapping"/>
+      </w:r>
+      <w:r>
+        <w:br w:type="textWrapping"/>
+      </w:r>
+      <w:r>
+        <w:rPr>
+          <w:rStyle w:val="NormalTok"/>
+        </w:rPr>
+        <w:t xml:space="preserve">tune_spec</w:t>
+      </w:r>
+      <w:r>
+        <w:br w:type="textWrapping"/>
+      </w:r>
+      <w:r>
+        <w:rPr>
+          <w:rStyle w:val="CommentTok"/>
+        </w:rPr>
+        <w:t xml:space="preserve">## Decision Tree Model Specification (classification)</w:t>
+      </w:r>
+      <w:r>
+        <w:br w:type="textWrapping"/>
+      </w:r>
+      <w:r>
+        <w:rPr>
+          <w:rStyle w:val="CommentTok"/>
+        </w:rPr>
+        <w:t xml:space="preserve">## </w:t>
+      </w:r>
+      <w:r>
+        <w:br w:type="textWrapping"/>
+      </w:r>
+      <w:r>
+        <w:rPr>
+          <w:rStyle w:val="CommentTok"/>
+        </w:rPr>
+        <w:t xml:space="preserve">## Main Arguments:</w:t>
+      </w:r>
+      <w:r>
+        <w:br w:type="textWrapping"/>
+      </w:r>
+      <w:r>
+        <w:rPr>
+          <w:rStyle w:val="CommentTok"/>
+        </w:rPr>
+        <w:t xml:space="preserve">##   cost_complexity = tune()</w:t>
+      </w:r>
+      <w:r>
+        <w:br w:type="textWrapping"/>
+      </w:r>
+      <w:r>
+        <w:rPr>
+          <w:rStyle w:val="CommentTok"/>
+        </w:rPr>
+        <w:t xml:space="preserve">##   tree_depth = tune()</w:t>
+      </w:r>
+      <w:r>
+        <w:br w:type="textWrapping"/>
+      </w:r>
+      <w:r>
+        <w:rPr>
+          <w:rStyle w:val="CommentTok"/>
+        </w:rPr>
+        <w:t xml:space="preserve">## </w:t>
+      </w:r>
+      <w:r>
+        <w:br w:type="textWrapping"/>
+      </w:r>
+      <w:r>
+        <w:rPr>
+          <w:rStyle w:val="CommentTok"/>
+        </w:rPr>
+        <w:t xml:space="preserve">## Computational engine: rpart</w:t>
+      </w:r>
+      <w:r>
+        <w:br w:type="textWrapping"/>
+      </w:r>
+      <w:r>
+        <w:br w:type="textWrapping"/>
+      </w:r>
+      <w:r>
+        <w:rPr>
+          <w:rStyle w:val="NormalTok"/>
+        </w:rPr>
+        <w:t xml:space="preserve">tune_gbm_mod &lt;-</w:t>
+      </w:r>
+      <w:r>
+        <w:rPr>
+          <w:rStyle w:val="StringTok"/>
+        </w:rPr>
+        <w:t xml:space="preserve"> </w:t>
+      </w:r>
+      <w:r>
+        <w:br w:type="textWrapping"/>
+      </w:r>
+      <w:r>
+        <w:rPr>
+          <w:rStyle w:val="StringTok"/>
+        </w:rPr>
+        <w:t xml:space="preserve">  </w:t>
+      </w:r>
+      <w:r>
+        <w:rPr>
+          <w:rStyle w:val="NormalTok"/>
+        </w:rPr>
+        <w:t xml:space="preserve">parsnip</w:t>
+      </w:r>
+      <w:r>
+        <w:rPr>
+          <w:rStyle w:val="OperatorTok"/>
+        </w:rPr>
+        <w:t xml:space="preserve">::</w:t>
+      </w:r>
+      <w:r>
+        <w:rPr>
+          <w:rStyle w:val="KeywordTok"/>
+        </w:rPr>
+        <w:t xml:space="preserve">boost_tree</w:t>
+      </w:r>
+      <w:r>
+        <w:rPr>
+          <w:rStyle w:val="NormalTok"/>
+        </w:rPr>
+        <w:t xml:space="preserve">(</w:t>
+      </w:r>
+      <w:r>
+        <w:br w:type="textWrapping"/>
+      </w:r>
+      <w:r>
+        <w:rPr>
+          <w:rStyle w:val="NormalTok"/>
+        </w:rPr>
+        <w:t xml:space="preserve">    </w:t>
+      </w:r>
+      <w:r>
+        <w:rPr>
+          <w:rStyle w:val="DataTypeTok"/>
+        </w:rPr>
+        <w:t xml:space="preserve">mtry =</w:t>
+      </w:r>
+      <w:r>
+        <w:rPr>
+          <w:rStyle w:val="NormalTok"/>
+        </w:rPr>
+        <w:t xml:space="preserve"> </w:t>
+      </w:r>
+      <w:r>
+        <w:rPr>
+          <w:rStyle w:val="KeywordTok"/>
+        </w:rPr>
+        <w:t xml:space="preserve">tune</w:t>
+      </w:r>
+      <w:r>
+        <w:rPr>
+          <w:rStyle w:val="NormalTok"/>
+        </w:rPr>
+        <w:t xml:space="preserve">(),</w:t>
+      </w:r>
+      <w:r>
+        <w:br w:type="textWrapping"/>
+      </w:r>
+      <w:r>
+        <w:rPr>
+          <w:rStyle w:val="NormalTok"/>
+        </w:rPr>
+        <w:t xml:space="preserve">    </w:t>
+      </w:r>
+      <w:r>
+        <w:rPr>
+          <w:rStyle w:val="DataTypeTok"/>
+        </w:rPr>
+        <w:t xml:space="preserve">trees =</w:t>
+      </w:r>
+      <w:r>
+        <w:rPr>
+          <w:rStyle w:val="NormalTok"/>
+        </w:rPr>
+        <w:t xml:space="preserve"> </w:t>
+      </w:r>
+      <w:r>
+        <w:rPr>
+          <w:rStyle w:val="KeywordTok"/>
+        </w:rPr>
+        <w:t xml:space="preserve">tune</w:t>
+      </w:r>
+      <w:r>
+        <w:rPr>
+          <w:rStyle w:val="NormalTok"/>
+        </w:rPr>
+        <w:t xml:space="preserve">(),</w:t>
+      </w:r>
+      <w:r>
+        <w:br w:type="textWrapping"/>
+      </w:r>
+      <w:r>
+        <w:rPr>
+          <w:rStyle w:val="NormalTok"/>
+        </w:rPr>
+        <w:t xml:space="preserve">    </w:t>
+      </w:r>
+      <w:r>
+        <w:rPr>
+          <w:rStyle w:val="DataTypeTok"/>
+        </w:rPr>
+        <w:t xml:space="preserve">tree_depth =</w:t>
+      </w:r>
+      <w:r>
+        <w:rPr>
+          <w:rStyle w:val="NormalTok"/>
+        </w:rPr>
+        <w:t xml:space="preserve"> </w:t>
+      </w:r>
+      <w:r>
+        <w:rPr>
+          <w:rStyle w:val="KeywordTok"/>
+        </w:rPr>
+        <w:t xml:space="preserve">tune</w:t>
+      </w:r>
+      <w:r>
+        <w:rPr>
+          <w:rStyle w:val="NormalTok"/>
+        </w:rPr>
+        <w:t xml:space="preserve">(),</w:t>
+      </w:r>
+      <w:r>
+        <w:br w:type="textWrapping"/>
+      </w:r>
+      <w:r>
+        <w:rPr>
+          <w:rStyle w:val="NormalTok"/>
+        </w:rPr>
+        <w:t xml:space="preserve">    </w:t>
+      </w:r>
+      <w:r>
+        <w:rPr>
+          <w:rStyle w:val="DataTypeTok"/>
+        </w:rPr>
+        <w:t xml:space="preserve">learn_rate =</w:t>
+      </w:r>
+      <w:r>
+        <w:rPr>
+          <w:rStyle w:val="NormalTok"/>
+        </w:rPr>
+        <w:t xml:space="preserve"> </w:t>
+      </w:r>
+      <w:r>
+        <w:rPr>
+          <w:rStyle w:val="KeywordTok"/>
+        </w:rPr>
+        <w:t xml:space="preserve">tune</w:t>
+      </w:r>
+      <w:r>
+        <w:rPr>
+          <w:rStyle w:val="NormalTok"/>
+        </w:rPr>
+        <w:t xml:space="preserve">()</w:t>
+      </w:r>
+      <w:r>
+        <w:br w:type="textWrapping"/>
+      </w:r>
+      <w:r>
+        <w:rPr>
+          <w:rStyle w:val="NormalTok"/>
+        </w:rPr>
+        <w:t xml:space="preserve">  ) </w:t>
+      </w:r>
+      <w:r>
+        <w:rPr>
+          <w:rStyle w:val="OperatorTok"/>
+        </w:rPr>
+        <w:t xml:space="preserve">%&gt;%</w:t>
+      </w:r>
+      <w:r>
+        <w:rPr>
+          <w:rStyle w:val="StringTok"/>
+        </w:rPr>
+        <w:t xml:space="preserve"> </w:t>
+      </w:r>
+      <w:r>
+        <w:br w:type="textWrapping"/>
+      </w:r>
+      <w:r>
+        <w:rPr>
+          <w:rStyle w:val="StringTok"/>
+        </w:rPr>
+        <w:t xml:space="preserve">  </w:t>
+      </w:r>
+      <w:r>
+        <w:rPr>
+          <w:rStyle w:val="KeywordTok"/>
+        </w:rPr>
+        <w:t xml:space="preserve">set_engine</w:t>
+      </w:r>
+      <w:r>
+        <w:rPr>
+          <w:rStyle w:val="NormalTok"/>
+        </w:rPr>
+        <w:t xml:space="preserve">(</w:t>
+      </w:r>
+      <w:r>
+        <w:rPr>
+          <w:rStyle w:val="StringTok"/>
+        </w:rPr>
+        <w:t xml:space="preserve">"xgboost"</w:t>
+      </w:r>
+      <w:r>
+        <w:rPr>
+          <w:rStyle w:val="NormalTok"/>
+        </w:rPr>
+        <w:t xml:space="preserve">) </w:t>
+      </w:r>
+      <w:r>
+        <w:rPr>
+          <w:rStyle w:val="OperatorTok"/>
+        </w:rPr>
+        <w:t xml:space="preserve">%&gt;%</w:t>
+      </w:r>
+      <w:r>
+        <w:rPr>
+          <w:rStyle w:val="StringTok"/>
+        </w:rPr>
+        <w:t xml:space="preserve"> </w:t>
+      </w:r>
+      <w:r>
+        <w:br w:type="textWrapping"/>
+      </w:r>
+      <w:r>
+        <w:rPr>
+          <w:rStyle w:val="StringTok"/>
+        </w:rPr>
+        <w:t xml:space="preserve">  </w:t>
+      </w:r>
+      <w:r>
+        <w:rPr>
+          <w:rStyle w:val="KeywordTok"/>
+        </w:rPr>
+        <w:t xml:space="preserve">set_mode</w:t>
+      </w:r>
+      <w:r>
+        <w:rPr>
+          <w:rStyle w:val="NormalTok"/>
+        </w:rPr>
+        <w:t xml:space="preserve">(</w:t>
+      </w:r>
+      <w:r>
+        <w:rPr>
+          <w:rStyle w:val="StringTok"/>
+        </w:rPr>
+        <w:t xml:space="preserve">"classification"</w:t>
+      </w:r>
+      <w:r>
+        <w:rPr>
+          <w:rStyle w:val="NormalTok"/>
+        </w:rPr>
+        <w:t xml:space="preserve">)</w:t>
+      </w:r>
+      <w:r>
+        <w:br w:type="textWrapping"/>
+      </w:r>
+      <w:r>
+        <w:br w:type="textWrapping"/>
+      </w:r>
+      <w:r>
+        <w:rPr>
+          <w:rStyle w:val="NormalTok"/>
+        </w:rPr>
+        <w:t xml:space="preserve">tune_gbm_mod</w:t>
+      </w:r>
+      <w:r>
+        <w:br w:type="textWrapping"/>
+      </w:r>
+      <w:r>
+        <w:rPr>
+          <w:rStyle w:val="CommentTok"/>
+        </w:rPr>
+        <w:t xml:space="preserve">## Boosted Tree Model Specification (classification)</w:t>
+      </w:r>
+      <w:r>
+        <w:br w:type="textWrapping"/>
+      </w:r>
+      <w:r>
+        <w:rPr>
+          <w:rStyle w:val="CommentTok"/>
+        </w:rPr>
+        <w:t xml:space="preserve">## </w:t>
+      </w:r>
+      <w:r>
+        <w:br w:type="textWrapping"/>
+      </w:r>
+      <w:r>
+        <w:rPr>
+          <w:rStyle w:val="CommentTok"/>
+        </w:rPr>
+        <w:t xml:space="preserve">## Main Arguments:</w:t>
+      </w:r>
+      <w:r>
+        <w:br w:type="textWrapping"/>
+      </w:r>
+      <w:r>
+        <w:rPr>
+          <w:rStyle w:val="CommentTok"/>
+        </w:rPr>
+        <w:t xml:space="preserve">##   mtry = tune()</w:t>
+      </w:r>
+      <w:r>
+        <w:br w:type="textWrapping"/>
+      </w:r>
+      <w:r>
+        <w:rPr>
+          <w:rStyle w:val="CommentTok"/>
+        </w:rPr>
+        <w:t xml:space="preserve">##   trees = tune()</w:t>
+      </w:r>
+      <w:r>
+        <w:br w:type="textWrapping"/>
+      </w:r>
+      <w:r>
+        <w:rPr>
+          <w:rStyle w:val="CommentTok"/>
+        </w:rPr>
+        <w:t xml:space="preserve">##   tree_depth = tune()</w:t>
+      </w:r>
+      <w:r>
+        <w:br w:type="textWrapping"/>
+      </w:r>
+      <w:r>
+        <w:rPr>
+          <w:rStyle w:val="CommentTok"/>
+        </w:rPr>
+        <w:t xml:space="preserve">##   learn_rate = tune()</w:t>
+      </w:r>
+      <w:r>
+        <w:br w:type="textWrapping"/>
+      </w:r>
+      <w:r>
+        <w:rPr>
+          <w:rStyle w:val="CommentTok"/>
+        </w:rPr>
+        <w:t xml:space="preserve">## </w:t>
+      </w:r>
+      <w:r>
+        <w:br w:type="textWrapping"/>
+      </w:r>
+      <w:r>
+        <w:rPr>
+          <w:rStyle w:val="CommentTok"/>
+        </w:rPr>
+        <w:t xml:space="preserve">## Computational engine: xgboost</w:t>
+      </w:r>
+    </w:p>
+    <w:p>
+      <w:pPr>
+        <w:pStyle w:val="FirstParagraph"/>
+      </w:pPr>
+      <w:r>
+        <w:t xml:space="preserve">Think of</w:t>
+      </w:r>
+      <w:r>
+        <w:t xml:space="preserve"> </w:t>
+      </w:r>
+      <w:r>
+        <w:rPr>
+          <w:rStyle w:val="VerbatimChar"/>
+        </w:rPr>
+        <w:t xml:space="preserve">tune()</w:t>
+      </w:r>
+      <w:r>
+        <w:t xml:space="preserve"> </w:t>
+      </w:r>
+      <w:r>
+        <w:t xml:space="preserve">here as a placeholder. After the tuning process, we will select a single numeric value for each of these hyperparameters. For now, we specify our parsnip model object and identify the hyperparameters we will</w:t>
+      </w:r>
+      <w:r>
+        <w:t xml:space="preserve"> </w:t>
+      </w:r>
+      <w:r>
+        <w:rPr>
+          <w:rStyle w:val="VerbatimChar"/>
+        </w:rPr>
+        <w:t xml:space="preserve">tune()</w:t>
+      </w:r>
+      <w:r>
+        <w:t xml:space="preserve">.</w:t>
+      </w:r>
+    </w:p>
+    <w:p>
+      <w:pPr>
+        <w:pStyle w:val="BodyText"/>
+      </w:pPr>
+      <w:r>
+        <w:t xml:space="preserve">We can’t train this specification on a single data set (such as the entire training set) and learn what the hyperparameter values should be, but we can train many models using resampled data and see which models turn out best. We can create a regular grid of values to try using some convenience functions for each hyperparameter:</w:t>
+      </w:r>
+    </w:p>
+    <w:p>
+      <w:pPr>
+        <w:pStyle w:val="SourceCode"/>
+      </w:pPr>
+      <w:r>
+        <w:rPr>
+          <w:rStyle w:val="NormalTok"/>
+        </w:rPr>
+        <w:t xml:space="preserve">tree_grid &lt;-</w:t>
+      </w:r>
+      <w:r>
+        <w:rPr>
+          <w:rStyle w:val="StringTok"/>
+        </w:rPr>
+        <w:t xml:space="preserve"> </w:t>
+      </w:r>
+      <w:r>
+        <w:rPr>
+          <w:rStyle w:val="KeywordTok"/>
+        </w:rPr>
+        <w:t xml:space="preserve">grid_regular</w:t>
+      </w:r>
+      <w:r>
+        <w:rPr>
+          <w:rStyle w:val="NormalTok"/>
+        </w:rPr>
+        <w:t xml:space="preserve">(</w:t>
+      </w:r>
+      <w:r>
+        <w:br w:type="textWrapping"/>
+      </w:r>
+      <w:r>
+        <w:rPr>
+          <w:rStyle w:val="NormalTok"/>
+        </w:rPr>
+        <w:t xml:space="preserve">  </w:t>
+      </w:r>
+      <w:r>
+        <w:rPr>
+          <w:rStyle w:val="KeywordTok"/>
+        </w:rPr>
+        <w:t xml:space="preserve">cost_complexity</w:t>
+      </w:r>
+      <w:r>
+        <w:rPr>
+          <w:rStyle w:val="NormalTok"/>
+        </w:rPr>
+        <w:t xml:space="preserve">(),</w:t>
+      </w:r>
+      <w:r>
+        <w:br w:type="textWrapping"/>
+      </w:r>
+      <w:r>
+        <w:rPr>
+          <w:rStyle w:val="NormalTok"/>
+        </w:rPr>
+        <w:t xml:space="preserve">  </w:t>
+      </w:r>
+      <w:r>
+        <w:rPr>
+          <w:rStyle w:val="KeywordTok"/>
+        </w:rPr>
+        <w:t xml:space="preserve">tree_depth</w:t>
+      </w:r>
+      <w:r>
+        <w:rPr>
+          <w:rStyle w:val="NormalTok"/>
+        </w:rPr>
+        <w:t xml:space="preserve">(),</w:t>
+      </w:r>
+      <w:r>
+        <w:br w:type="textWrapping"/>
+      </w:r>
+      <w:r>
+        <w:rPr>
+          <w:rStyle w:val="NormalTok"/>
+        </w:rPr>
+        <w:t xml:space="preserve">  </w:t>
+      </w:r>
+      <w:r>
+        <w:rPr>
+          <w:rStyle w:val="DataTypeTok"/>
+        </w:rPr>
+        <w:t xml:space="preserve">levels =</w:t>
+      </w:r>
+      <w:r>
+        <w:rPr>
+          <w:rStyle w:val="NormalTok"/>
+        </w:rPr>
+        <w:t xml:space="preserve"> </w:t>
+      </w:r>
+      <w:r>
+        <w:rPr>
+          <w:rStyle w:val="DecValTok"/>
+        </w:rPr>
+        <w:t xml:space="preserve">5</w:t>
+      </w:r>
+      <w:r>
+        <w:br w:type="textWrapping"/>
+      </w:r>
+      <w:r>
+        <w:rPr>
+          <w:rStyle w:val="NormalTok"/>
+        </w:rPr>
+        <w:t xml:space="preserve">)</w:t>
+      </w:r>
+      <w:r>
+        <w:br w:type="textWrapping"/>
+      </w:r>
+      <w:r>
+        <w:br w:type="textWrapping"/>
+      </w:r>
+      <w:r>
+        <w:rPr>
+          <w:rStyle w:val="NormalTok"/>
+        </w:rPr>
+        <w:t xml:space="preserve">tree_grid</w:t>
+      </w:r>
+      <w:r>
+        <w:br w:type="textWrapping"/>
+      </w:r>
+      <w:r>
+        <w:rPr>
+          <w:rStyle w:val="CommentTok"/>
+        </w:rPr>
+        <w:t xml:space="preserve">## # A tibble: 25 x 2</w:t>
+      </w:r>
+      <w:r>
+        <w:br w:type="textWrapping"/>
+      </w:r>
+      <w:r>
+        <w:rPr>
+          <w:rStyle w:val="CommentTok"/>
+        </w:rPr>
+        <w:t xml:space="preserve">##    cost_complexity tree_depth</w:t>
+      </w:r>
+      <w:r>
+        <w:br w:type="textWrapping"/>
+      </w:r>
+      <w:r>
+        <w:rPr>
+          <w:rStyle w:val="CommentTok"/>
+        </w:rPr>
+        <w:t xml:space="preserve">##              &lt;dbl&gt;      &lt;int&gt;</w:t>
+      </w:r>
+      <w:r>
+        <w:br w:type="textWrapping"/>
+      </w:r>
+      <w:r>
+        <w:rPr>
+          <w:rStyle w:val="CommentTok"/>
+        </w:rPr>
+        <w:t xml:space="preserve">##  1    0.0000000001          1</w:t>
+      </w:r>
+      <w:r>
+        <w:br w:type="textWrapping"/>
+      </w:r>
+      <w:r>
+        <w:rPr>
+          <w:rStyle w:val="CommentTok"/>
+        </w:rPr>
+        <w:t xml:space="preserve">##  2    0.0000000178          1</w:t>
+      </w:r>
+      <w:r>
+        <w:br w:type="textWrapping"/>
+      </w:r>
+      <w:r>
+        <w:rPr>
+          <w:rStyle w:val="CommentTok"/>
+        </w:rPr>
+        <w:t xml:space="preserve">##  3    0.00000316            1</w:t>
+      </w:r>
+      <w:r>
+        <w:br w:type="textWrapping"/>
+      </w:r>
+      <w:r>
+        <w:rPr>
+          <w:rStyle w:val="CommentTok"/>
+        </w:rPr>
+        <w:t xml:space="preserve">##  4    0.000562              1</w:t>
+      </w:r>
+      <w:r>
+        <w:br w:type="textWrapping"/>
+      </w:r>
+      <w:r>
+        <w:rPr>
+          <w:rStyle w:val="CommentTok"/>
+        </w:rPr>
+        <w:t xml:space="preserve">##  5    0.1                   1</w:t>
+      </w:r>
+      <w:r>
+        <w:br w:type="textWrapping"/>
+      </w:r>
+      <w:r>
+        <w:rPr>
+          <w:rStyle w:val="CommentTok"/>
+        </w:rPr>
+        <w:t xml:space="preserve">##  6    0.0000000001          4</w:t>
+      </w:r>
+      <w:r>
+        <w:br w:type="textWrapping"/>
+      </w:r>
+      <w:r>
+        <w:rPr>
+          <w:rStyle w:val="CommentTok"/>
+        </w:rPr>
+        <w:t xml:space="preserve">##  7    0.0000000178          4</w:t>
+      </w:r>
+      <w:r>
+        <w:br w:type="textWrapping"/>
+      </w:r>
+      <w:r>
+        <w:rPr>
+          <w:rStyle w:val="CommentTok"/>
+        </w:rPr>
+        <w:t xml:space="preserve">##  8    0.00000316            4</w:t>
+      </w:r>
+      <w:r>
+        <w:br w:type="textWrapping"/>
+      </w:r>
+      <w:r>
+        <w:rPr>
+          <w:rStyle w:val="CommentTok"/>
+        </w:rPr>
+        <w:t xml:space="preserve">##  9    0.000562              4</w:t>
+      </w:r>
+      <w:r>
+        <w:br w:type="textWrapping"/>
+      </w:r>
+      <w:r>
+        <w:rPr>
+          <w:rStyle w:val="CommentTok"/>
+        </w:rPr>
+        <w:t xml:space="preserve">## 10    0.1                   4</w:t>
+      </w:r>
+      <w:r>
+        <w:br w:type="textWrapping"/>
+      </w:r>
+      <w:r>
+        <w:rPr>
+          <w:rStyle w:val="CommentTok"/>
+        </w:rPr>
+        <w:t xml:space="preserve">## # … with 15 more rows</w:t>
+      </w:r>
+      <w:r>
+        <w:br w:type="textWrapping"/>
+      </w:r>
+      <w:r>
+        <w:br w:type="textWrapping"/>
+      </w:r>
+      <w:r>
+        <w:rPr>
+          <w:rStyle w:val="CommentTok"/>
+        </w:rPr>
+        <w:t xml:space="preserve"># gbm_grid &lt;- grid_regular(</w:t>
+      </w:r>
+      <w:r>
+        <w:br w:type="textWrapping"/>
+      </w:r>
+      <w:r>
+        <w:rPr>
+          <w:rStyle w:val="CommentTok"/>
+        </w:rPr>
+        <w:t xml:space="preserve">#   mtry(),</w:t>
+      </w:r>
+      <w:r>
+        <w:br w:type="textWrapping"/>
+      </w:r>
+      <w:r>
+        <w:rPr>
+          <w:rStyle w:val="CommentTok"/>
+        </w:rPr>
+        <w:t xml:space="preserve">#   trees(),</w:t>
+      </w:r>
+      <w:r>
+        <w:br w:type="textWrapping"/>
+      </w:r>
+      <w:r>
+        <w:rPr>
+          <w:rStyle w:val="CommentTok"/>
+        </w:rPr>
+        <w:t xml:space="preserve">#   tree_depth(),</w:t>
+      </w:r>
+      <w:r>
+        <w:br w:type="textWrapping"/>
+      </w:r>
+      <w:r>
+        <w:rPr>
+          <w:rStyle w:val="CommentTok"/>
+        </w:rPr>
+        <w:t xml:space="preserve">#   learn_rate()</w:t>
+      </w:r>
+      <w:r>
+        <w:br w:type="textWrapping"/>
+      </w:r>
+      <w:r>
+        <w:rPr>
+          <w:rStyle w:val="CommentTok"/>
+        </w:rPr>
+        <w:t xml:space="preserve"># )</w:t>
+      </w:r>
+    </w:p>
+    <w:p>
+      <w:pPr>
+        <w:pStyle w:val="FirstParagraph"/>
+      </w:pPr>
+      <w:r>
+        <w:t xml:space="preserve">Here, you can see all 5 vaues of</w:t>
+      </w:r>
+      <w:r>
+        <w:t xml:space="preserve"> </w:t>
+      </w:r>
+      <w:r>
+        <w:rPr>
+          <w:rStyle w:val="VerbatimChar"/>
+        </w:rPr>
+        <w:t xml:space="preserve">cost_compexity</w:t>
+      </w:r>
+      <w:r>
+        <w:t xml:space="preserve"> </w:t>
+      </w:r>
+      <w:r>
+        <w:t xml:space="preserve">ranging up to 0.1. These values get repeated for each of the 5 values of</w:t>
+      </w:r>
+      <w:r>
+        <w:t xml:space="preserve"> </w:t>
+      </w:r>
+      <w:r>
+        <w:rPr>
+          <w:rStyle w:val="VerbatimChar"/>
+        </w:rPr>
+        <w:t xml:space="preserve">tree_depth</w:t>
+      </w:r>
+      <w:r>
+        <w:t xml:space="preserve">.</w:t>
+      </w:r>
+    </w:p>
+    <w:p>
+      <w:pPr>
+        <w:pStyle w:val="SourceCode"/>
+      </w:pPr>
+      <w:r>
+        <w:rPr>
+          <w:rStyle w:val="NormalTok"/>
+        </w:rPr>
+        <w:t xml:space="preserve">tree_grid </w:t>
+      </w:r>
+      <w:r>
+        <w:rPr>
+          <w:rStyle w:val="OperatorTok"/>
+        </w:rPr>
+        <w:t xml:space="preserve">%&gt;%</w:t>
+      </w:r>
+      <w:r>
+        <w:rPr>
+          <w:rStyle w:val="StringTok"/>
+        </w:rPr>
+        <w:t xml:space="preserve"> </w:t>
+      </w:r>
+      <w:r>
+        <w:br w:type="textWrapping"/>
+      </w:r>
+      <w:r>
+        <w:rPr>
+          <w:rStyle w:val="StringTok"/>
+        </w:rPr>
+        <w:t xml:space="preserve">  </w:t>
+      </w:r>
+      <w:r>
+        <w:rPr>
+          <w:rStyle w:val="KeywordTok"/>
+        </w:rPr>
+        <w:t xml:space="preserve">count</w:t>
+      </w:r>
+      <w:r>
+        <w:rPr>
+          <w:rStyle w:val="NormalTok"/>
+        </w:rPr>
+        <w:t xml:space="preserve">(tree_depth)</w:t>
+      </w:r>
+      <w:r>
+        <w:br w:type="textWrapping"/>
+      </w:r>
+      <w:r>
+        <w:rPr>
+          <w:rStyle w:val="CommentTok"/>
+        </w:rPr>
+        <w:t xml:space="preserve">## # A tibble: 5 x 2</w:t>
+      </w:r>
+      <w:r>
+        <w:br w:type="textWrapping"/>
+      </w:r>
+      <w:r>
+        <w:rPr>
+          <w:rStyle w:val="CommentTok"/>
+        </w:rPr>
+        <w:t xml:space="preserve">##   tree_depth     n</w:t>
+      </w:r>
+      <w:r>
+        <w:br w:type="textWrapping"/>
+      </w:r>
+      <w:r>
+        <w:rPr>
+          <w:rStyle w:val="CommentTok"/>
+        </w:rPr>
+        <w:t xml:space="preserve">##        &lt;int&gt; &lt;int&gt;</w:t>
+      </w:r>
+      <w:r>
+        <w:br w:type="textWrapping"/>
+      </w:r>
+      <w:r>
+        <w:rPr>
+          <w:rStyle w:val="CommentTok"/>
+        </w:rPr>
+        <w:t xml:space="preserve">## 1          1     5</w:t>
+      </w:r>
+      <w:r>
+        <w:br w:type="textWrapping"/>
+      </w:r>
+      <w:r>
+        <w:rPr>
+          <w:rStyle w:val="CommentTok"/>
+        </w:rPr>
+        <w:t xml:space="preserve">## 2          4     5</w:t>
+      </w:r>
+      <w:r>
+        <w:br w:type="textWrapping"/>
+      </w:r>
+      <w:r>
+        <w:rPr>
+          <w:rStyle w:val="CommentTok"/>
+        </w:rPr>
+        <w:t xml:space="preserve">## 3          8     5</w:t>
+      </w:r>
+      <w:r>
+        <w:br w:type="textWrapping"/>
+      </w:r>
+      <w:r>
+        <w:rPr>
+          <w:rStyle w:val="CommentTok"/>
+        </w:rPr>
+        <w:t xml:space="preserve">## 4         11     5</w:t>
+      </w:r>
+      <w:r>
+        <w:br w:type="textWrapping"/>
+      </w:r>
+      <w:r>
+        <w:rPr>
+          <w:rStyle w:val="CommentTok"/>
+        </w:rPr>
+        <w:t xml:space="preserve">## 5         15     5</w:t>
+      </w:r>
+    </w:p>
+    <w:p>
+      <w:pPr>
+        <w:pStyle w:val="FirstParagraph"/>
+      </w:pPr>
+      <w:r>
+        <w:t xml:space="preserve">Armed with our grid filled with 25 candidate decision tree models, let’s create cross-validation folds for tuning:</w:t>
+      </w:r>
+    </w:p>
+    <w:p>
+      <w:pPr>
+        <w:pStyle w:val="SourceCode"/>
+      </w:pPr>
+      <w:r>
+        <w:rPr>
+          <w:rStyle w:val="KeywordTok"/>
+        </w:rPr>
+        <w:t xml:space="preserve">set.seed</w:t>
+      </w:r>
+      <w:r>
+        <w:rPr>
+          <w:rStyle w:val="NormalTok"/>
+        </w:rPr>
+        <w:t xml:space="preserve">(</w:t>
+      </w:r>
+      <w:r>
+        <w:rPr>
+          <w:rStyle w:val="DecValTok"/>
+        </w:rPr>
+        <w:t xml:space="preserve">234</w:t>
+      </w:r>
+      <w:r>
+        <w:rPr>
+          <w:rStyle w:val="NormalTok"/>
+        </w:rPr>
+        <w:t xml:space="preserve">)</w:t>
+      </w:r>
+      <w:r>
+        <w:br w:type="textWrapping"/>
+      </w:r>
+      <w:r>
+        <w:rPr>
+          <w:rStyle w:val="NormalTok"/>
+        </w:rPr>
+        <w:t xml:space="preserve">cell_folds &lt;-</w:t>
+      </w:r>
+      <w:r>
+        <w:rPr>
+          <w:rStyle w:val="StringTok"/>
+        </w:rPr>
+        <w:t xml:space="preserve"> </w:t>
+      </w:r>
+      <w:r>
+        <w:rPr>
+          <w:rStyle w:val="KeywordTok"/>
+        </w:rPr>
+        <w:t xml:space="preserve">vfold_cv</w:t>
+      </w:r>
+      <w:r>
+        <w:rPr>
+          <w:rStyle w:val="NormalTok"/>
+        </w:rPr>
+        <w:t xml:space="preserve">(cell_train)</w:t>
+      </w:r>
+      <w:r>
+        <w:br w:type="textWrapping"/>
+      </w:r>
+      <w:r>
+        <w:br w:type="textWrapping"/>
+      </w:r>
+      <w:r>
+        <w:rPr>
+          <w:rStyle w:val="NormalTok"/>
+        </w:rPr>
+        <w:t xml:space="preserve">cell_folds</w:t>
+      </w:r>
+      <w:r>
+        <w:br w:type="textWrapping"/>
+      </w:r>
+      <w:r>
+        <w:rPr>
+          <w:rStyle w:val="CommentTok"/>
+        </w:rPr>
+        <w:t xml:space="preserve">## #  10-fold cross-validation </w:t>
+      </w:r>
+      <w:r>
+        <w:br w:type="textWrapping"/>
+      </w:r>
+      <w:r>
+        <w:rPr>
+          <w:rStyle w:val="CommentTok"/>
+        </w:rPr>
+        <w:t xml:space="preserve">## # A tibble: 10 x 2</w:t>
+      </w:r>
+      <w:r>
+        <w:br w:type="textWrapping"/>
+      </w:r>
+      <w:r>
+        <w:rPr>
+          <w:rStyle w:val="CommentTok"/>
+        </w:rPr>
+        <w:t xml:space="preserve">##    splits             id    </w:t>
+      </w:r>
+      <w:r>
+        <w:br w:type="textWrapping"/>
+      </w:r>
+      <w:r>
+        <w:rPr>
+          <w:rStyle w:val="CommentTok"/>
+        </w:rPr>
+        <w:t xml:space="preserve">##    &lt;named list&gt;       &lt;chr&gt; </w:t>
+      </w:r>
+      <w:r>
+        <w:br w:type="textWrapping"/>
+      </w:r>
+      <w:r>
+        <w:rPr>
+          <w:rStyle w:val="CommentTok"/>
+        </w:rPr>
+        <w:t xml:space="preserve">##  1 &lt;split [1.4K/152]&gt; Fold01</w:t>
+      </w:r>
+      <w:r>
+        <w:br w:type="textWrapping"/>
+      </w:r>
+      <w:r>
+        <w:rPr>
+          <w:rStyle w:val="CommentTok"/>
+        </w:rPr>
+        <w:t xml:space="preserve">##  2 &lt;split [1.4K/152]&gt; Fold02</w:t>
+      </w:r>
+      <w:r>
+        <w:br w:type="textWrapping"/>
+      </w:r>
+      <w:r>
+        <w:rPr>
+          <w:rStyle w:val="CommentTok"/>
+        </w:rPr>
+        <w:t xml:space="preserve">##  3 &lt;split [1.4K/152]&gt; Fold03</w:t>
+      </w:r>
+      <w:r>
+        <w:br w:type="textWrapping"/>
+      </w:r>
+      <w:r>
+        <w:rPr>
+          <w:rStyle w:val="CommentTok"/>
+        </w:rPr>
+        <w:t xml:space="preserve">##  4 &lt;split [1.4K/152]&gt; Fold04</w:t>
+      </w:r>
+      <w:r>
+        <w:br w:type="textWrapping"/>
+      </w:r>
+      <w:r>
+        <w:rPr>
+          <w:rStyle w:val="CommentTok"/>
+        </w:rPr>
+        <w:t xml:space="preserve">##  5 &lt;split [1.4K/152]&gt; Fold05</w:t>
+      </w:r>
+      <w:r>
+        <w:br w:type="textWrapping"/>
+      </w:r>
+      <w:r>
+        <w:rPr>
+          <w:rStyle w:val="CommentTok"/>
+        </w:rPr>
+        <w:t xml:space="preserve">##  6 &lt;split [1.4K/151]&gt; Fold06</w:t>
+      </w:r>
+      <w:r>
+        <w:br w:type="textWrapping"/>
+      </w:r>
+      <w:r>
+        <w:rPr>
+          <w:rStyle w:val="CommentTok"/>
+        </w:rPr>
+        <w:t xml:space="preserve">##  7 &lt;split [1.4K/151]&gt; Fold07</w:t>
+      </w:r>
+      <w:r>
+        <w:br w:type="textWrapping"/>
+      </w:r>
+      <w:r>
+        <w:rPr>
+          <w:rStyle w:val="CommentTok"/>
+        </w:rPr>
+        <w:t xml:space="preserve">##  8 &lt;split [1.4K/151]&gt; Fold08</w:t>
+      </w:r>
+      <w:r>
+        <w:br w:type="textWrapping"/>
+      </w:r>
+      <w:r>
+        <w:rPr>
+          <w:rStyle w:val="CommentTok"/>
+        </w:rPr>
+        <w:t xml:space="preserve">##  9 &lt;split [1.4K/151]&gt; Fold09</w:t>
+      </w:r>
+      <w:r>
+        <w:br w:type="textWrapping"/>
+      </w:r>
+      <w:r>
+        <w:rPr>
+          <w:rStyle w:val="CommentTok"/>
+        </w:rPr>
+        <w:t xml:space="preserve">## 10 &lt;split [1.4K/151]&gt; Fold10</w:t>
+      </w:r>
+    </w:p>
+    <w:p>
+      <w:pPr>
+        <w:pStyle w:val="FirstParagraph"/>
+      </w:pPr>
+      <w:r>
+        <w:t xml:space="preserve">Tuning in tidymodels requires a resampled object created with the rsample package.</w:t>
+      </w:r>
+    </w:p>
+    <w:p>
+      <w:pPr>
+        <w:pStyle w:val="Heading2"/>
+      </w:pPr>
+      <w:bookmarkStart w:id="75" w:name="model-tuning-with-a-grid"/>
+      <w:r>
+        <w:t xml:space="preserve">Model tuning with a grid</w:t>
+      </w:r>
+      <w:bookmarkEnd w:id="75"/>
+    </w:p>
+    <w:p>
+      <w:pPr>
+        <w:pStyle w:val="FirstParagraph"/>
+      </w:pPr>
+      <w:r>
+        <w:t xml:space="preserve">We are ready to tune. Let’s use</w:t>
+      </w:r>
+      <w:r>
+        <w:t xml:space="preserve"> </w:t>
+      </w:r>
+      <w:hyperlink r:id="rId76">
+        <w:r>
+          <w:rPr>
+            <w:rStyle w:val="Hyperlink"/>
+          </w:rPr>
+          <w:t xml:space="preserve">tune_grid()</w:t>
+        </w:r>
+      </w:hyperlink>
+      <w:r>
+        <w:t xml:space="preserve"> </w:t>
+      </w:r>
+      <w:r>
+        <w:t xml:space="preserve">to fit models at all the different values we chose for each tuned parameter. THere are sveral options for building the object for tuning:</w:t>
+      </w:r>
+    </w:p>
+    <w:p>
+      <w:pPr>
+        <w:pStyle w:val="Compact"/>
+        <w:numPr>
+          <w:numId w:val="1014"/>
+          <w:ilvl w:val="0"/>
+        </w:numPr>
+      </w:pPr>
+      <w:r>
+        <w:t xml:space="preserve">Tune a model specification along with a recipe or model, or</w:t>
+      </w:r>
+    </w:p>
+    <w:p>
+      <w:pPr>
+        <w:pStyle w:val="Compact"/>
+        <w:numPr>
+          <w:numId w:val="1014"/>
+          <w:ilvl w:val="0"/>
+        </w:numPr>
+      </w:pPr>
+      <w:r>
+        <w:t xml:space="preserve">Tune a</w:t>
+      </w:r>
+      <w:r>
+        <w:t xml:space="preserve"> </w:t>
+      </w:r>
+      <w:r>
+        <w:rPr>
+          <w:rStyle w:val="VerbatimChar"/>
+        </w:rPr>
+        <w:t xml:space="preserve">workflow()</w:t>
+      </w:r>
+      <w:r>
+        <w:t xml:space="preserve"> </w:t>
+      </w:r>
+      <w:r>
+        <w:t xml:space="preserve">that bundles together a model specification and a recipe or model preprocessor.</w:t>
+      </w:r>
+    </w:p>
+    <w:p>
+      <w:pPr>
+        <w:pStyle w:val="FirstParagraph"/>
+      </w:pPr>
+      <w:r>
+        <w:t xml:space="preserve">Here we use a</w:t>
+      </w:r>
+      <w:r>
+        <w:t xml:space="preserve"> </w:t>
+      </w:r>
+      <w:r>
+        <w:rPr>
+          <w:rStyle w:val="VerbatimChar"/>
+        </w:rPr>
+        <w:t xml:space="preserve">workflow()</w:t>
+      </w:r>
+      <w:r>
+        <w:t xml:space="preserve"> </w:t>
+      </w:r>
+      <w:r>
+        <w:t xml:space="preserve">with a straightfoward formula; if this model required more involved data preprocessing, we could use</w:t>
+      </w:r>
+      <w:r>
+        <w:t xml:space="preserve"> </w:t>
+      </w:r>
+      <w:r>
+        <w:rPr>
+          <w:rStyle w:val="VerbatimChar"/>
+        </w:rPr>
+        <w:t xml:space="preserve">add_recipe()</w:t>
+      </w:r>
+      <w:r>
+        <w:t xml:space="preserve"> </w:t>
+      </w:r>
+      <w:r>
+        <w:t xml:space="preserve">intead of</w:t>
+      </w:r>
+      <w:r>
+        <w:t xml:space="preserve"> </w:t>
+      </w:r>
+      <w:r>
+        <w:rPr>
+          <w:rStyle w:val="VerbatimChar"/>
+        </w:rPr>
+        <w:t xml:space="preserve">add_formula()</w:t>
+      </w:r>
+      <w:r>
+        <w:t xml:space="preserve">.</w:t>
+      </w:r>
+    </w:p>
+    <w:p>
+      <w:pPr>
+        <w:pStyle w:val="SourceCode"/>
+      </w:pPr>
+      <w:r>
+        <w:rPr>
+          <w:rStyle w:val="KeywordTok"/>
+        </w:rPr>
+        <w:t xml:space="preserve">set.seed</w:t>
+      </w:r>
+      <w:r>
+        <w:rPr>
+          <w:rStyle w:val="NormalTok"/>
+        </w:rPr>
+        <w:t xml:space="preserve">(</w:t>
+      </w:r>
+      <w:r>
+        <w:rPr>
+          <w:rStyle w:val="DecValTok"/>
+        </w:rPr>
+        <w:t xml:space="preserve">345</w:t>
+      </w:r>
+      <w:r>
+        <w:rPr>
+          <w:rStyle w:val="NormalTok"/>
+        </w:rPr>
+        <w:t xml:space="preserve">)</w:t>
+      </w:r>
+      <w:r>
+        <w:br w:type="textWrapping"/>
+      </w:r>
+      <w:r>
+        <w:br w:type="textWrapping"/>
+      </w:r>
+      <w:r>
+        <w:rPr>
+          <w:rStyle w:val="NormalTok"/>
+        </w:rPr>
+        <w:t xml:space="preserve">tree_wf &lt;-</w:t>
+      </w:r>
+      <w:r>
+        <w:rPr>
+          <w:rStyle w:val="StringTok"/>
+        </w:rPr>
+        <w:t xml:space="preserve"> </w:t>
+      </w:r>
+      <w:r>
+        <w:rPr>
+          <w:rStyle w:val="KeywordTok"/>
+        </w:rPr>
+        <w:t xml:space="preserve">workflow</w:t>
+      </w:r>
+      <w:r>
+        <w:rPr>
+          <w:rStyle w:val="NormalTok"/>
+        </w:rPr>
+        <w:t xml:space="preserve">() </w:t>
+      </w:r>
+      <w:r>
+        <w:rPr>
+          <w:rStyle w:val="OperatorTok"/>
+        </w:rPr>
+        <w:t xml:space="preserve">%&gt;%</w:t>
+      </w:r>
+      <w:r>
+        <w:br w:type="textWrapping"/>
+      </w:r>
+      <w:r>
+        <w:rPr>
+          <w:rStyle w:val="StringTok"/>
+        </w:rPr>
+        <w:t xml:space="preserve">  </w:t>
+      </w:r>
+      <w:r>
+        <w:rPr>
+          <w:rStyle w:val="KeywordTok"/>
+        </w:rPr>
+        <w:t xml:space="preserve">add_model</w:t>
+      </w:r>
+      <w:r>
+        <w:rPr>
+          <w:rStyle w:val="NormalTok"/>
+        </w:rPr>
+        <w:t xml:space="preserve">(tune_spec) </w:t>
+      </w:r>
+      <w:r>
+        <w:rPr>
+          <w:rStyle w:val="OperatorTok"/>
+        </w:rPr>
+        <w:t xml:space="preserve">%&gt;%</w:t>
+      </w:r>
+      <w:r>
+        <w:br w:type="textWrapping"/>
+      </w:r>
+      <w:r>
+        <w:rPr>
+          <w:rStyle w:val="StringTok"/>
+        </w:rPr>
+        <w:t xml:space="preserve">  </w:t>
+      </w:r>
+      <w:r>
+        <w:rPr>
+          <w:rStyle w:val="KeywordTok"/>
+        </w:rPr>
+        <w:t xml:space="preserve">add_formula</w:t>
+      </w:r>
+      <w:r>
+        <w:rPr>
+          <w:rStyle w:val="NormalTok"/>
+        </w:rPr>
+        <w:t xml:space="preserve">(class </w:t>
+      </w:r>
+      <w:r>
+        <w:rPr>
+          <w:rStyle w:val="OperatorTok"/>
+        </w:rPr>
+        <w:t xml:space="preserve">~</w:t>
+      </w:r>
+      <w:r>
+        <w:rPr>
+          <w:rStyle w:val="StringTok"/>
+        </w:rPr>
+        <w:t xml:space="preserve"> </w:t>
+      </w:r>
+      <w:r>
+        <w:rPr>
+          <w:rStyle w:val="NormalTok"/>
+        </w:rPr>
+        <w:t xml:space="preserve">.)</w:t>
+      </w:r>
+      <w:r>
+        <w:br w:type="textWrapping"/>
+      </w:r>
+      <w:r>
+        <w:br w:type="textWrapping"/>
+      </w:r>
+      <w:r>
+        <w:rPr>
+          <w:rStyle w:val="NormalTok"/>
+        </w:rPr>
+        <w:t xml:space="preserve">tree_res &lt;-</w:t>
+      </w:r>
+      <w:r>
+        <w:rPr>
+          <w:rStyle w:val="StringTok"/>
+        </w:rPr>
+        <w:t xml:space="preserve"> </w:t>
+      </w:r>
+      <w:r>
+        <w:br w:type="textWrapping"/>
+      </w:r>
+      <w:r>
+        <w:rPr>
+          <w:rStyle w:val="StringTok"/>
+        </w:rPr>
+        <w:t xml:space="preserve">  </w:t>
+      </w:r>
+      <w:r>
+        <w:rPr>
+          <w:rStyle w:val="NormalTok"/>
+        </w:rPr>
+        <w:t xml:space="preserve">tree_wf </w:t>
+      </w:r>
+      <w:r>
+        <w:rPr>
+          <w:rStyle w:val="OperatorTok"/>
+        </w:rPr>
+        <w:t xml:space="preserve">%&gt;%</w:t>
+      </w:r>
+      <w:r>
+        <w:rPr>
+          <w:rStyle w:val="StringTok"/>
+        </w:rPr>
+        <w:t xml:space="preserve"> </w:t>
+      </w:r>
+      <w:r>
+        <w:br w:type="textWrapping"/>
+      </w:r>
+      <w:r>
+        <w:rPr>
+          <w:rStyle w:val="StringTok"/>
+        </w:rPr>
+        <w:t xml:space="preserve">  </w:t>
+      </w:r>
+      <w:r>
+        <w:rPr>
+          <w:rStyle w:val="KeywordTok"/>
+        </w:rPr>
+        <w:t xml:space="preserve">tune_grid</w:t>
+      </w:r>
+      <w:r>
+        <w:rPr>
+          <w:rStyle w:val="NormalTok"/>
+        </w:rPr>
+        <w:t xml:space="preserve">(</w:t>
+      </w:r>
+      <w:r>
+        <w:br w:type="textWrapping"/>
+      </w:r>
+      <w:r>
+        <w:rPr>
+          <w:rStyle w:val="NormalTok"/>
+        </w:rPr>
+        <w:t xml:space="preserve">    </w:t>
+      </w:r>
+      <w:r>
+        <w:rPr>
+          <w:rStyle w:val="DataTypeTok"/>
+        </w:rPr>
+        <w:t xml:space="preserve">resamples =</w:t>
+      </w:r>
+      <w:r>
+        <w:rPr>
+          <w:rStyle w:val="NormalTok"/>
+        </w:rPr>
+        <w:t xml:space="preserve"> cell_folds,</w:t>
+      </w:r>
+      <w:r>
+        <w:br w:type="textWrapping"/>
+      </w:r>
+      <w:r>
+        <w:rPr>
+          <w:rStyle w:val="NormalTok"/>
+        </w:rPr>
+        <w:t xml:space="preserve">    </w:t>
+      </w:r>
+      <w:r>
+        <w:rPr>
+          <w:rStyle w:val="DataTypeTok"/>
+        </w:rPr>
+        <w:t xml:space="preserve">grid =</w:t>
+      </w:r>
+      <w:r>
+        <w:rPr>
+          <w:rStyle w:val="NormalTok"/>
+        </w:rPr>
+        <w:t xml:space="preserve"> tree_grid</w:t>
+      </w:r>
+      <w:r>
+        <w:br w:type="textWrapping"/>
+      </w:r>
+      <w:r>
+        <w:rPr>
+          <w:rStyle w:val="NormalTok"/>
+        </w:rPr>
+        <w:t xml:space="preserve">    )</w:t>
+      </w:r>
+      <w:r>
+        <w:br w:type="textWrapping"/>
+      </w:r>
+      <w:r>
+        <w:br w:type="textWrapping"/>
+      </w:r>
+      <w:r>
+        <w:rPr>
+          <w:rStyle w:val="NormalTok"/>
+        </w:rPr>
+        <w:t xml:space="preserve">tree_res</w:t>
+      </w:r>
+      <w:r>
+        <w:br w:type="textWrapping"/>
+      </w:r>
+      <w:r>
+        <w:rPr>
+          <w:rStyle w:val="CommentTok"/>
+        </w:rPr>
+        <w:t xml:space="preserve">## #  10-fold cross-validation </w:t>
+      </w:r>
+      <w:r>
+        <w:br w:type="textWrapping"/>
+      </w:r>
+      <w:r>
+        <w:rPr>
+          <w:rStyle w:val="CommentTok"/>
+        </w:rPr>
+        <w:t xml:space="preserve">## # A tibble: 10 x 4</w:t>
+      </w:r>
+      <w:r>
+        <w:br w:type="textWrapping"/>
+      </w:r>
+      <w:r>
+        <w:rPr>
+          <w:rStyle w:val="CommentTok"/>
+        </w:rPr>
+        <w:t xml:space="preserve">##    splits             id     .metrics          .notes          </w:t>
+      </w:r>
+      <w:r>
+        <w:br w:type="textWrapping"/>
+      </w:r>
+      <w:r>
+        <w:rPr>
+          <w:rStyle w:val="CommentTok"/>
+        </w:rPr>
+        <w:t xml:space="preserve">##    &lt;list&gt;             &lt;chr&gt;  &lt;list&gt;            &lt;list&gt;          </w:t>
+      </w:r>
+      <w:r>
+        <w:br w:type="textWrapping"/>
+      </w:r>
+      <w:r>
+        <w:rPr>
+          <w:rStyle w:val="CommentTok"/>
+        </w:rPr>
+        <w:t xml:space="preserve">##  1 &lt;split [1.4K/152]&gt; Fold01 &lt;tibble [50 × 5]&gt; &lt;tibble [0 × 1]&gt;</w:t>
+      </w:r>
+      <w:r>
+        <w:br w:type="textWrapping"/>
+      </w:r>
+      <w:r>
+        <w:rPr>
+          <w:rStyle w:val="CommentTok"/>
+        </w:rPr>
+        <w:t xml:space="preserve">##  2 &lt;split [1.4K/152]&gt; Fold02 &lt;tibble [50 × 5]&gt; &lt;tibble [0 × 1]&gt;</w:t>
+      </w:r>
+      <w:r>
+        <w:br w:type="textWrapping"/>
+      </w:r>
+      <w:r>
+        <w:rPr>
+          <w:rStyle w:val="CommentTok"/>
+        </w:rPr>
+        <w:t xml:space="preserve">##  3 &lt;split [1.4K/152]&gt; Fold03 &lt;tibble [50 × 5]&gt; &lt;tibble [0 × 1]&gt;</w:t>
+      </w:r>
+      <w:r>
+        <w:br w:type="textWrapping"/>
+      </w:r>
+      <w:r>
+        <w:rPr>
+          <w:rStyle w:val="CommentTok"/>
+        </w:rPr>
+        <w:t xml:space="preserve">##  4 &lt;split [1.4K/152]&gt; Fold04 &lt;tibble [50 × 5]&gt; &lt;tibble [0 × 1]&gt;</w:t>
+      </w:r>
+      <w:r>
+        <w:br w:type="textWrapping"/>
+      </w:r>
+      <w:r>
+        <w:rPr>
+          <w:rStyle w:val="CommentTok"/>
+        </w:rPr>
+        <w:t xml:space="preserve">##  5 &lt;split [1.4K/152]&gt; Fold05 &lt;tibble [50 × 5]&gt; &lt;tibble [0 × 1]&gt;</w:t>
+      </w:r>
+      <w:r>
+        <w:br w:type="textWrapping"/>
+      </w:r>
+      <w:r>
+        <w:rPr>
+          <w:rStyle w:val="CommentTok"/>
+        </w:rPr>
+        <w:t xml:space="preserve">##  6 &lt;split [1.4K/151]&gt; Fold06 &lt;tibble [50 × 5]&gt; &lt;tibble [0 × 1]&gt;</w:t>
+      </w:r>
+      <w:r>
+        <w:br w:type="textWrapping"/>
+      </w:r>
+      <w:r>
+        <w:rPr>
+          <w:rStyle w:val="CommentTok"/>
+        </w:rPr>
+        <w:t xml:space="preserve">##  7 &lt;split [1.4K/151]&gt; Fold07 &lt;tibble [50 × 5]&gt; &lt;tibble [0 × 1]&gt;</w:t>
+      </w:r>
+      <w:r>
+        <w:br w:type="textWrapping"/>
+      </w:r>
+      <w:r>
+        <w:rPr>
+          <w:rStyle w:val="CommentTok"/>
+        </w:rPr>
+        <w:t xml:space="preserve">##  8 &lt;split [1.4K/151]&gt; Fold08 &lt;tibble [50 × 5]&gt; &lt;tibble [0 × 1]&gt;</w:t>
+      </w:r>
+      <w:r>
+        <w:br w:type="textWrapping"/>
+      </w:r>
+      <w:r>
+        <w:rPr>
+          <w:rStyle w:val="CommentTok"/>
+        </w:rPr>
+        <w:t xml:space="preserve">##  9 &lt;split [1.4K/151]&gt; Fold09 &lt;tibble [50 × 5]&gt; &lt;tibble [0 × 1]&gt;</w:t>
+      </w:r>
+      <w:r>
+        <w:br w:type="textWrapping"/>
+      </w:r>
+      <w:r>
+        <w:rPr>
+          <w:rStyle w:val="CommentTok"/>
+        </w:rPr>
+        <w:t xml:space="preserve">## 10 &lt;split [1.4K/151]&gt; Fold10 &lt;tibble [50 × 5]&gt; &lt;tibble [0 × 1]&gt;</w:t>
+      </w:r>
+      <w:r>
+        <w:br w:type="textWrapping"/>
+      </w:r>
+      <w:r>
+        <w:rPr>
+          <w:rStyle w:val="CommentTok"/>
+        </w:rPr>
+        <w:t xml:space="preserve">#&gt; #  10-fold cross-validation </w:t>
+      </w:r>
+      <w:r>
+        <w:br w:type="textWrapping"/>
+      </w:r>
+      <w:r>
+        <w:rPr>
+          <w:rStyle w:val="CommentTok"/>
+        </w:rPr>
+        <w:t xml:space="preserve">#&gt; # A tibble: 10 x 4</w:t>
+      </w:r>
+      <w:r>
+        <w:br w:type="textWrapping"/>
+      </w:r>
+      <w:r>
+        <w:rPr>
+          <w:rStyle w:val="CommentTok"/>
+        </w:rPr>
+        <w:t xml:space="preserve">#&gt;    splits             id     .metrics          .notes          </w:t>
+      </w:r>
+      <w:r>
+        <w:br w:type="textWrapping"/>
+      </w:r>
+      <w:r>
+        <w:rPr>
+          <w:rStyle w:val="CommentTok"/>
+        </w:rPr>
+        <w:t xml:space="preserve">#&gt;  * &lt;list&gt;             &lt;chr&gt;  &lt;list&gt;            &lt;list&gt;          </w:t>
+      </w:r>
+      <w:r>
+        <w:br w:type="textWrapping"/>
+      </w:r>
+      <w:r>
+        <w:rPr>
+          <w:rStyle w:val="CommentTok"/>
+        </w:rPr>
+        <w:t xml:space="preserve">#&gt;  1 &lt;split [1.4K/152]&gt; Fold01 &lt;tibble [50 × 5]&gt; &lt;tibble [0 × 1]&gt;</w:t>
+      </w:r>
+      <w:r>
+        <w:br w:type="textWrapping"/>
+      </w:r>
+      <w:r>
+        <w:rPr>
+          <w:rStyle w:val="CommentTok"/>
+        </w:rPr>
+        <w:t xml:space="preserve">#&gt;  2 &lt;split [1.4K/152]&gt; Fold02 &lt;tibble [50 × 5]&gt; &lt;tibble [0 × 1]&gt;</w:t>
+      </w:r>
+      <w:r>
+        <w:br w:type="textWrapping"/>
+      </w:r>
+      <w:r>
+        <w:rPr>
+          <w:rStyle w:val="CommentTok"/>
+        </w:rPr>
+        <w:t xml:space="preserve">#&gt;  3 &lt;split [1.4K/152]&gt; Fold03 &lt;tibble [50 × 5]&gt; &lt;tibble [0 × 1]&gt;</w:t>
+      </w:r>
+      <w:r>
+        <w:br w:type="textWrapping"/>
+      </w:r>
+      <w:r>
+        <w:rPr>
+          <w:rStyle w:val="CommentTok"/>
+        </w:rPr>
+        <w:t xml:space="preserve">#&gt;  4 &lt;split [1.4K/152]&gt; Fold04 &lt;tibble [50 × 5]&gt; &lt;tibble [0 × 1]&gt;</w:t>
+      </w:r>
+      <w:r>
+        <w:br w:type="textWrapping"/>
+      </w:r>
+      <w:r>
+        <w:rPr>
+          <w:rStyle w:val="CommentTok"/>
+        </w:rPr>
+        <w:t xml:space="preserve">#&gt;  5 &lt;split [1.4K/152]&gt; Fold05 &lt;tibble [50 × 5]&gt; &lt;tibble [0 × 1]&gt;</w:t>
+      </w:r>
+      <w:r>
+        <w:br w:type="textWrapping"/>
+      </w:r>
+      <w:r>
+        <w:rPr>
+          <w:rStyle w:val="CommentTok"/>
+        </w:rPr>
+        <w:t xml:space="preserve">#&gt;  6 &lt;split [1.4K/151]&gt; Fold06 &lt;tibble [50 × 5]&gt; &lt;tibble [0 × 1]&gt;</w:t>
+      </w:r>
+      <w:r>
+        <w:br w:type="textWrapping"/>
+      </w:r>
+      <w:r>
+        <w:rPr>
+          <w:rStyle w:val="CommentTok"/>
+        </w:rPr>
+        <w:t xml:space="preserve">#&gt;  7 &lt;split [1.4K/151]&gt; Fold07 &lt;tibble [50 × 5]&gt; &lt;tibble [0 × 1]&gt;</w:t>
+      </w:r>
+      <w:r>
+        <w:br w:type="textWrapping"/>
+      </w:r>
+      <w:r>
+        <w:rPr>
+          <w:rStyle w:val="CommentTok"/>
+        </w:rPr>
+        <w:t xml:space="preserve">#&gt;  8 &lt;split [1.4K/151]&gt; Fold08 &lt;tibble [50 × 5]&gt; &lt;tibble [0 × 1]&gt;</w:t>
+      </w:r>
+      <w:r>
+        <w:br w:type="textWrapping"/>
+      </w:r>
+      <w:r>
+        <w:rPr>
+          <w:rStyle w:val="CommentTok"/>
+        </w:rPr>
+        <w:t xml:space="preserve">#&gt;  9 &lt;split [1.4K/151]&gt; Fold09 &lt;tibble [50 × 5]&gt; &lt;tibble [0 × 1]&gt;</w:t>
+      </w:r>
+      <w:r>
+        <w:br w:type="textWrapping"/>
+      </w:r>
+      <w:r>
+        <w:rPr>
+          <w:rStyle w:val="CommentTok"/>
+        </w:rPr>
+        <w:t xml:space="preserve">#&gt; 10 &lt;split [1.4K/151]&gt; Fold10 &lt;tibble [50 × 5]&gt; &lt;tibble [0 × 1]&gt;</w:t>
+      </w:r>
+    </w:p>
+    <w:p>
+      <w:pPr>
+        <w:pStyle w:val="FirstParagraph"/>
+      </w:pPr>
+      <w:r>
+        <w:t xml:space="preserve">Once we have our tuning results, we can both explore them through visualization and then select the best result. THe function</w:t>
+      </w:r>
+      <w:r>
+        <w:t xml:space="preserve"> </w:t>
+      </w:r>
+      <w:r>
+        <w:rPr>
+          <w:rStyle w:val="VerbatimChar"/>
+        </w:rPr>
+        <w:t xml:space="preserve">collect_metrics()</w:t>
+      </w:r>
+      <w:r>
+        <w:t xml:space="preserve"> </w:t>
+      </w:r>
+      <w:r>
+        <w:t xml:space="preserve">gives us a tidy tibble with all the rsults. We had 25 candidate models and two metrics</w:t>
+      </w:r>
+      <w:r>
+        <w:t xml:space="preserve"> </w:t>
+      </w:r>
+      <w:r>
+        <w:rPr>
+          <w:rStyle w:val="VerbatimChar"/>
+        </w:rPr>
+        <w:t xml:space="preserve">accuracy</w:t>
+      </w:r>
+      <w:r>
+        <w:t xml:space="preserve"> </w:t>
+      </w:r>
+      <w:r>
+        <w:t xml:space="preserve">and</w:t>
+      </w:r>
+      <w:r>
+        <w:t xml:space="preserve"> </w:t>
+      </w:r>
+      <w:r>
+        <w:rPr>
+          <w:rStyle w:val="VerbatimChar"/>
+        </w:rPr>
+        <w:t xml:space="preserve">roc_auc</w:t>
+      </w:r>
+      <w:r>
+        <w:t xml:space="preserve"> </w:t>
+      </w:r>
+      <w:r>
+        <w:t xml:space="preserve">and we get a row for each</w:t>
+      </w:r>
+      <w:r>
+        <w:t xml:space="preserve"> </w:t>
+      </w:r>
+      <w:r>
+        <w:rPr>
+          <w:rStyle w:val="VerbatimChar"/>
+        </w:rPr>
+        <w:t xml:space="preserve">metric</w:t>
+      </w:r>
+      <w:r>
+        <w:t xml:space="preserve"> </w:t>
+      </w:r>
+      <w:r>
+        <w:t xml:space="preserve">and model.</w:t>
+      </w:r>
+    </w:p>
+    <w:p>
+      <w:pPr>
+        <w:pStyle w:val="SourceCode"/>
+      </w:pPr>
+      <w:r>
+        <w:rPr>
+          <w:rStyle w:val="NormalTok"/>
+        </w:rPr>
+        <w:t xml:space="preserve">tree_res </w:t>
+      </w:r>
+      <w:r>
+        <w:rPr>
+          <w:rStyle w:val="OperatorTok"/>
+        </w:rPr>
+        <w:t xml:space="preserve">%&gt;%</w:t>
+      </w:r>
+      <w:r>
+        <w:rPr>
+          <w:rStyle w:val="StringTok"/>
+        </w:rPr>
+        <w:t xml:space="preserve"> </w:t>
+      </w:r>
+      <w:r>
+        <w:br w:type="textWrapping"/>
+      </w:r>
+      <w:r>
+        <w:rPr>
+          <w:rStyle w:val="StringTok"/>
+        </w:rPr>
+        <w:t xml:space="preserve">  </w:t>
+      </w:r>
+      <w:r>
+        <w:rPr>
+          <w:rStyle w:val="KeywordTok"/>
+        </w:rPr>
+        <w:t xml:space="preserve">collect_metrics</w:t>
+      </w:r>
+      <w:r>
+        <w:rPr>
+          <w:rStyle w:val="NormalTok"/>
+        </w:rPr>
+        <w:t xml:space="preserve">()</w:t>
+      </w:r>
+      <w:r>
+        <w:br w:type="textWrapping"/>
+      </w:r>
+      <w:r>
+        <w:rPr>
+          <w:rStyle w:val="CommentTok"/>
+        </w:rPr>
+        <w:t xml:space="preserve">## # A tibble: 50 x 7</w:t>
+      </w:r>
+      <w:r>
+        <w:br w:type="textWrapping"/>
+      </w:r>
+      <w:r>
+        <w:rPr>
+          <w:rStyle w:val="CommentTok"/>
+        </w:rPr>
+        <w:t xml:space="preserve">##    cost_complexity tree_depth .metric  .estimator  mean     n std_err</w:t>
+      </w:r>
+      <w:r>
+        <w:br w:type="textWrapping"/>
+      </w:r>
+      <w:r>
+        <w:rPr>
+          <w:rStyle w:val="CommentTok"/>
+        </w:rPr>
+        <w:t xml:space="preserve">##              &lt;dbl&gt;      &lt;int&gt; &lt;chr&gt;    &lt;chr&gt;      &lt;dbl&gt; &lt;int&gt;   &lt;dbl&gt;</w:t>
+      </w:r>
+      <w:r>
+        <w:br w:type="textWrapping"/>
+      </w:r>
+      <w:r>
+        <w:rPr>
+          <w:rStyle w:val="CommentTok"/>
+        </w:rPr>
+        <w:t xml:space="preserve">##  1    0.0000000001          1 accuracy binary     0.734    10 0.00877</w:t>
+      </w:r>
+      <w:r>
+        <w:br w:type="textWrapping"/>
+      </w:r>
+      <w:r>
+        <w:rPr>
+          <w:rStyle w:val="CommentTok"/>
+        </w:rPr>
+        <w:t xml:space="preserve">##  2    0.0000000001          1 roc_auc  binary     0.772    10 0.00617</w:t>
+      </w:r>
+      <w:r>
+        <w:br w:type="textWrapping"/>
+      </w:r>
+      <w:r>
+        <w:rPr>
+          <w:rStyle w:val="CommentTok"/>
+        </w:rPr>
+        <w:t xml:space="preserve">##  3    0.0000000001          4 accuracy binary     0.804    10 0.00696</w:t>
+      </w:r>
+      <w:r>
+        <w:br w:type="textWrapping"/>
+      </w:r>
+      <w:r>
+        <w:rPr>
+          <w:rStyle w:val="CommentTok"/>
+        </w:rPr>
+        <w:t xml:space="preserve">##  4    0.0000000001          4 roc_auc  binary     0.865    10 0.00965</w:t>
+      </w:r>
+      <w:r>
+        <w:br w:type="textWrapping"/>
+      </w:r>
+      <w:r>
+        <w:rPr>
+          <w:rStyle w:val="CommentTok"/>
+        </w:rPr>
+        <w:t xml:space="preserve">##  5    0.0000000001          8 accuracy binary     0.792    10 0.0116 </w:t>
+      </w:r>
+      <w:r>
+        <w:br w:type="textWrapping"/>
+      </w:r>
+      <w:r>
+        <w:rPr>
+          <w:rStyle w:val="CommentTok"/>
+        </w:rPr>
+        <w:t xml:space="preserve">##  6    0.0000000001          8 roc_auc  binary     0.859    10 0.0104 </w:t>
+      </w:r>
+      <w:r>
+        <w:br w:type="textWrapping"/>
+      </w:r>
+      <w:r>
+        <w:rPr>
+          <w:rStyle w:val="CommentTok"/>
+        </w:rPr>
+        <w:t xml:space="preserve">##  7    0.0000000001         11 accuracy binary     0.787    10 0.0134 </w:t>
+      </w:r>
+      <w:r>
+        <w:br w:type="textWrapping"/>
+      </w:r>
+      <w:r>
+        <w:rPr>
+          <w:rStyle w:val="CommentTok"/>
+        </w:rPr>
+        <w:t xml:space="preserve">##  8    0.0000000001         11 roc_auc  binary     0.854    10 0.0118 </w:t>
+      </w:r>
+      <w:r>
+        <w:br w:type="textWrapping"/>
+      </w:r>
+      <w:r>
+        <w:rPr>
+          <w:rStyle w:val="CommentTok"/>
+        </w:rPr>
+        <w:t xml:space="preserve">##  9    0.0000000001         15 accuracy binary     0.783    10 0.0129 </w:t>
+      </w:r>
+      <w:r>
+        <w:br w:type="textWrapping"/>
+      </w:r>
+      <w:r>
+        <w:rPr>
+          <w:rStyle w:val="CommentTok"/>
+        </w:rPr>
+        <w:t xml:space="preserve">## 10    0.0000000001         15 roc_auc  binary     0.856    10 0.0116 </w:t>
+      </w:r>
+      <w:r>
+        <w:br w:type="textWrapping"/>
+      </w:r>
+      <w:r>
+        <w:rPr>
+          <w:rStyle w:val="CommentTok"/>
+        </w:rPr>
+        <w:t xml:space="preserve">## # … with 40 more rows</w:t>
+      </w:r>
+    </w:p>
+    <w:p>
+      <w:pPr>
+        <w:pStyle w:val="FirstParagraph"/>
+      </w:pPr>
+      <w:r>
+        <w:t xml:space="preserve">We might get more out of plotting these results:</w:t>
+      </w:r>
+    </w:p>
+    <w:p>
+      <w:pPr>
+        <w:pStyle w:val="SourceCode"/>
+      </w:pPr>
+      <w:r>
+        <w:rPr>
+          <w:rStyle w:val="NormalTok"/>
+        </w:rPr>
+        <w:t xml:space="preserve">tree_res </w:t>
+      </w:r>
+      <w:r>
+        <w:rPr>
+          <w:rStyle w:val="OperatorTok"/>
+        </w:rPr>
+        <w:t xml:space="preserve">%&gt;%</w:t>
+      </w:r>
+      <w:r>
+        <w:br w:type="textWrapping"/>
+      </w:r>
+      <w:r>
+        <w:rPr>
+          <w:rStyle w:val="StringTok"/>
+        </w:rPr>
+        <w:t xml:space="preserve">  </w:t>
+      </w:r>
+      <w:r>
+        <w:rPr>
+          <w:rStyle w:val="KeywordTok"/>
+        </w:rPr>
+        <w:t xml:space="preserve">collect_metrics</w:t>
+      </w:r>
+      <w:r>
+        <w:rPr>
+          <w:rStyle w:val="NormalTok"/>
+        </w:rPr>
+        <w:t xml:space="preserve">() </w:t>
+      </w:r>
+      <w:r>
+        <w:rPr>
+          <w:rStyle w:val="OperatorTok"/>
+        </w:rPr>
+        <w:t xml:space="preserve">%&gt;%</w:t>
+      </w:r>
+      <w:r>
+        <w:br w:type="textWrapping"/>
+      </w:r>
+      <w:r>
+        <w:rPr>
+          <w:rStyle w:val="StringTok"/>
+        </w:rPr>
+        <w:t xml:space="preserve">  </w:t>
+      </w:r>
+      <w:r>
+        <w:rPr>
+          <w:rStyle w:val="KeywordTok"/>
+        </w:rPr>
+        <w:t xml:space="preserve">mutate</w:t>
+      </w:r>
+      <w:r>
+        <w:rPr>
+          <w:rStyle w:val="NormalTok"/>
+        </w:rPr>
+        <w:t xml:space="preserve">(</w:t>
+      </w:r>
+      <w:r>
+        <w:rPr>
+          <w:rStyle w:val="DataTypeTok"/>
+        </w:rPr>
+        <w:t xml:space="preserve">tree_depth =</w:t>
+      </w:r>
+      <w:r>
+        <w:rPr>
+          <w:rStyle w:val="NormalTok"/>
+        </w:rPr>
+        <w:t xml:space="preserve"> </w:t>
+      </w:r>
+      <w:r>
+        <w:rPr>
+          <w:rStyle w:val="KeywordTok"/>
+        </w:rPr>
+        <w:t xml:space="preserve">factor</w:t>
+      </w:r>
+      <w:r>
+        <w:rPr>
+          <w:rStyle w:val="NormalTok"/>
+        </w:rPr>
+        <w:t xml:space="preserve">(tree_depth)) </w:t>
+      </w:r>
+      <w:r>
+        <w:rPr>
+          <w:rStyle w:val="OperatorTok"/>
+        </w:rPr>
+        <w:t xml:space="preserve">%&gt;%</w:t>
+      </w:r>
+      <w:r>
+        <w:br w:type="textWrapping"/>
+      </w:r>
+      <w:r>
+        <w:rPr>
+          <w:rStyle w:val="StringTok"/>
+        </w:rPr>
+        <w:t xml:space="preserve">  </w:t>
+      </w:r>
+      <w:r>
+        <w:rPr>
+          <w:rStyle w:val="KeywordTok"/>
+        </w:rPr>
+        <w:t xml:space="preserve">ggplot</w:t>
+      </w:r>
+      <w:r>
+        <w:rPr>
+          <w:rStyle w:val="NormalTok"/>
+        </w:rPr>
+        <w:t xml:space="preserve">(</w:t>
+      </w:r>
+      <w:r>
+        <w:rPr>
+          <w:rStyle w:val="KeywordTok"/>
+        </w:rPr>
+        <w:t xml:space="preserve">aes</w:t>
+      </w:r>
+      <w:r>
+        <w:rPr>
+          <w:rStyle w:val="NormalTok"/>
+        </w:rPr>
+        <w:t xml:space="preserve">(cost_complexity, mean, </w:t>
+      </w:r>
+      <w:r>
+        <w:rPr>
+          <w:rStyle w:val="DataTypeTok"/>
+        </w:rPr>
+        <w:t xml:space="preserve">color =</w:t>
+      </w:r>
+      <w:r>
+        <w:rPr>
+          <w:rStyle w:val="NormalTok"/>
+        </w:rPr>
+        <w:t xml:space="preserve"> tree_depth)) </w:t>
+      </w:r>
+      <w:r>
+        <w:rPr>
+          <w:rStyle w:val="OperatorTok"/>
+        </w:rPr>
+        <w:t xml:space="preserve">+</w:t>
+      </w:r>
+      <w:r>
+        <w:br w:type="textWrapping"/>
+      </w:r>
+      <w:r>
+        <w:rPr>
+          <w:rStyle w:val="StringTok"/>
+        </w:rPr>
+        <w:t xml:space="preserve">  </w:t>
+      </w:r>
+      <w:r>
+        <w:rPr>
+          <w:rStyle w:val="KeywordTok"/>
+        </w:rPr>
+        <w:t xml:space="preserve">geom_line</w:t>
+      </w:r>
+      <w:r>
+        <w:rPr>
+          <w:rStyle w:val="NormalTok"/>
+        </w:rPr>
+        <w:t xml:space="preserve">(</w:t>
+      </w:r>
+      <w:r>
+        <w:rPr>
+          <w:rStyle w:val="DataTypeTok"/>
+        </w:rPr>
+        <w:t xml:space="preserve">size =</w:t>
+      </w:r>
+      <w:r>
+        <w:rPr>
+          <w:rStyle w:val="NormalTok"/>
+        </w:rPr>
+        <w:t xml:space="preserve"> </w:t>
+      </w:r>
+      <w:r>
+        <w:rPr>
+          <w:rStyle w:val="FloatTok"/>
+        </w:rPr>
+        <w:t xml:space="preserve">1.5</w:t>
+      </w:r>
+      <w:r>
+        <w:rPr>
+          <w:rStyle w:val="NormalTok"/>
+        </w:rPr>
+        <w:t xml:space="preserve">, </w:t>
+      </w:r>
+      <w:r>
+        <w:rPr>
+          <w:rStyle w:val="DataTypeTok"/>
+        </w:rPr>
+        <w:t xml:space="preserve">alpha =</w:t>
+      </w:r>
+      <w:r>
+        <w:rPr>
+          <w:rStyle w:val="NormalTok"/>
+        </w:rPr>
+        <w:t xml:space="preserve"> </w:t>
+      </w:r>
+      <w:r>
+        <w:rPr>
+          <w:rStyle w:val="FloatTok"/>
+        </w:rPr>
+        <w:t xml:space="preserve">0.6</w:t>
+      </w:r>
+      <w:r>
+        <w:rPr>
+          <w:rStyle w:val="NormalTok"/>
+        </w:rPr>
+        <w:t xml:space="preserve">) </w:t>
+      </w:r>
+      <w:r>
+        <w:rPr>
+          <w:rStyle w:val="OperatorTok"/>
+        </w:rPr>
+        <w:t xml:space="preserve">+</w:t>
+      </w:r>
+      <w:r>
+        <w:br w:type="textWrapping"/>
+      </w:r>
+      <w:r>
+        <w:rPr>
+          <w:rStyle w:val="StringTok"/>
+        </w:rPr>
+        <w:t xml:space="preserve">  </w:t>
+      </w:r>
+      <w:r>
+        <w:rPr>
+          <w:rStyle w:val="KeywordTok"/>
+        </w:rPr>
+        <w:t xml:space="preserve">geom_point</w:t>
+      </w:r>
+      <w:r>
+        <w:rPr>
+          <w:rStyle w:val="NormalTok"/>
+        </w:rPr>
+        <w:t xml:space="preserve">(</w:t>
+      </w:r>
+      <w:r>
+        <w:rPr>
+          <w:rStyle w:val="DataTypeTok"/>
+        </w:rPr>
+        <w:t xml:space="preserve">size =</w:t>
+      </w:r>
+      <w:r>
+        <w:rPr>
+          <w:rStyle w:val="NormalTok"/>
+        </w:rPr>
+        <w:t xml:space="preserve"> </w:t>
+      </w:r>
+      <w:r>
+        <w:rPr>
+          <w:rStyle w:val="DecValTok"/>
+        </w:rPr>
+        <w:t xml:space="preserve">2</w:t>
+      </w:r>
+      <w:r>
+        <w:rPr>
+          <w:rStyle w:val="NormalTok"/>
+        </w:rPr>
+        <w:t xml:space="preserve">) </w:t>
+      </w:r>
+      <w:r>
+        <w:rPr>
+          <w:rStyle w:val="OperatorTok"/>
+        </w:rPr>
+        <w:t xml:space="preserve">+</w:t>
+      </w:r>
+      <w:r>
+        <w:br w:type="textWrapping"/>
+      </w:r>
+      <w:r>
+        <w:rPr>
+          <w:rStyle w:val="StringTok"/>
+        </w:rPr>
+        <w:t xml:space="preserve">  </w:t>
+      </w:r>
+      <w:r>
+        <w:rPr>
+          <w:rStyle w:val="KeywordTok"/>
+        </w:rPr>
+        <w:t xml:space="preserve">facet_wrap</w:t>
+      </w:r>
+      <w:r>
+        <w:rPr>
+          <w:rStyle w:val="NormalTok"/>
+        </w:rPr>
+        <w:t xml:space="preserve">(</w:t>
+      </w:r>
+      <w:r>
+        <w:rPr>
+          <w:rStyle w:val="OperatorTok"/>
+        </w:rPr>
+        <w:t xml:space="preserve">~</w:t>
+      </w:r>
+      <w:r>
+        <w:rPr>
+          <w:rStyle w:val="StringTok"/>
+        </w:rPr>
+        <w:t xml:space="preserve"> </w:t>
+      </w:r>
+      <w:r>
+        <w:rPr>
+          <w:rStyle w:val="NormalTok"/>
+        </w:rPr>
+        <w:t xml:space="preserve">.metric, </w:t>
+      </w:r>
+      <w:r>
+        <w:rPr>
+          <w:rStyle w:val="DataTypeTok"/>
+        </w:rPr>
+        <w:t xml:space="preserve">scales =</w:t>
+      </w:r>
+      <w:r>
+        <w:rPr>
+          <w:rStyle w:val="NormalTok"/>
+        </w:rPr>
+        <w:t xml:space="preserve"> </w:t>
+      </w:r>
+      <w:r>
+        <w:rPr>
+          <w:rStyle w:val="StringTok"/>
+        </w:rPr>
+        <w:t xml:space="preserve">"free"</w:t>
+      </w:r>
+      <w:r>
+        <w:rPr>
+          <w:rStyle w:val="NormalTok"/>
+        </w:rPr>
+        <w:t xml:space="preserve">, </w:t>
+      </w:r>
+      <w:r>
+        <w:rPr>
+          <w:rStyle w:val="DataTypeTok"/>
+        </w:rPr>
+        <w:t xml:space="preserve">nrow =</w:t>
+      </w:r>
+      <w:r>
+        <w:rPr>
+          <w:rStyle w:val="NormalTok"/>
+        </w:rPr>
+        <w:t xml:space="preserve"> </w:t>
+      </w:r>
+      <w:r>
+        <w:rPr>
+          <w:rStyle w:val="DecValTok"/>
+        </w:rPr>
+        <w:t xml:space="preserve">2</w:t>
+      </w:r>
+      <w:r>
+        <w:rPr>
+          <w:rStyle w:val="NormalTok"/>
+        </w:rPr>
+        <w:t xml:space="preserve">) </w:t>
+      </w:r>
+      <w:r>
+        <w:rPr>
+          <w:rStyle w:val="OperatorTok"/>
+        </w:rPr>
+        <w:t xml:space="preserve">+</w:t>
+      </w:r>
+      <w:r>
+        <w:br w:type="textWrapping"/>
+      </w:r>
+      <w:r>
+        <w:rPr>
+          <w:rStyle w:val="StringTok"/>
+        </w:rPr>
+        <w:t xml:space="preserve">  </w:t>
+      </w:r>
+      <w:r>
+        <w:rPr>
+          <w:rStyle w:val="KeywordTok"/>
+        </w:rPr>
+        <w:t xml:space="preserve">scale_x_log10</w:t>
+      </w:r>
+      <w:r>
+        <w:rPr>
+          <w:rStyle w:val="NormalTok"/>
+        </w:rPr>
+        <w:t xml:space="preserve">(</w:t>
+      </w:r>
+      <w:r>
+        <w:rPr>
+          <w:rStyle w:val="DataTypeTok"/>
+        </w:rPr>
+        <w:t xml:space="preserve">labels =</w:t>
+      </w:r>
+      <w:r>
+        <w:rPr>
+          <w:rStyle w:val="NormalTok"/>
+        </w:rPr>
+        <w:t xml:space="preserve"> scales</w:t>
+      </w:r>
+      <w:r>
+        <w:rPr>
+          <w:rStyle w:val="OperatorTok"/>
+        </w:rPr>
+        <w:t xml:space="preserve">::</w:t>
+      </w:r>
+      <w:r>
+        <w:rPr>
+          <w:rStyle w:val="KeywordTok"/>
+        </w:rPr>
+        <w:t xml:space="preserve">label_number</w:t>
+      </w:r>
+      <w:r>
+        <w:rPr>
+          <w:rStyle w:val="NormalTok"/>
+        </w:rPr>
+        <w:t xml:space="preserve">()) </w:t>
+      </w:r>
+      <w:r>
+        <w:rPr>
+          <w:rStyle w:val="OperatorTok"/>
+        </w:rPr>
+        <w:t xml:space="preserve">+</w:t>
+      </w:r>
+      <w:r>
+        <w:br w:type="textWrapping"/>
+      </w:r>
+      <w:r>
+        <w:rPr>
+          <w:rStyle w:val="StringTok"/>
+        </w:rPr>
+        <w:t xml:space="preserve">  </w:t>
+      </w:r>
+      <w:r>
+        <w:rPr>
+          <w:rStyle w:val="KeywordTok"/>
+        </w:rPr>
+        <w:t xml:space="preserve">scale_color_viridis_d</w:t>
+      </w:r>
+      <w:r>
+        <w:rPr>
+          <w:rStyle w:val="NormalTok"/>
+        </w:rPr>
+        <w:t xml:space="preserve">(</w:t>
+      </w:r>
+      <w:r>
+        <w:rPr>
+          <w:rStyle w:val="DataTypeTok"/>
+        </w:rPr>
+        <w:t xml:space="preserve">option =</w:t>
+      </w:r>
+      <w:r>
+        <w:rPr>
+          <w:rStyle w:val="NormalTok"/>
+        </w:rPr>
+        <w:t xml:space="preserve"> </w:t>
+      </w:r>
+      <w:r>
+        <w:rPr>
+          <w:rStyle w:val="StringTok"/>
+        </w:rPr>
+        <w:t xml:space="preserve">"plasma"</w:t>
+      </w:r>
+      <w:r>
+        <w:rPr>
+          <w:rStyle w:val="NormalTok"/>
+        </w:rPr>
+        <w:t xml:space="preserve">, </w:t>
+      </w:r>
+      <w:r>
+        <w:rPr>
+          <w:rStyle w:val="DataTypeTok"/>
+        </w:rPr>
+        <w:t xml:space="preserve">begin =</w:t>
+      </w:r>
+      <w:r>
+        <w:rPr>
+          <w:rStyle w:val="NormalTok"/>
+        </w:rPr>
+        <w:t xml:space="preserve"> </w:t>
+      </w:r>
+      <w:r>
+        <w:rPr>
+          <w:rStyle w:val="FloatTok"/>
+        </w:rPr>
+        <w:t xml:space="preserve">.9</w:t>
+      </w:r>
+      <w:r>
+        <w:rPr>
+          <w:rStyle w:val="NormalTok"/>
+        </w:rPr>
+        <w:t xml:space="preserve">, </w:t>
+      </w:r>
+      <w:r>
+        <w:rPr>
+          <w:rStyle w:val="DataTypeTok"/>
+        </w:rPr>
+        <w:t xml:space="preserve">end =</w:t>
+      </w:r>
+      <w:r>
+        <w:rPr>
+          <w:rStyle w:val="NormalTok"/>
+        </w:rPr>
+        <w:t xml:space="preserve"> </w:t>
+      </w:r>
+      <w:r>
+        <w:rPr>
+          <w:rStyle w:val="DecValTok"/>
+        </w:rPr>
+        <w:t xml:space="preserve">0</w:t>
+      </w:r>
+      <w:r>
+        <w:rPr>
+          <w:rStyle w:val="NormalTok"/>
+        </w:rPr>
+        <w:t xml:space="preserve">)</w:t>
+      </w:r>
+    </w:p>
+    <w:p>
+      <w:pPr>
+        <w:pStyle w:val="FirstParagraph"/>
+      </w:pPr>
+      <w:r>
+        <w:drawing>
+          <wp:inline>
+            <wp:extent cx="5334000" cy="4267200"/>
+            <wp:effectExtent b="0" l="0" r="0" t="0"/>
+            <wp:docPr descr="" title="" id="1" name="Picture"/>
+            <a:graphic>
+              <a:graphicData uri="http://schemas.openxmlformats.org/drawingml/2006/picture">
+                <pic:pic>
+                  <pic:nvPicPr>
+                    <pic:cNvPr descr="Tidymodels_org_files/figure-docx/unnamed-chunk-72-1.png" id="0" name="Picture"/>
+                    <pic:cNvPicPr>
+                      <a:picLocks noChangeArrowheads="1" noChangeAspect="1"/>
+                    </pic:cNvPicPr>
+                  </pic:nvPicPr>
+                  <pic:blipFill>
+                    <a:blip r:embed="rId77"/>
+                    <a:stretch>
+                      <a:fillRect/>
+                    </a:stretch>
+                  </pic:blipFill>
+                  <pic:spPr bwMode="auto">
+                    <a:xfrm>
+                      <a:off x="0" y="0"/>
+                      <a:ext cx="5334000" cy="4267200"/>
+                    </a:xfrm>
+                    <a:prstGeom prst="rect">
+                      <a:avLst/>
+                    </a:prstGeom>
+                    <a:noFill/>
+                    <a:ln w="9525">
+                      <a:noFill/>
+                      <a:headEnd/>
+                      <a:tailEnd/>
+                    </a:ln>
+                  </pic:spPr>
+                </pic:pic>
+              </a:graphicData>
+            </a:graphic>
+          </wp:inline>
+        </w:drawing>
+      </w:r>
+    </w:p>
+    <w:p>
+      <w:pPr>
+        <w:pStyle w:val="BodyText"/>
+      </w:pPr>
+      <w:r>
+        <w:t xml:space="preserve">We can see that our stubbiest tree, with a depth of 1, is the worst model according to both metrics and across all candidate values of</w:t>
+      </w:r>
+      <w:r>
+        <w:t xml:space="preserve"> </w:t>
+      </w:r>
+      <w:r>
+        <w:rPr>
+          <w:rStyle w:val="VerbatimChar"/>
+        </w:rPr>
+        <w:t xml:space="preserve">cost_complexity</w:t>
+      </w:r>
+      <w:r>
+        <w:t xml:space="preserve">. Our deepest tree, with a depth of 15, did better. However, the best tree seems to be between these values with a tree depth of 4. The</w:t>
+      </w:r>
+      <w:r>
+        <w:t xml:space="preserve"> </w:t>
+      </w:r>
+      <w:r>
+        <w:rPr>
+          <w:rStyle w:val="VerbatimChar"/>
+        </w:rPr>
+        <w:t xml:space="preserve">show_best()</w:t>
+      </w:r>
+      <w:r>
+        <w:t xml:space="preserve"> </w:t>
+      </w:r>
+      <w:r>
+        <w:t xml:space="preserve">function shows us the top 5 candidate models by default:</w:t>
+      </w:r>
+    </w:p>
+    <w:p>
+      <w:pPr>
+        <w:pStyle w:val="SourceCode"/>
+      </w:pPr>
+      <w:r>
+        <w:rPr>
+          <w:rStyle w:val="NormalTok"/>
+        </w:rPr>
+        <w:t xml:space="preserve">tree_res </w:t>
+      </w:r>
+      <w:r>
+        <w:rPr>
+          <w:rStyle w:val="OperatorTok"/>
+        </w:rPr>
+        <w:t xml:space="preserve">%&gt;%</w:t>
+      </w:r>
+      <w:r>
+        <w:rPr>
+          <w:rStyle w:val="StringTok"/>
+        </w:rPr>
+        <w:t xml:space="preserve"> </w:t>
+      </w:r>
+      <w:r>
+        <w:br w:type="textWrapping"/>
+      </w:r>
+      <w:r>
+        <w:rPr>
+          <w:rStyle w:val="StringTok"/>
+        </w:rPr>
+        <w:t xml:space="preserve">  </w:t>
+      </w:r>
+      <w:r>
+        <w:rPr>
+          <w:rStyle w:val="KeywordTok"/>
+        </w:rPr>
+        <w:t xml:space="preserve">show_best</w:t>
+      </w:r>
+      <w:r>
+        <w:rPr>
+          <w:rStyle w:val="NormalTok"/>
+        </w:rPr>
+        <w:t xml:space="preserve">(</w:t>
+      </w:r>
+      <w:r>
+        <w:rPr>
+          <w:rStyle w:val="StringTok"/>
+        </w:rPr>
+        <w:t xml:space="preserve">"roc_auc"</w:t>
+      </w:r>
+      <w:r>
+        <w:rPr>
+          <w:rStyle w:val="NormalTok"/>
+        </w:rPr>
+        <w:t xml:space="preserve">)</w:t>
+      </w:r>
+      <w:r>
+        <w:br w:type="textWrapping"/>
+      </w:r>
+      <w:r>
+        <w:rPr>
+          <w:rStyle w:val="CommentTok"/>
+        </w:rPr>
+        <w:t xml:space="preserve">## # A tibble: 5 x 7</w:t>
+      </w:r>
+      <w:r>
+        <w:br w:type="textWrapping"/>
+      </w:r>
+      <w:r>
+        <w:rPr>
+          <w:rStyle w:val="CommentTok"/>
+        </w:rPr>
+        <w:t xml:space="preserve">##   cost_complexity tree_depth .metric .estimator  mean     n std_err</w:t>
+      </w:r>
+      <w:r>
+        <w:br w:type="textWrapping"/>
+      </w:r>
+      <w:r>
+        <w:rPr>
+          <w:rStyle w:val="CommentTok"/>
+        </w:rPr>
+        <w:t xml:space="preserve">##             &lt;dbl&gt;      &lt;int&gt; &lt;chr&gt;   &lt;chr&gt;      &lt;dbl&gt; &lt;int&gt;   &lt;dbl&gt;</w:t>
+      </w:r>
+      <w:r>
+        <w:br w:type="textWrapping"/>
+      </w:r>
+      <w:r>
+        <w:rPr>
+          <w:rStyle w:val="CommentTok"/>
+        </w:rPr>
+        <w:t xml:space="preserve">## 1    0.0000000001          4 roc_auc binary     0.865    10 0.00965</w:t>
+      </w:r>
+      <w:r>
+        <w:br w:type="textWrapping"/>
+      </w:r>
+      <w:r>
+        <w:rPr>
+          <w:rStyle w:val="CommentTok"/>
+        </w:rPr>
+        <w:t xml:space="preserve">## 2    0.0000000178          4 roc_auc binary     0.865    10 0.00965</w:t>
+      </w:r>
+      <w:r>
+        <w:br w:type="textWrapping"/>
+      </w:r>
+      <w:r>
+        <w:rPr>
+          <w:rStyle w:val="CommentTok"/>
+        </w:rPr>
+        <w:t xml:space="preserve">## 3    0.00000316            4 roc_auc binary     0.865    10 0.00965</w:t>
+      </w:r>
+      <w:r>
+        <w:br w:type="textWrapping"/>
+      </w:r>
+      <w:r>
+        <w:rPr>
+          <w:rStyle w:val="CommentTok"/>
+        </w:rPr>
+        <w:t xml:space="preserve">## 4    0.000562              4 roc_auc binary     0.865    10 0.00965</w:t>
+      </w:r>
+      <w:r>
+        <w:br w:type="textWrapping"/>
+      </w:r>
+      <w:r>
+        <w:rPr>
+          <w:rStyle w:val="CommentTok"/>
+        </w:rPr>
+        <w:t xml:space="preserve">## 5    0.0000000001          8 roc_auc binary     0.859    10 0.0104</w:t>
+      </w:r>
+    </w:p>
+    <w:p>
+      <w:pPr>
+        <w:pStyle w:val="FirstParagraph"/>
+      </w:pPr>
+      <w:r>
+        <w:t xml:space="preserve">We can also use the</w:t>
+      </w:r>
+      <w:r>
+        <w:t xml:space="preserve"> </w:t>
+      </w:r>
+      <w:r>
+        <w:rPr>
+          <w:rStyle w:val="VerbatimChar"/>
+        </w:rPr>
+        <w:t xml:space="preserve">select_best()</w:t>
+      </w:r>
+      <w:r>
+        <w:t xml:space="preserve"> </w:t>
+      </w:r>
+      <w:r>
+        <w:t xml:space="preserve">function to pull out the single set of hyperparameter values for our best decision tree model:</w:t>
+      </w:r>
+    </w:p>
+    <w:p>
+      <w:pPr>
+        <w:pStyle w:val="SourceCode"/>
+      </w:pPr>
+      <w:r>
+        <w:rPr>
+          <w:rStyle w:val="NormalTok"/>
+        </w:rPr>
+        <w:t xml:space="preserve">best_tree &lt;-</w:t>
+      </w:r>
+      <w:r>
+        <w:rPr>
+          <w:rStyle w:val="StringTok"/>
+        </w:rPr>
+        <w:t xml:space="preserve"> </w:t>
+      </w:r>
+      <w:r>
+        <w:br w:type="textWrapping"/>
+      </w:r>
+      <w:r>
+        <w:rPr>
+          <w:rStyle w:val="StringTok"/>
+        </w:rPr>
+        <w:t xml:space="preserve">  </w:t>
+      </w:r>
+      <w:r>
+        <w:rPr>
+          <w:rStyle w:val="NormalTok"/>
+        </w:rPr>
+        <w:t xml:space="preserve">tree_res </w:t>
+      </w:r>
+      <w:r>
+        <w:rPr>
+          <w:rStyle w:val="OperatorTok"/>
+        </w:rPr>
+        <w:t xml:space="preserve">%&gt;%</w:t>
+      </w:r>
+      <w:r>
+        <w:rPr>
+          <w:rStyle w:val="StringTok"/>
+        </w:rPr>
+        <w:t xml:space="preserve"> </w:t>
+      </w:r>
+      <w:r>
+        <w:br w:type="textWrapping"/>
+      </w:r>
+      <w:r>
+        <w:rPr>
+          <w:rStyle w:val="StringTok"/>
+        </w:rPr>
+        <w:t xml:space="preserve">  </w:t>
+      </w:r>
+      <w:r>
+        <w:rPr>
+          <w:rStyle w:val="KeywordTok"/>
+        </w:rPr>
+        <w:t xml:space="preserve">select_best</w:t>
+      </w:r>
+      <w:r>
+        <w:rPr>
+          <w:rStyle w:val="NormalTok"/>
+        </w:rPr>
+        <w:t xml:space="preserve">(</w:t>
+      </w:r>
+      <w:r>
+        <w:rPr>
+          <w:rStyle w:val="StringTok"/>
+        </w:rPr>
+        <w:t xml:space="preserve">"roc_auc"</w:t>
+      </w:r>
+      <w:r>
+        <w:rPr>
+          <w:rStyle w:val="NormalTok"/>
+        </w:rPr>
+        <w:t xml:space="preserve">)</w:t>
+      </w:r>
+      <w:r>
+        <w:br w:type="textWrapping"/>
+      </w:r>
+      <w:r>
+        <w:br w:type="textWrapping"/>
+      </w:r>
+      <w:r>
+        <w:rPr>
+          <w:rStyle w:val="NormalTok"/>
+        </w:rPr>
+        <w:t xml:space="preserve">best_tree</w:t>
+      </w:r>
+      <w:r>
+        <w:br w:type="textWrapping"/>
+      </w:r>
+      <w:r>
+        <w:rPr>
+          <w:rStyle w:val="CommentTok"/>
+        </w:rPr>
+        <w:t xml:space="preserve">## # A tibble: 1 x 2</w:t>
+      </w:r>
+      <w:r>
+        <w:br w:type="textWrapping"/>
+      </w:r>
+      <w:r>
+        <w:rPr>
+          <w:rStyle w:val="CommentTok"/>
+        </w:rPr>
+        <w:t xml:space="preserve">##   cost_complexity tree_depth</w:t>
+      </w:r>
+      <w:r>
+        <w:br w:type="textWrapping"/>
+      </w:r>
+      <w:r>
+        <w:rPr>
+          <w:rStyle w:val="CommentTok"/>
+        </w:rPr>
+        <w:t xml:space="preserve">##             &lt;dbl&gt;      &lt;int&gt;</w:t>
+      </w:r>
+      <w:r>
+        <w:br w:type="textWrapping"/>
+      </w:r>
+      <w:r>
+        <w:rPr>
+          <w:rStyle w:val="CommentTok"/>
+        </w:rPr>
+        <w:t xml:space="preserve">## 1    0.0000000001          4</w:t>
+      </w:r>
+    </w:p>
+    <w:p>
+      <w:pPr>
+        <w:pStyle w:val="FirstParagraph"/>
+      </w:pPr>
+      <w:r>
+        <w:t xml:space="preserve">These are the values for</w:t>
+      </w:r>
+      <w:r>
+        <w:t xml:space="preserve"> </w:t>
+      </w:r>
+      <w:r>
+        <w:rPr>
+          <w:rStyle w:val="VerbatimChar"/>
+        </w:rPr>
+        <w:t xml:space="preserve">tree_depth</w:t>
+      </w:r>
+      <w:r>
+        <w:t xml:space="preserve"> </w:t>
+      </w:r>
+      <w:r>
+        <w:t xml:space="preserve">and</w:t>
+      </w:r>
+      <w:r>
+        <w:t xml:space="preserve"> </w:t>
+      </w:r>
+      <w:r>
+        <w:rPr>
+          <w:rStyle w:val="VerbatimChar"/>
+        </w:rPr>
+        <w:t xml:space="preserve">cost_complexity</w:t>
+      </w:r>
+      <w:r>
+        <w:t xml:space="preserve"> </w:t>
+      </w:r>
+      <w:r>
+        <w:t xml:space="preserve">that maximize AUC in this data set of cell images.</w:t>
+      </w:r>
+    </w:p>
+    <w:p>
+      <w:pPr>
+        <w:pStyle w:val="Heading2"/>
+      </w:pPr>
+      <w:bookmarkStart w:id="78" w:name="finalizing-our-model"/>
+      <w:r>
+        <w:t xml:space="preserve">Finalizing our model</w:t>
+      </w:r>
+      <w:bookmarkEnd w:id="78"/>
+    </w:p>
+    <w:p>
+      <w:pPr>
+        <w:pStyle w:val="FirstParagraph"/>
+      </w:pPr>
+      <w:r>
+        <w:t xml:space="preserve">We can update (or</w:t>
+      </w:r>
+      <w:r>
+        <w:t xml:space="preserve"> </w:t>
+      </w:r>
+      <w:r>
+        <w:t xml:space="preserve">“</w:t>
+      </w:r>
+      <w:r>
+        <w:t xml:space="preserve">finalize</w:t>
+      </w:r>
+      <w:r>
+        <w:t xml:space="preserve">”</w:t>
+      </w:r>
+      <w:r>
+        <w:t xml:space="preserve">) our workflow object</w:t>
+      </w:r>
+      <w:r>
+        <w:t xml:space="preserve"> </w:t>
+      </w:r>
+      <w:r>
+        <w:rPr>
+          <w:rStyle w:val="VerbatimChar"/>
+        </w:rPr>
+        <w:t xml:space="preserve">tree_wf</w:t>
+      </w:r>
+      <w:r>
+        <w:t xml:space="preserve"> </w:t>
+      </w:r>
+      <w:r>
+        <w:t xml:space="preserve">with the values from</w:t>
+      </w:r>
+      <w:r>
+        <w:t xml:space="preserve"> </w:t>
+      </w:r>
+      <w:r>
+        <w:rPr>
+          <w:rStyle w:val="VerbatimChar"/>
+        </w:rPr>
+        <w:t xml:space="preserve">select_best()</w:t>
+      </w:r>
+      <w:r>
+        <w:t xml:space="preserve">.</w:t>
+      </w:r>
+    </w:p>
+    <w:p>
+      <w:pPr>
+        <w:pStyle w:val="SourceCode"/>
+      </w:pPr>
+      <w:r>
+        <w:rPr>
+          <w:rStyle w:val="NormalTok"/>
+        </w:rPr>
+        <w:t xml:space="preserve">final_wf &lt;-</w:t>
+      </w:r>
+      <w:r>
+        <w:rPr>
+          <w:rStyle w:val="StringTok"/>
+        </w:rPr>
+        <w:t xml:space="preserve"> </w:t>
+      </w:r>
+      <w:r>
+        <w:br w:type="textWrapping"/>
+      </w:r>
+      <w:r>
+        <w:rPr>
+          <w:rStyle w:val="StringTok"/>
+        </w:rPr>
+        <w:t xml:space="preserve">  </w:t>
+      </w:r>
+      <w:r>
+        <w:rPr>
+          <w:rStyle w:val="NormalTok"/>
+        </w:rPr>
+        <w:t xml:space="preserve">tree_wf </w:t>
+      </w:r>
+      <w:r>
+        <w:rPr>
+          <w:rStyle w:val="OperatorTok"/>
+        </w:rPr>
+        <w:t xml:space="preserve">%&gt;%</w:t>
+      </w:r>
+      <w:r>
+        <w:rPr>
+          <w:rStyle w:val="StringTok"/>
+        </w:rPr>
+        <w:t xml:space="preserve"> </w:t>
+      </w:r>
+      <w:r>
+        <w:br w:type="textWrapping"/>
+      </w:r>
+      <w:r>
+        <w:rPr>
+          <w:rStyle w:val="StringTok"/>
+        </w:rPr>
+        <w:t xml:space="preserve">  </w:t>
+      </w:r>
+      <w:r>
+        <w:rPr>
+          <w:rStyle w:val="KeywordTok"/>
+        </w:rPr>
+        <w:t xml:space="preserve">finalize_workflow</w:t>
+      </w:r>
+      <w:r>
+        <w:rPr>
+          <w:rStyle w:val="NormalTok"/>
+        </w:rPr>
+        <w:t xml:space="preserve">(best_tree)</w:t>
+      </w:r>
+      <w:r>
+        <w:br w:type="textWrapping"/>
+      </w:r>
+      <w:r>
+        <w:br w:type="textWrapping"/>
+      </w:r>
+      <w:r>
+        <w:rPr>
+          <w:rStyle w:val="NormalTok"/>
+        </w:rPr>
+        <w:t xml:space="preserve">final_wf</w:t>
+      </w:r>
+      <w:r>
+        <w:br w:type="textWrapping"/>
+      </w:r>
+      <w:r>
+        <w:rPr>
+          <w:rStyle w:val="CommentTok"/>
+        </w:rPr>
+        <w:t xml:space="preserve">## ══ Workflow ═══════════════════════════════════════════════════════════════════════════</w:t>
+      </w:r>
+      <w:r>
+        <w:br w:type="textWrapping"/>
+      </w:r>
+      <w:r>
+        <w:rPr>
+          <w:rStyle w:val="CommentTok"/>
+        </w:rPr>
+        <w:t xml:space="preserve">## Preprocessor: Formula</w:t>
+      </w:r>
+      <w:r>
+        <w:br w:type="textWrapping"/>
+      </w:r>
+      <w:r>
+        <w:rPr>
+          <w:rStyle w:val="CommentTok"/>
+        </w:rPr>
+        <w:t xml:space="preserve">## Model: decision_tree()</w:t>
+      </w:r>
+      <w:r>
+        <w:br w:type="textWrapping"/>
+      </w:r>
+      <w:r>
+        <w:rPr>
+          <w:rStyle w:val="CommentTok"/>
+        </w:rPr>
+        <w:t xml:space="preserve">## </w:t>
+      </w:r>
+      <w:r>
+        <w:br w:type="textWrapping"/>
+      </w:r>
+      <w:r>
+        <w:rPr>
+          <w:rStyle w:val="CommentTok"/>
+        </w:rPr>
+        <w:t xml:space="preserve">## ── Preprocessor ───────────────────────────────────────────────────────────────────────</w:t>
+      </w:r>
+      <w:r>
+        <w:br w:type="textWrapping"/>
+      </w:r>
+      <w:r>
+        <w:rPr>
+          <w:rStyle w:val="CommentTok"/>
+        </w:rPr>
+        <w:t xml:space="preserve">## class ~ .</w:t>
+      </w:r>
+      <w:r>
+        <w:br w:type="textWrapping"/>
+      </w:r>
+      <w:r>
+        <w:rPr>
+          <w:rStyle w:val="CommentTok"/>
+        </w:rPr>
+        <w:t xml:space="preserve">## </w:t>
+      </w:r>
+      <w:r>
+        <w:br w:type="textWrapping"/>
+      </w:r>
+      <w:r>
+        <w:rPr>
+          <w:rStyle w:val="CommentTok"/>
+        </w:rPr>
+        <w:t xml:space="preserve">## ── Model ──────────────────────────────────────────────────────────────────────────────</w:t>
+      </w:r>
+      <w:r>
+        <w:br w:type="textWrapping"/>
+      </w:r>
+      <w:r>
+        <w:rPr>
+          <w:rStyle w:val="CommentTok"/>
+        </w:rPr>
+        <w:t xml:space="preserve">## Decision Tree Model Specification (classification)</w:t>
+      </w:r>
+      <w:r>
+        <w:br w:type="textWrapping"/>
+      </w:r>
+      <w:r>
+        <w:rPr>
+          <w:rStyle w:val="CommentTok"/>
+        </w:rPr>
+        <w:t xml:space="preserve">## </w:t>
+      </w:r>
+      <w:r>
+        <w:br w:type="textWrapping"/>
+      </w:r>
+      <w:r>
+        <w:rPr>
+          <w:rStyle w:val="CommentTok"/>
+        </w:rPr>
+        <w:t xml:space="preserve">## Main Arguments:</w:t>
+      </w:r>
+      <w:r>
+        <w:br w:type="textWrapping"/>
+      </w:r>
+      <w:r>
+        <w:rPr>
+          <w:rStyle w:val="CommentTok"/>
+        </w:rPr>
+        <w:t xml:space="preserve">##   cost_complexity = 1e-10</w:t>
+      </w:r>
+      <w:r>
+        <w:br w:type="textWrapping"/>
+      </w:r>
+      <w:r>
+        <w:rPr>
+          <w:rStyle w:val="CommentTok"/>
+        </w:rPr>
+        <w:t xml:space="preserve">##   tree_depth = 4</w:t>
+      </w:r>
+      <w:r>
+        <w:br w:type="textWrapping"/>
+      </w:r>
+      <w:r>
+        <w:rPr>
+          <w:rStyle w:val="CommentTok"/>
+        </w:rPr>
+        <w:t xml:space="preserve">## </w:t>
+      </w:r>
+      <w:r>
+        <w:br w:type="textWrapping"/>
+      </w:r>
+      <w:r>
+        <w:rPr>
+          <w:rStyle w:val="CommentTok"/>
+        </w:rPr>
+        <w:t xml:space="preserve">## Computational engine: rpart</w:t>
+      </w:r>
+    </w:p>
+    <w:p>
+      <w:pPr>
+        <w:pStyle w:val="Heading2"/>
+      </w:pPr>
+      <w:bookmarkStart w:id="79" w:name="exploring-results"/>
+      <w:r>
+        <w:t xml:space="preserve">Exploring results</w:t>
+      </w:r>
+      <w:bookmarkEnd w:id="79"/>
+    </w:p>
+    <w:p>
+      <w:pPr>
+        <w:pStyle w:val="FirstParagraph"/>
+      </w:pPr>
+      <w:r>
+        <w:t xml:space="preserve">Let’s fit this final model to the training data. What does the decision tree look like?</w:t>
+      </w:r>
+    </w:p>
+    <w:p>
+      <w:pPr>
+        <w:pStyle w:val="SourceCode"/>
+      </w:pPr>
+      <w:r>
+        <w:rPr>
+          <w:rStyle w:val="NormalTok"/>
+        </w:rPr>
+        <w:t xml:space="preserve">final_tree &lt;-</w:t>
+      </w:r>
+      <w:r>
+        <w:rPr>
+          <w:rStyle w:val="StringTok"/>
+        </w:rPr>
+        <w:t xml:space="preserve"> </w:t>
+      </w:r>
+      <w:r>
+        <w:br w:type="textWrapping"/>
+      </w:r>
+      <w:r>
+        <w:rPr>
+          <w:rStyle w:val="StringTok"/>
+        </w:rPr>
+        <w:t xml:space="preserve">  </w:t>
+      </w:r>
+      <w:r>
+        <w:rPr>
+          <w:rStyle w:val="NormalTok"/>
+        </w:rPr>
+        <w:t xml:space="preserve">final_wf </w:t>
+      </w:r>
+      <w:r>
+        <w:rPr>
+          <w:rStyle w:val="OperatorTok"/>
+        </w:rPr>
+        <w:t xml:space="preserve">%&gt;%</w:t>
+      </w:r>
+      <w:r>
+        <w:rPr>
+          <w:rStyle w:val="StringTok"/>
+        </w:rPr>
+        <w:t xml:space="preserve"> </w:t>
+      </w:r>
+      <w:r>
+        <w:br w:type="textWrapping"/>
+      </w:r>
+      <w:r>
+        <w:rPr>
+          <w:rStyle w:val="StringTok"/>
+        </w:rPr>
+        <w:t xml:space="preserve">  </w:t>
+      </w:r>
+      <w:r>
+        <w:rPr>
+          <w:rStyle w:val="KeywordTok"/>
+        </w:rPr>
+        <w:t xml:space="preserve">fit</w:t>
+      </w:r>
+      <w:r>
+        <w:rPr>
+          <w:rStyle w:val="NormalTok"/>
+        </w:rPr>
+        <w:t xml:space="preserve">(</w:t>
+      </w:r>
+      <w:r>
+        <w:rPr>
+          <w:rStyle w:val="DataTypeTok"/>
+        </w:rPr>
+        <w:t xml:space="preserve">data =</w:t>
+      </w:r>
+      <w:r>
+        <w:rPr>
+          <w:rStyle w:val="NormalTok"/>
+        </w:rPr>
+        <w:t xml:space="preserve"> cell_train)</w:t>
+      </w:r>
+      <w:r>
+        <w:br w:type="textWrapping"/>
+      </w:r>
+      <w:r>
+        <w:br w:type="textWrapping"/>
+      </w:r>
+      <w:r>
+        <w:rPr>
+          <w:rStyle w:val="NormalTok"/>
+        </w:rPr>
+        <w:t xml:space="preserve">final_tree</w:t>
+      </w:r>
+      <w:r>
+        <w:br w:type="textWrapping"/>
+      </w:r>
+      <w:r>
+        <w:rPr>
+          <w:rStyle w:val="CommentTok"/>
+        </w:rPr>
+        <w:t xml:space="preserve">## ══ Workflow [trained] ═════════════════════════════════════════════════════════════════</w:t>
+      </w:r>
+      <w:r>
+        <w:br w:type="textWrapping"/>
+      </w:r>
+      <w:r>
+        <w:rPr>
+          <w:rStyle w:val="CommentTok"/>
+        </w:rPr>
+        <w:t xml:space="preserve">## Preprocessor: Formula</w:t>
+      </w:r>
+      <w:r>
+        <w:br w:type="textWrapping"/>
+      </w:r>
+      <w:r>
+        <w:rPr>
+          <w:rStyle w:val="CommentTok"/>
+        </w:rPr>
+        <w:t xml:space="preserve">## Model: decision_tree()</w:t>
+      </w:r>
+      <w:r>
+        <w:br w:type="textWrapping"/>
+      </w:r>
+      <w:r>
+        <w:rPr>
+          <w:rStyle w:val="CommentTok"/>
+        </w:rPr>
+        <w:t xml:space="preserve">## </w:t>
+      </w:r>
+      <w:r>
+        <w:br w:type="textWrapping"/>
+      </w:r>
+      <w:r>
+        <w:rPr>
+          <w:rStyle w:val="CommentTok"/>
+        </w:rPr>
+        <w:t xml:space="preserve">## ── Preprocessor ───────────────────────────────────────────────────────────────────────</w:t>
+      </w:r>
+      <w:r>
+        <w:br w:type="textWrapping"/>
+      </w:r>
+      <w:r>
+        <w:rPr>
+          <w:rStyle w:val="CommentTok"/>
+        </w:rPr>
+        <w:t xml:space="preserve">## class ~ .</w:t>
+      </w:r>
+      <w:r>
+        <w:br w:type="textWrapping"/>
+      </w:r>
+      <w:r>
+        <w:rPr>
+          <w:rStyle w:val="CommentTok"/>
+        </w:rPr>
+        <w:t xml:space="preserve">## </w:t>
+      </w:r>
+      <w:r>
+        <w:br w:type="textWrapping"/>
+      </w:r>
+      <w:r>
+        <w:rPr>
+          <w:rStyle w:val="CommentTok"/>
+        </w:rPr>
+        <w:t xml:space="preserve">## ── Model ──────────────────────────────────────────────────────────────────────────────</w:t>
+      </w:r>
+      <w:r>
+        <w:br w:type="textWrapping"/>
+      </w:r>
+      <w:r>
+        <w:rPr>
+          <w:rStyle w:val="CommentTok"/>
+        </w:rPr>
+        <w:t xml:space="preserve">## n= 1515 </w:t>
+      </w:r>
+      <w:r>
+        <w:br w:type="textWrapping"/>
+      </w:r>
+      <w:r>
+        <w:rPr>
+          <w:rStyle w:val="CommentTok"/>
+        </w:rPr>
+        <w:t xml:space="preserve">## </w:t>
+      </w:r>
+      <w:r>
+        <w:br w:type="textWrapping"/>
+      </w:r>
+      <w:r>
+        <w:rPr>
+          <w:rStyle w:val="CommentTok"/>
+        </w:rPr>
+        <w:t xml:space="preserve">## node), split, n, loss, yval, (yprob)</w:t>
+      </w:r>
+      <w:r>
+        <w:br w:type="textWrapping"/>
+      </w:r>
+      <w:r>
+        <w:rPr>
+          <w:rStyle w:val="CommentTok"/>
+        </w:rPr>
+        <w:t xml:space="preserve">##       * denotes terminal node</w:t>
+      </w:r>
+      <w:r>
+        <w:br w:type="textWrapping"/>
+      </w:r>
+      <w:r>
+        <w:rPr>
+          <w:rStyle w:val="CommentTok"/>
+        </w:rPr>
+        <w:t xml:space="preserve">## </w:t>
+      </w:r>
+      <w:r>
+        <w:br w:type="textWrapping"/>
+      </w:r>
+      <w:r>
+        <w:rPr>
+          <w:rStyle w:val="CommentTok"/>
+        </w:rPr>
+        <w:t xml:space="preserve">##  1) root 1515 540 PS (0.64356436 0.35643564)  </w:t>
+      </w:r>
+      <w:r>
+        <w:br w:type="textWrapping"/>
+      </w:r>
+      <w:r>
+        <w:rPr>
+          <w:rStyle w:val="CommentTok"/>
+        </w:rPr>
+        <w:t xml:space="preserve">##    2) total_inten_ch_2&lt; 47256.5 731  63 PS (0.91381669 0.08618331)  </w:t>
+      </w:r>
+      <w:r>
+        <w:br w:type="textWrapping"/>
+      </w:r>
+      <w:r>
+        <w:rPr>
+          <w:rStyle w:val="CommentTok"/>
+        </w:rPr>
+        <w:t xml:space="preserve">##      4) total_inten_ch_2&lt; 37166 585  19 PS (0.96752137 0.03247863) *</w:t>
+      </w:r>
+      <w:r>
+        <w:br w:type="textWrapping"/>
+      </w:r>
+      <w:r>
+        <w:rPr>
+          <w:rStyle w:val="CommentTok"/>
+        </w:rPr>
+        <w:t xml:space="preserve">##      5) total_inten_ch_2&gt;=37166 146  44 PS (0.69863014 0.30136986)  </w:t>
+      </w:r>
+      <w:r>
+        <w:br w:type="textWrapping"/>
+      </w:r>
+      <w:r>
+        <w:rPr>
+          <w:rStyle w:val="CommentTok"/>
+        </w:rPr>
+        <w:t xml:space="preserve">##       10) avg_inten_ch_1&lt; 99.15056 98  14 PS (0.85714286 0.14285714) *</w:t>
+      </w:r>
+      <w:r>
+        <w:br w:type="textWrapping"/>
+      </w:r>
+      <w:r>
+        <w:rPr>
+          <w:rStyle w:val="CommentTok"/>
+        </w:rPr>
+        <w:t xml:space="preserve">##       11) avg_inten_ch_1&gt;=99.15056 48  18 WS (0.37500000 0.62500000)  </w:t>
+      </w:r>
+      <w:r>
+        <w:br w:type="textWrapping"/>
+      </w:r>
+      <w:r>
+        <w:rPr>
+          <w:rStyle w:val="CommentTok"/>
+        </w:rPr>
+        <w:t xml:space="preserve">##         22) fiber_align_2_ch_3&gt;=1.47949 20   8 PS (0.60000000 0.40000000) *</w:t>
+      </w:r>
+      <w:r>
+        <w:br w:type="textWrapping"/>
+      </w:r>
+      <w:r>
+        <w:rPr>
+          <w:rStyle w:val="CommentTok"/>
+        </w:rPr>
+        <w:t xml:space="preserve">##         23) fiber_align_2_ch_3&lt; 1.47949 28   6 WS (0.21428571 0.78571429) *</w:t>
+      </w:r>
+      <w:r>
+        <w:br w:type="textWrapping"/>
+      </w:r>
+      <w:r>
+        <w:rPr>
+          <w:rStyle w:val="CommentTok"/>
+        </w:rPr>
+        <w:t xml:space="preserve">##    3) total_inten_ch_2&gt;=47256.5 784 307 WS (0.39158163 0.60841837)  </w:t>
+      </w:r>
+      <w:r>
+        <w:br w:type="textWrapping"/>
+      </w:r>
+      <w:r>
+        <w:rPr>
+          <w:rStyle w:val="CommentTok"/>
+        </w:rPr>
+        <w:t xml:space="preserve">##      6) fiber_width_ch_1&lt; 11.19756 329 137 PS (0.58358663 0.41641337)  </w:t>
+      </w:r>
+      <w:r>
+        <w:br w:type="textWrapping"/>
+      </w:r>
+      <w:r>
+        <w:rPr>
+          <w:rStyle w:val="CommentTok"/>
+        </w:rPr>
+        <w:t xml:space="preserve">##       12) avg_inten_ch_1&lt; 194.4183 254  82 PS (0.67716535 0.32283465) *</w:t>
+      </w:r>
+      <w:r>
+        <w:br w:type="textWrapping"/>
+      </w:r>
+      <w:r>
+        <w:rPr>
+          <w:rStyle w:val="CommentTok"/>
+        </w:rPr>
+        <w:t xml:space="preserve">##       13) avg_inten_ch_1&gt;=194.4183 75  20 WS (0.26666667 0.73333333)  </w:t>
+      </w:r>
+      <w:r>
+        <w:br w:type="textWrapping"/>
+      </w:r>
+      <w:r>
+        <w:rPr>
+          <w:rStyle w:val="CommentTok"/>
+        </w:rPr>
+        <w:t xml:space="preserve">##         26) total_inten_ch_3&gt;=62458.5 23   9 PS (0.60869565 0.39130435) *</w:t>
+      </w:r>
+      <w:r>
+        <w:br w:type="textWrapping"/>
+      </w:r>
+      <w:r>
+        <w:rPr>
+          <w:rStyle w:val="CommentTok"/>
+        </w:rPr>
+        <w:t xml:space="preserve">##         27) total_inten_ch_3&lt; 62458.5 52   6 WS (0.11538462 0.88461538) *</w:t>
+      </w:r>
+      <w:r>
+        <w:br w:type="textWrapping"/>
+      </w:r>
+      <w:r>
+        <w:rPr>
+          <w:rStyle w:val="CommentTok"/>
+        </w:rPr>
+        <w:t xml:space="preserve">##      7) fiber_width_ch_1&gt;=11.19756 455 115 WS (0.25274725 0.74725275)  </w:t>
+      </w:r>
+      <w:r>
+        <w:br w:type="textWrapping"/>
+      </w:r>
+      <w:r>
+        <w:rPr>
+          <w:rStyle w:val="CommentTok"/>
+        </w:rPr>
+        <w:t xml:space="preserve">##       14) shape_p_2_a_ch_1&gt;=1.225676 300  97 WS (0.32333333 0.67666667)  </w:t>
+      </w:r>
+      <w:r>
+        <w:br w:type="textWrapping"/>
+      </w:r>
+      <w:r>
+        <w:rPr>
+          <w:rStyle w:val="CommentTok"/>
+        </w:rPr>
+        <w:t xml:space="preserve">##         28) avg_inten_ch_2&gt;=362.0108 55  23 PS (0.58181818 0.41818182) *</w:t>
+      </w:r>
+      <w:r>
+        <w:br w:type="textWrapping"/>
+      </w:r>
+      <w:r>
+        <w:rPr>
+          <w:rStyle w:val="CommentTok"/>
+        </w:rPr>
+        <w:t xml:space="preserve">##         29) avg_inten_ch_2&lt; 362.0108 245  65 WS (0.26530612 0.73469388) *</w:t>
+      </w:r>
+      <w:r>
+        <w:br w:type="textWrapping"/>
+      </w:r>
+      <w:r>
+        <w:rPr>
+          <w:rStyle w:val="CommentTok"/>
+        </w:rPr>
+        <w:t xml:space="preserve">##       15) shape_p_2_a_ch_1&lt; 1.225676 155  18 WS (0.11612903 0.88387097) *</w:t>
+      </w:r>
+    </w:p>
+    <w:p>
+      <w:pPr>
+        <w:pStyle w:val="FirstParagraph"/>
+      </w:pPr>
+      <w:r>
+        <w:t xml:space="preserve">This</w:t>
+      </w:r>
+      <w:r>
+        <w:t xml:space="preserve"> </w:t>
+      </w:r>
+      <w:r>
+        <w:rPr>
+          <w:rStyle w:val="VerbatimChar"/>
+        </w:rPr>
+        <w:t xml:space="preserve">final_tree</w:t>
+      </w:r>
+      <w:r>
+        <w:t xml:space="preserve"> </w:t>
+      </w:r>
+      <w:r>
+        <w:t xml:space="preserve">object has the finalized, fitted model object inside. You may want to extract the model object from the workflow. To do this, you can use the helper function</w:t>
+      </w:r>
+      <w:r>
+        <w:t xml:space="preserve"> </w:t>
+      </w:r>
+      <w:r>
+        <w:rPr>
+          <w:rStyle w:val="VerbatimChar"/>
+        </w:rPr>
+        <w:t xml:space="preserve">pull_workflow_fit()</w:t>
+      </w:r>
+      <w:r>
+        <w:t xml:space="preserve">.</w:t>
+      </w:r>
+    </w:p>
+    <w:p>
+      <w:pPr>
+        <w:pStyle w:val="BodyText"/>
+      </w:pPr>
+      <w:r>
+        <w:t xml:space="preserve">For example, perhaps we woul also like to understand what variables are important in this final model. We can use the</w:t>
+      </w:r>
+      <w:r>
+        <w:t xml:space="preserve"> </w:t>
+      </w:r>
+      <w:hyperlink r:id="rId80">
+        <w:r>
+          <w:rPr>
+            <w:rStyle w:val="Hyperlink"/>
+          </w:rPr>
+          <w:t xml:space="preserve">vip</w:t>
+        </w:r>
+      </w:hyperlink>
+      <w:r>
+        <w:t xml:space="preserve"> </w:t>
+      </w:r>
+      <w:r>
+        <w:t xml:space="preserve">package to estimate variable importance.</w:t>
+      </w:r>
+    </w:p>
+    <w:p>
+      <w:pPr>
+        <w:pStyle w:val="SourceCode"/>
+      </w:pPr>
+      <w:r>
+        <w:rPr>
+          <w:rStyle w:val="KeywordTok"/>
+        </w:rPr>
+        <w:t xml:space="preserve">library</w:t>
+      </w:r>
+      <w:r>
+        <w:rPr>
+          <w:rStyle w:val="NormalTok"/>
+        </w:rPr>
+        <w:t xml:space="preserve">(vip)</w:t>
+      </w:r>
+      <w:r>
+        <w:br w:type="textWrapping"/>
+      </w:r>
+      <w:r>
+        <w:br w:type="textWrapping"/>
+      </w:r>
+      <w:r>
+        <w:rPr>
+          <w:rStyle w:val="NormalTok"/>
+        </w:rPr>
+        <w:t xml:space="preserve">final_tree </w:t>
+      </w:r>
+      <w:r>
+        <w:rPr>
+          <w:rStyle w:val="OperatorTok"/>
+        </w:rPr>
+        <w:t xml:space="preserve">%&gt;%</w:t>
+      </w:r>
+      <w:r>
+        <w:rPr>
+          <w:rStyle w:val="StringTok"/>
+        </w:rPr>
+        <w:t xml:space="preserve"> </w:t>
+      </w:r>
+      <w:r>
+        <w:br w:type="textWrapping"/>
+      </w:r>
+      <w:r>
+        <w:rPr>
+          <w:rStyle w:val="StringTok"/>
+        </w:rPr>
+        <w:t xml:space="preserve">  </w:t>
+      </w:r>
+      <w:r>
+        <w:rPr>
+          <w:rStyle w:val="KeywordTok"/>
+        </w:rPr>
+        <w:t xml:space="preserve">pull_workflow_fit</w:t>
+      </w:r>
+      <w:r>
+        <w:rPr>
+          <w:rStyle w:val="NormalTok"/>
+        </w:rPr>
+        <w:t xml:space="preserve">() </w:t>
+      </w:r>
+      <w:r>
+        <w:rPr>
+          <w:rStyle w:val="OperatorTok"/>
+        </w:rPr>
+        <w:t xml:space="preserve">%&gt;%</w:t>
+      </w:r>
+      <w:r>
+        <w:rPr>
+          <w:rStyle w:val="StringTok"/>
+        </w:rPr>
+        <w:t xml:space="preserve"> </w:t>
+      </w:r>
+      <w:r>
+        <w:br w:type="textWrapping"/>
+      </w:r>
+      <w:r>
+        <w:rPr>
+          <w:rStyle w:val="StringTok"/>
+        </w:rPr>
+        <w:t xml:space="preserve">  </w:t>
+      </w:r>
+      <w:r>
+        <w:rPr>
+          <w:rStyle w:val="NormalTok"/>
+        </w:rPr>
+        <w:t xml:space="preserve">vip</w:t>
+      </w:r>
+      <w:r>
+        <w:rPr>
+          <w:rStyle w:val="OperatorTok"/>
+        </w:rPr>
+        <w:t xml:space="preserve">::</w:t>
+      </w:r>
+      <w:r>
+        <w:rPr>
+          <w:rStyle w:val="KeywordTok"/>
+        </w:rPr>
+        <w:t xml:space="preserve">vip</w:t>
+      </w:r>
+      <w:r>
+        <w:rPr>
+          <w:rStyle w:val="NormalTok"/>
+        </w:rPr>
+        <w:t xml:space="preserve">()</w:t>
+      </w:r>
+    </w:p>
+    <w:p>
+      <w:pPr>
+        <w:pStyle w:val="FirstParagraph"/>
+      </w:pPr>
+      <w:r>
+        <w:t xml:space="preserve">These are the automated image analysis measurements that are the most important in driving segmentation quality predictions</w:t>
+      </w:r>
+    </w:p>
+    <w:p>
+      <w:pPr>
+        <w:pStyle w:val="Heading2"/>
+      </w:pPr>
+      <w:bookmarkStart w:id="81" w:name="the-last-fit"/>
+      <w:r>
+        <w:t xml:space="preserve">The last fit</w:t>
+      </w:r>
+      <w:bookmarkEnd w:id="81"/>
+    </w:p>
+    <w:p>
+      <w:pPr>
+        <w:pStyle w:val="FirstParagraph"/>
+      </w:pPr>
+      <w:r>
+        <w:t xml:space="preserve">Finally, let’s return to our test data and estimte the model performance we expect to see with new data. We can use the function</w:t>
+      </w:r>
+      <w:r>
+        <w:t xml:space="preserve"> </w:t>
+      </w:r>
+      <w:r>
+        <w:rPr>
+          <w:rStyle w:val="VerbatimChar"/>
+        </w:rPr>
+        <w:t xml:space="preserve">last_fit()</w:t>
+      </w:r>
+      <w:r>
+        <w:t xml:space="preserve"> </w:t>
+      </w:r>
+      <w:r>
+        <w:t xml:space="preserve">with our finalized model; this function fits the finalized model on the full training data set and evaluates the finalized model on the testing data.</w:t>
+      </w:r>
+    </w:p>
+    <w:p>
+      <w:pPr>
+        <w:pStyle w:val="SourceCode"/>
+      </w:pPr>
+      <w:r>
+        <w:rPr>
+          <w:rStyle w:val="NormalTok"/>
+        </w:rPr>
+        <w:t xml:space="preserve">final_fit &lt;-</w:t>
+      </w:r>
+      <w:r>
+        <w:rPr>
+          <w:rStyle w:val="StringTok"/>
+        </w:rPr>
+        <w:t xml:space="preserve"> </w:t>
+      </w:r>
+      <w:r>
+        <w:br w:type="textWrapping"/>
+      </w:r>
+      <w:r>
+        <w:rPr>
+          <w:rStyle w:val="StringTok"/>
+        </w:rPr>
+        <w:t xml:space="preserve">  </w:t>
+      </w:r>
+      <w:r>
+        <w:rPr>
+          <w:rStyle w:val="NormalTok"/>
+        </w:rPr>
+        <w:t xml:space="preserve">final_wf </w:t>
+      </w:r>
+      <w:r>
+        <w:rPr>
+          <w:rStyle w:val="OperatorTok"/>
+        </w:rPr>
+        <w:t xml:space="preserve">%&gt;%</w:t>
+      </w:r>
+      <w:r>
+        <w:rPr>
+          <w:rStyle w:val="StringTok"/>
+        </w:rPr>
+        <w:t xml:space="preserve"> </w:t>
+      </w:r>
+      <w:r>
+        <w:br w:type="textWrapping"/>
+      </w:r>
+      <w:r>
+        <w:rPr>
+          <w:rStyle w:val="StringTok"/>
+        </w:rPr>
+        <w:t xml:space="preserve">  </w:t>
+      </w:r>
+      <w:r>
+        <w:rPr>
+          <w:rStyle w:val="KeywordTok"/>
+        </w:rPr>
+        <w:t xml:space="preserve">last_fit</w:t>
+      </w:r>
+      <w:r>
+        <w:rPr>
+          <w:rStyle w:val="NormalTok"/>
+        </w:rPr>
+        <w:t xml:space="preserve">(cell_split)</w:t>
+      </w:r>
+      <w:r>
+        <w:br w:type="textWrapping"/>
+      </w:r>
+      <w:r>
+        <w:br w:type="textWrapping"/>
+      </w:r>
+      <w:r>
+        <w:rPr>
+          <w:rStyle w:val="NormalTok"/>
+        </w:rPr>
+        <w:t xml:space="preserve">final_fit </w:t>
+      </w:r>
+      <w:r>
+        <w:rPr>
+          <w:rStyle w:val="OperatorTok"/>
+        </w:rPr>
+        <w:t xml:space="preserve">%&gt;%</w:t>
+      </w:r>
+      <w:r>
+        <w:rPr>
+          <w:rStyle w:val="StringTok"/>
+        </w:rPr>
+        <w:t xml:space="preserve"> </w:t>
+      </w:r>
+      <w:r>
+        <w:br w:type="textWrapping"/>
+      </w:r>
+      <w:r>
+        <w:rPr>
+          <w:rStyle w:val="StringTok"/>
+        </w:rPr>
+        <w:t xml:space="preserve">  </w:t>
+      </w:r>
+      <w:r>
+        <w:rPr>
+          <w:rStyle w:val="KeywordTok"/>
+        </w:rPr>
+        <w:t xml:space="preserve">collect_metrics</w:t>
+      </w:r>
+      <w:r>
+        <w:rPr>
+          <w:rStyle w:val="NormalTok"/>
+        </w:rPr>
+        <w:t xml:space="preserve">()</w:t>
+      </w:r>
+      <w:r>
+        <w:br w:type="textWrapping"/>
+      </w:r>
+      <w:r>
+        <w:rPr>
+          <w:rStyle w:val="CommentTok"/>
+        </w:rPr>
+        <w:t xml:space="preserve">## # A tibble: 2 x 3</w:t>
+      </w:r>
+      <w:r>
+        <w:br w:type="textWrapping"/>
+      </w:r>
+      <w:r>
+        <w:rPr>
+          <w:rStyle w:val="CommentTok"/>
+        </w:rPr>
+        <w:t xml:space="preserve">##   .metric  .estimator .estimate</w:t>
+      </w:r>
+      <w:r>
+        <w:br w:type="textWrapping"/>
+      </w:r>
+      <w:r>
+        <w:rPr>
+          <w:rStyle w:val="CommentTok"/>
+        </w:rPr>
+        <w:t xml:space="preserve">##   &lt;chr&gt;    &lt;chr&gt;          &lt;dbl&gt;</w:t>
+      </w:r>
+      <w:r>
+        <w:br w:type="textWrapping"/>
+      </w:r>
+      <w:r>
+        <w:rPr>
+          <w:rStyle w:val="CommentTok"/>
+        </w:rPr>
+        <w:t xml:space="preserve">## 1 accuracy binary         0.802</w:t>
+      </w:r>
+      <w:r>
+        <w:br w:type="textWrapping"/>
+      </w:r>
+      <w:r>
+        <w:rPr>
+          <w:rStyle w:val="CommentTok"/>
+        </w:rPr>
+        <w:t xml:space="preserve">## 2 roc_auc  binary         0.860</w:t>
+      </w:r>
+      <w:r>
+        <w:br w:type="textWrapping"/>
+      </w:r>
+      <w:r>
+        <w:br w:type="textWrapping"/>
+      </w:r>
+      <w:r>
+        <w:rPr>
+          <w:rStyle w:val="NormalTok"/>
+        </w:rPr>
+        <w:t xml:space="preserve">final_fit </w:t>
+      </w:r>
+      <w:r>
+        <w:rPr>
+          <w:rStyle w:val="OperatorTok"/>
+        </w:rPr>
+        <w:t xml:space="preserve">%&gt;%</w:t>
+      </w:r>
+      <w:r>
+        <w:rPr>
+          <w:rStyle w:val="StringTok"/>
+        </w:rPr>
+        <w:t xml:space="preserve"> </w:t>
+      </w:r>
+      <w:r>
+        <w:br w:type="textWrapping"/>
+      </w:r>
+      <w:r>
+        <w:rPr>
+          <w:rStyle w:val="StringTok"/>
+        </w:rPr>
+        <w:t xml:space="preserve">  </w:t>
+      </w:r>
+      <w:r>
+        <w:rPr>
+          <w:rStyle w:val="KeywordTok"/>
+        </w:rPr>
+        <w:t xml:space="preserve">collect_predictions</w:t>
+      </w:r>
+      <w:r>
+        <w:rPr>
+          <w:rStyle w:val="NormalTok"/>
+        </w:rPr>
+        <w:t xml:space="preserve">() </w:t>
+      </w:r>
+      <w:r>
+        <w:rPr>
+          <w:rStyle w:val="OperatorTok"/>
+        </w:rPr>
+        <w:t xml:space="preserve">%&gt;%</w:t>
+      </w:r>
+      <w:r>
+        <w:rPr>
+          <w:rStyle w:val="StringTok"/>
+        </w:rPr>
+        <w:t xml:space="preserve"> </w:t>
+      </w:r>
+      <w:r>
+        <w:br w:type="textWrapping"/>
+      </w:r>
+      <w:r>
+        <w:rPr>
+          <w:rStyle w:val="StringTok"/>
+        </w:rPr>
+        <w:t xml:space="preserve">  </w:t>
+      </w:r>
+      <w:r>
+        <w:rPr>
+          <w:rStyle w:val="KeywordTok"/>
+        </w:rPr>
+        <w:t xml:space="preserve">roc_curve</w:t>
+      </w:r>
+      <w:r>
+        <w:rPr>
+          <w:rStyle w:val="NormalTok"/>
+        </w:rPr>
+        <w:t xml:space="preserve">(class, .pred_PS) </w:t>
+      </w:r>
+      <w:r>
+        <w:rPr>
+          <w:rStyle w:val="OperatorTok"/>
+        </w:rPr>
+        <w:t xml:space="preserve">%&gt;%</w:t>
+      </w:r>
+      <w:r>
+        <w:rPr>
+          <w:rStyle w:val="StringTok"/>
+        </w:rPr>
+        <w:t xml:space="preserve"> </w:t>
+      </w:r>
+      <w:r>
+        <w:br w:type="textWrapping"/>
+      </w:r>
+      <w:r>
+        <w:rPr>
+          <w:rStyle w:val="StringTok"/>
+        </w:rPr>
+        <w:t xml:space="preserve">  </w:t>
+      </w:r>
+      <w:r>
+        <w:rPr>
+          <w:rStyle w:val="KeywordTok"/>
+        </w:rPr>
+        <w:t xml:space="preserve">autoplot</w:t>
+      </w:r>
+      <w:r>
+        <w:rPr>
+          <w:rStyle w:val="NormalTok"/>
+        </w:rPr>
+        <w:t xml:space="preserve">()</w:t>
+      </w:r>
+    </w:p>
+    <w:p>
+      <w:pPr>
+        <w:pStyle w:val="FirstParagraph"/>
+      </w:pPr>
+      <w:r>
+        <w:drawing>
+          <wp:inline>
+            <wp:extent cx="5334000" cy="4267200"/>
+            <wp:effectExtent b="0" l="0" r="0" t="0"/>
+            <wp:docPr descr="" title="" id="1" name="Picture"/>
+            <a:graphic>
+              <a:graphicData uri="http://schemas.openxmlformats.org/drawingml/2006/picture">
+                <pic:pic>
+                  <pic:nvPicPr>
+                    <pic:cNvPr descr="Tidymodels_org_files/figure-docx/unnamed-chunk-78-1.png" id="0" name="Picture"/>
+                    <pic:cNvPicPr>
+                      <a:picLocks noChangeArrowheads="1" noChangeAspect="1"/>
+                    </pic:cNvPicPr>
+                  </pic:nvPicPr>
+                  <pic:blipFill>
+                    <a:blip r:embed="rId82"/>
+                    <a:stretch>
+                      <a:fillRect/>
+                    </a:stretch>
+                  </pic:blipFill>
+                  <pic:spPr bwMode="auto">
+                    <a:xfrm>
+                      <a:off x="0" y="0"/>
+                      <a:ext cx="5334000" cy="4267200"/>
+                    </a:xfrm>
+                    <a:prstGeom prst="rect">
+                      <a:avLst/>
+                    </a:prstGeom>
+                    <a:noFill/>
+                    <a:ln w="9525">
+                      <a:noFill/>
+                      <a:headEnd/>
+                      <a:tailEnd/>
+                    </a:ln>
+                  </pic:spPr>
+                </pic:pic>
+              </a:graphicData>
+            </a:graphic>
+          </wp:inline>
+        </w:drawing>
+      </w:r>
+    </w:p>
+    <w:p>
+      <w:pPr>
+        <w:pStyle w:val="BodyText"/>
+      </w:pPr>
+      <w:r>
+        <w:t xml:space="preserve">The performance metric from the test set indicates that we did not overfit during our tuning procedure.</w:t>
+      </w:r>
+    </w:p>
+    <w:p>
+      <w:pPr>
+        <w:pStyle w:val="BodyText"/>
+      </w:pPr>
+      <w:r>
+        <w:t xml:space="preserve">We leave it to the reader to xplore whether you can tune a different decision tree hyperparameter. You can explore the</w:t>
+      </w:r>
+      <w:r>
+        <w:t xml:space="preserve"> </w:t>
+      </w:r>
+      <w:hyperlink r:id="rId83">
+        <w:r>
+          <w:rPr>
+            <w:rStyle w:val="Hyperlink"/>
+          </w:rPr>
+          <w:t xml:space="preserve">reference docs</w:t>
+        </w:r>
+      </w:hyperlink>
+      <w:r>
+        <w:t xml:space="preserve">, or use the</w:t>
+      </w:r>
+      <w:r>
+        <w:t xml:space="preserve"> </w:t>
+      </w:r>
+      <w:r>
+        <w:rPr>
+          <w:rStyle w:val="VerbatimChar"/>
+        </w:rPr>
+        <w:t xml:space="preserve">args()</w:t>
+      </w:r>
+      <w:r>
+        <w:t xml:space="preserve"> </w:t>
+      </w:r>
+      <w:r>
+        <w:t xml:space="preserve">function to see which parsnip object arguments are available:</w:t>
+      </w:r>
+    </w:p>
+    <w:p>
+      <w:pPr>
+        <w:pStyle w:val="SourceCode"/>
+      </w:pPr>
+      <w:r>
+        <w:rPr>
+          <w:rStyle w:val="KeywordTok"/>
+        </w:rPr>
+        <w:t xml:space="preserve">args</w:t>
+      </w:r>
+      <w:r>
+        <w:rPr>
+          <w:rStyle w:val="NormalTok"/>
+        </w:rPr>
+        <w:t xml:space="preserve">(decision_tree)</w:t>
+      </w:r>
+      <w:r>
+        <w:br w:type="textWrapping"/>
+      </w:r>
+      <w:r>
+        <w:rPr>
+          <w:rStyle w:val="CommentTok"/>
+        </w:rPr>
+        <w:t xml:space="preserve">## function (mode = "unknown", cost_complexity = NULL, tree_depth = NULL, </w:t>
+      </w:r>
+      <w:r>
+        <w:br w:type="textWrapping"/>
+      </w:r>
+      <w:r>
+        <w:rPr>
+          <w:rStyle w:val="CommentTok"/>
+        </w:rPr>
+        <w:t xml:space="preserve">##     min_n = NULL) </w:t>
+      </w:r>
+      <w:r>
+        <w:br w:type="textWrapping"/>
+      </w:r>
+      <w:r>
+        <w:rPr>
+          <w:rStyle w:val="CommentTok"/>
+        </w:rPr>
+        <w:t xml:space="preserve">## NULL</w:t>
+      </w:r>
+    </w:p>
+    <w:p>
+      <w:pPr>
+        <w:pStyle w:val="FirstParagraph"/>
+      </w:pPr>
+      <w:r>
+        <w:t xml:space="preserve">You could tune the other hyperparameter we didn’t use here, min_n, which sets the minimum n to split at any node. This is another early stopping method for decision trees that can help prevent overfitting. Use this</w:t>
+      </w:r>
+      <w:r>
+        <w:t xml:space="preserve"> </w:t>
+      </w:r>
+      <w:hyperlink r:id="rId84">
+        <w:r>
+          <w:rPr>
+            <w:rStyle w:val="Hyperlink"/>
+          </w:rPr>
+          <w:t xml:space="preserve">searchable table</w:t>
+        </w:r>
+      </w:hyperlink>
+      <w:r>
+        <w:t xml:space="preserve"> </w:t>
+      </w:r>
+      <w:r>
+        <w:t xml:space="preserve">to find the original argument for min_n in the rpart package (hint). See whether you can tune a different combination of hyperparameters and/or values to improve a tree’s ability to predict cell segmentation quality.</w:t>
+      </w:r>
+    </w:p>
+    <w:p>
+      <w:pPr>
+        <w:pStyle w:val="Heading1"/>
+      </w:pPr>
+      <w:bookmarkStart w:id="86" w:name="a-predictive-modeling-case-study"/>
+      <w:hyperlink r:id="rId85">
+        <w:r>
+          <w:rPr>
+            <w:rStyle w:val="Hyperlink"/>
+          </w:rPr>
+          <w:t xml:space="preserve">A predictive modeling case study</w:t>
+        </w:r>
+      </w:hyperlink>
+      <w:bookmarkEnd w:id="86"/>
+    </w:p>
+    <w:p>
+      <w:pPr>
+        <w:pStyle w:val="Heading2"/>
+      </w:pPr>
+      <w:bookmarkStart w:id="87" w:name="introduction-4"/>
+      <w:r>
+        <w:t xml:space="preserve">Introduction</w:t>
+      </w:r>
+      <w:bookmarkEnd w:id="87"/>
+    </w:p>
+    <w:p>
+      <w:pPr>
+        <w:pStyle w:val="FirstParagraph"/>
+      </w:pPr>
+      <w:r>
+        <w:t xml:space="preserve">Each of the four previous</w:t>
+      </w:r>
+      <w:r>
+        <w:t xml:space="preserve"> </w:t>
+      </w:r>
+      <w:r>
+        <w:rPr>
+          <w:i/>
+        </w:rPr>
+        <w:t xml:space="preserve">Get Started</w:t>
+      </w:r>
+      <w:r>
+        <w:t xml:space="preserve"> </w:t>
+      </w:r>
+      <w:r>
+        <w:t xml:space="preserve">articles has focused on a single task related to modeling. Along the way, we also introduced core packages in the tidymodels ecosystem and some of the key functions you will need to start working with models.</w:t>
+      </w:r>
+    </w:p>
+    <w:p>
+      <w:pPr>
+        <w:pStyle w:val="BodyText"/>
+      </w:pPr>
+      <w:r>
+        <w:t xml:space="preserve">In this final case setudy, we will use all of the previous articles as a foundation to build a predictive model from beggining to end with data on hotel stays.</w:t>
+      </w:r>
+    </w:p>
+    <w:p>
+      <w:pPr>
+        <w:pStyle w:val="SourceCode"/>
+      </w:pPr>
+      <w:r>
+        <w:rPr>
+          <w:rStyle w:val="KeywordTok"/>
+        </w:rPr>
+        <w:t xml:space="preserve">library</w:t>
+      </w:r>
+      <w:r>
+        <w:rPr>
+          <w:rStyle w:val="NormalTok"/>
+        </w:rPr>
+        <w:t xml:space="preserve">(tidymodels)  </w:t>
+      </w:r>
+      <w:r>
+        <w:br w:type="textWrapping"/>
+      </w:r>
+      <w:r>
+        <w:br w:type="textWrapping"/>
+      </w:r>
+      <w:r>
+        <w:rPr>
+          <w:rStyle w:val="CommentTok"/>
+        </w:rPr>
+        <w:t xml:space="preserve"># Helper packages</w:t>
+      </w:r>
+      <w:r>
+        <w:br w:type="textWrapping"/>
+      </w:r>
+      <w:r>
+        <w:rPr>
+          <w:rStyle w:val="KeywordTok"/>
+        </w:rPr>
+        <w:t xml:space="preserve">library</w:t>
+      </w:r>
+      <w:r>
+        <w:rPr>
+          <w:rStyle w:val="NormalTok"/>
+        </w:rPr>
+        <w:t xml:space="preserve">(readr)       </w:t>
+      </w:r>
+      <w:r>
+        <w:rPr>
+          <w:rStyle w:val="CommentTok"/>
+        </w:rPr>
+        <w:t xml:space="preserve"># for importing data</w:t>
+      </w:r>
+      <w:r>
+        <w:br w:type="textWrapping"/>
+      </w:r>
+      <w:r>
+        <w:rPr>
+          <w:rStyle w:val="KeywordTok"/>
+        </w:rPr>
+        <w:t xml:space="preserve">library</w:t>
+      </w:r>
+      <w:r>
+        <w:rPr>
+          <w:rStyle w:val="NormalTok"/>
+        </w:rPr>
+        <w:t xml:space="preserve">(vip)         </w:t>
+      </w:r>
+      <w:r>
+        <w:rPr>
+          <w:rStyle w:val="CommentTok"/>
+        </w:rPr>
+        <w:t xml:space="preserve"># for variable importance plots</w:t>
+      </w:r>
+    </w:p>
+    <w:p>
+      <w:pPr>
+        <w:pStyle w:val="Heading2"/>
+      </w:pPr>
+      <w:bookmarkStart w:id="88" w:name="the-hotel-booking-data"/>
+      <w:r>
+        <w:t xml:space="preserve">The hotel booking data</w:t>
+      </w:r>
+      <w:bookmarkEnd w:id="88"/>
+    </w:p>
+    <w:p>
+      <w:pPr>
+        <w:pStyle w:val="FirstParagraph"/>
+      </w:pPr>
+      <w:r>
+        <w:t xml:space="preserve">Let’s use hotel bookings data from</w:t>
+      </w:r>
+      <w:r>
+        <w:t xml:space="preserve"> </w:t>
+      </w:r>
+      <w:hyperlink r:id="rId89">
+        <w:r>
+          <w:rPr>
+            <w:rStyle w:val="Hyperlink"/>
+          </w:rPr>
+          <w:t xml:space="preserve">Antonio, Almeida, and Nunes (2019)</w:t>
+        </w:r>
+      </w:hyperlink>
+      <w:r>
+        <w:t xml:space="preserve"> </w:t>
+      </w:r>
+      <w:r>
+        <w:t xml:space="preserve">to predict which hotel stays included children and/or babies, based on the other characteristics of the stays such as which hotel the guests stay at, how much they pay, etc. This was also a</w:t>
+      </w:r>
+      <w:r>
+        <w:t xml:space="preserve"> </w:t>
+      </w:r>
+      <w:hyperlink r:id="rId90">
+        <w:r>
+          <w:rPr>
+            <w:rStyle w:val="Hyperlink"/>
+          </w:rPr>
+          <w:t xml:space="preserve">#TidyTuesday</w:t>
+        </w:r>
+      </w:hyperlink>
+      <w:r>
+        <w:t xml:space="preserve"> </w:t>
+      </w:r>
+      <w:r>
+        <w:t xml:space="preserve">dataset with a</w:t>
+      </w:r>
+      <w:r>
+        <w:t xml:space="preserve"> </w:t>
+      </w:r>
+      <w:hyperlink r:id="rId91">
+        <w:r>
+          <w:rPr>
+            <w:rStyle w:val="Hyperlink"/>
+          </w:rPr>
+          <w:t xml:space="preserve">data dictionary</w:t>
+        </w:r>
+      </w:hyperlink>
+      <w:r>
+        <w:t xml:space="preserve"> </w:t>
+      </w:r>
+      <w:r>
+        <w:t xml:space="preserve">you may want to look over to learn more about the variables. We’ll use a slightly edited version of the dataset for this case study.</w:t>
+      </w:r>
+    </w:p>
+    <w:p>
+      <w:pPr>
+        <w:pStyle w:val="BodyText"/>
+      </w:pPr>
+      <w:r>
+        <w:t xml:space="preserve">To start, let’s read our hotel data into R, which we’ll do by providing</w:t>
+      </w:r>
+      <w:r>
+        <w:t xml:space="preserve"> </w:t>
+      </w:r>
+      <w:r>
+        <w:rPr>
+          <w:rStyle w:val="VerbatimChar"/>
+        </w:rPr>
+        <w:t xml:space="preserve">readr::read_csv()</w:t>
+      </w:r>
+      <w:r>
+        <w:t xml:space="preserve"> </w:t>
+      </w:r>
+      <w:r>
+        <w:t xml:space="preserve">with a url where our CSV data is located (</w:t>
+      </w:r>
+      <w:r>
+        <w:t xml:space="preserve">“</w:t>
+      </w:r>
+      <w:hyperlink r:id="rId92">
+        <w:r>
+          <w:rPr>
+            <w:rStyle w:val="Hyperlink"/>
+          </w:rPr>
+          <w:t xml:space="preserve">https://tidymodels.org/start/case-study/hotels.csv</w:t>
+        </w:r>
+      </w:hyperlink>
+      <w:r>
+        <w:t xml:space="preserve">”</w:t>
+      </w:r>
+      <w:r>
+        <w:t xml:space="preserve">):</w:t>
+      </w:r>
+    </w:p>
+    <w:p>
+      <w:pPr>
+        <w:pStyle w:val="SourceCode"/>
+      </w:pPr>
+      <w:r>
+        <w:rPr>
+          <w:rStyle w:val="NormalTok"/>
+        </w:rPr>
+        <w:t xml:space="preserve">hotels &lt;-</w:t>
+      </w:r>
+      <w:r>
+        <w:rPr>
+          <w:rStyle w:val="StringTok"/>
+        </w:rPr>
+        <w:t xml:space="preserve"> </w:t>
+      </w:r>
+      <w:r>
+        <w:br w:type="textWrapping"/>
+      </w:r>
+      <w:r>
+        <w:rPr>
+          <w:rStyle w:val="StringTok"/>
+        </w:rPr>
+        <w:t xml:space="preserve">  </w:t>
+      </w:r>
+      <w:r>
+        <w:rPr>
+          <w:rStyle w:val="KeywordTok"/>
+        </w:rPr>
+        <w:t xml:space="preserve">read_csv</w:t>
+      </w:r>
+      <w:r>
+        <w:rPr>
+          <w:rStyle w:val="NormalTok"/>
+        </w:rPr>
+        <w:t xml:space="preserve">(</w:t>
+      </w:r>
+      <w:r>
+        <w:rPr>
+          <w:rStyle w:val="StringTok"/>
+        </w:rPr>
+        <w:t xml:space="preserve">'https://tidymodels.org/start/case-study/hotels.csv'</w:t>
+      </w:r>
+      <w:r>
+        <w:rPr>
+          <w:rStyle w:val="NormalTok"/>
+        </w:rPr>
+        <w:t xml:space="preserve">) </w:t>
+      </w:r>
+      <w:r>
+        <w:rPr>
+          <w:rStyle w:val="OperatorTok"/>
+        </w:rPr>
+        <w:t xml:space="preserve">%&gt;%</w:t>
+      </w:r>
+      <w:r>
+        <w:rPr>
+          <w:rStyle w:val="StringTok"/>
+        </w:rPr>
+        <w:t xml:space="preserve"> </w:t>
+      </w:r>
+      <w:r>
+        <w:br w:type="textWrapping"/>
+      </w:r>
+      <w:r>
+        <w:rPr>
+          <w:rStyle w:val="StringTok"/>
+        </w:rPr>
+        <w:t xml:space="preserve">  </w:t>
+      </w:r>
+      <w:r>
+        <w:rPr>
+          <w:rStyle w:val="KeywordTok"/>
+        </w:rPr>
+        <w:t xml:space="preserve">mutate_if</w:t>
+      </w:r>
+      <w:r>
+        <w:rPr>
+          <w:rStyle w:val="NormalTok"/>
+        </w:rPr>
+        <w:t xml:space="preserve">(is.character, as.factor)</w:t>
+      </w:r>
+      <w:r>
+        <w:br w:type="textWrapping"/>
+      </w:r>
+      <w:r>
+        <w:br w:type="textWrapping"/>
+      </w:r>
+      <w:r>
+        <w:rPr>
+          <w:rStyle w:val="KeywordTok"/>
+        </w:rPr>
+        <w:t xml:space="preserve">dim</w:t>
+      </w:r>
+      <w:r>
+        <w:rPr>
+          <w:rStyle w:val="NormalTok"/>
+        </w:rPr>
+        <w:t xml:space="preserve">(hotels)</w:t>
+      </w:r>
+      <w:r>
+        <w:br w:type="textWrapping"/>
+      </w:r>
+      <w:r>
+        <w:rPr>
+          <w:rStyle w:val="CommentTok"/>
+        </w:rPr>
+        <w:t xml:space="preserve">## [1] 50000    23</w:t>
+      </w:r>
+    </w:p>
+    <w:p>
+      <w:pPr>
+        <w:pStyle w:val="FirstParagraph"/>
+      </w:pPr>
+      <w:r>
+        <w:t xml:space="preserve">In the original paper, the authors caution that the distribution of many variables (such as number of adults/children, room type, meals bought, country of origin of the guests, and so forth) is different for hotel stays that were canceled versus not canceled. This makes sense because much of that information is gathered (or gathered again more accurately) when guests check in for their stay, so canceled bookings are likely to have more missing data than non-canceled bookings, and/or to have different characteristics when data is not missing. Given this, it is unlikely that we can reliably detect meaningful differences between guests who cancel their bookings and those who do not with this dataset. To build our models here, we have already filtered the data to include only the bookings that did not cancel, so we’ll be analyzing hotel stays only.</w:t>
       </w:r>
     </w:p>
     <w:sectPr/>
@@ -19011,6 +26564,15 @@
     <w:abstractNumId w:val="991"/>
   </w:num>
   <w:num w:numId="1011">
+    <w:abstractNumId w:val="991"/>
+  </w:num>
+  <w:num w:numId="1012">
+    <w:abstractNumId w:val="991"/>
+  </w:num>
+  <w:num w:numId="1013">
+    <w:abstractNumId w:val="991"/>
+  </w:num>
+  <w:num w:numId="1014">
     <w:abstractNumId w:val="991"/>
   </w:num>
 </w:numbering>
